--- a/Resumen.docx
+++ b/Resumen.docx
@@ -10,6 +10,7 @@
           <w:docPartUnique/>
         </w:docPartObj>
       </w:sdtPr>
+      <w:sdtEndPr/>
       <w:sdtContent>
         <w:p>
           <w:r>
@@ -132,6 +133,7 @@
                                     <w:dataBinding w:prefixMappings="xmlns:ns0='http://purl.org/dc/elements/1.1/' xmlns:ns1='http://schemas.openxmlformats.org/package/2006/metadata/core-properties' " w:xpath="/ns1:coreProperties[1]/ns0:creator[1]" w:storeItemID="{6C3C8BC8-F283-45AE-878A-BAB7291924A1}"/>
                                     <w:text/>
                                   </w:sdtPr>
+                                  <w:sdtEndPr/>
                                   <w:sdtContent>
                                     <w:p>
                                       <w:pPr>
@@ -172,6 +174,7 @@
                                       <w:dataBinding w:prefixMappings="xmlns:ns0='http://schemas.openxmlformats.org/officeDocument/2006/extended-properties' " w:xpath="/ns0:Properties[1]/ns0:Company[1]" w:storeItemID="{6668398D-A668-4E3E-A5EB-62B293D839F1}"/>
                                       <w:text/>
                                     </w:sdtPr>
+                                    <w:sdtEndPr/>
                                     <w:sdtContent>
                                       <w:r>
                                         <w:rPr>
@@ -200,6 +203,7 @@
                                       <w:dataBinding w:prefixMappings="xmlns:ns0='http://schemas.microsoft.com/office/2006/coverPageProps' " w:xpath="/ns0:CoverPageProperties[1]/ns0:CompanyAddress[1]" w:storeItemID="{55AF091B-3C7A-41E3-B477-F2FDAA23CFDA}"/>
                                       <w:text/>
                                     </w:sdtPr>
+                                    <w:sdtEndPr/>
                                     <w:sdtContent>
                                       <w:r>
                                         <w:rPr>
@@ -269,6 +273,7 @@
                                     <w:dataBinding w:prefixMappings="xmlns:ns0='http://purl.org/dc/elements/1.1/' xmlns:ns1='http://schemas.openxmlformats.org/package/2006/metadata/core-properties' " w:xpath="/ns1:coreProperties[1]/ns0:title[1]" w:storeItemID="{6C3C8BC8-F283-45AE-878A-BAB7291924A1}"/>
                                     <w:text/>
                                   </w:sdtPr>
+                                  <w:sdtEndPr/>
                                   <w:sdtContent>
                                     <w:p>
                                       <w:pPr>
@@ -357,6 +362,7 @@
                               <w:dataBinding w:prefixMappings="xmlns:ns0='http://purl.org/dc/elements/1.1/' xmlns:ns1='http://schemas.openxmlformats.org/package/2006/metadata/core-properties' " w:xpath="/ns1:coreProperties[1]/ns0:creator[1]" w:storeItemID="{6C3C8BC8-F283-45AE-878A-BAB7291924A1}"/>
                               <w:text/>
                             </w:sdtPr>
+                            <w:sdtEndPr/>
                             <w:sdtContent>
                               <w:p>
                                 <w:pPr>
@@ -397,6 +403,7 @@
                                 <w:dataBinding w:prefixMappings="xmlns:ns0='http://schemas.openxmlformats.org/officeDocument/2006/extended-properties' " w:xpath="/ns0:Properties[1]/ns0:Company[1]" w:storeItemID="{6668398D-A668-4E3E-A5EB-62B293D839F1}"/>
                                 <w:text/>
                               </w:sdtPr>
+                              <w:sdtEndPr/>
                               <w:sdtContent>
                                 <w:r>
                                   <w:rPr>
@@ -425,6 +432,7 @@
                                 <w:dataBinding w:prefixMappings="xmlns:ns0='http://schemas.microsoft.com/office/2006/coverPageProps' " w:xpath="/ns0:CoverPageProperties[1]/ns0:CompanyAddress[1]" w:storeItemID="{55AF091B-3C7A-41E3-B477-F2FDAA23CFDA}"/>
                                 <w:text/>
                               </w:sdtPr>
+                              <w:sdtEndPr/>
                               <w:sdtContent>
                                 <w:r>
                                   <w:rPr>
@@ -460,6 +468,7 @@
                               <w:dataBinding w:prefixMappings="xmlns:ns0='http://purl.org/dc/elements/1.1/' xmlns:ns1='http://schemas.openxmlformats.org/package/2006/metadata/core-properties' " w:xpath="/ns1:coreProperties[1]/ns0:title[1]" w:storeItemID="{6C3C8BC8-F283-45AE-878A-BAB7291924A1}"/>
                               <w:text/>
                             </w:sdtPr>
+                            <w:sdtEndPr/>
                             <w:sdtContent>
                               <w:p>
                                 <w:pPr>
@@ -1017,15 +1026,13 @@
           <w:rFonts w:ascii="Franklin Gothic Book" w:hAnsi="Franklin Gothic Book"/>
           <w:sz w:val="24"/>
           <w:szCs w:val="24"/>
-          <w:lang w:val="en-US"/>
-        </w:rPr>
-      </w:pPr>
-      <w:r>
-        <w:rPr>
-          <w:rFonts w:ascii="Franklin Gothic Book" w:hAnsi="Franklin Gothic Book"/>
-          <w:sz w:val="24"/>
-          <w:szCs w:val="24"/>
-          <w:lang w:val="en-US"/>
+        </w:rPr>
+      </w:pPr>
+      <w:r>
+        <w:rPr>
+          <w:rFonts w:ascii="Franklin Gothic Book" w:hAnsi="Franklin Gothic Book"/>
+          <w:sz w:val="24"/>
+          <w:szCs w:val="24"/>
         </w:rPr>
         <w:t>&lt;/dependency&gt;</w:t>
       </w:r>
@@ -1037,7 +1044,6 @@
           <w:rFonts w:ascii="Franklin Gothic Book" w:hAnsi="Franklin Gothic Book"/>
           <w:sz w:val="24"/>
           <w:szCs w:val="24"/>
-          <w:lang w:val="en-US"/>
         </w:rPr>
       </w:pPr>
     </w:p>
@@ -1199,41 +1205,57 @@
           <w:rFonts w:ascii="Franklin Gothic Book" w:hAnsi="Franklin Gothic Book"/>
           <w:sz w:val="24"/>
           <w:szCs w:val="24"/>
-        </w:rPr>
-      </w:pPr>
-      <w:r>
-        <w:rPr>
-          <w:rFonts w:ascii="Franklin Gothic Book" w:hAnsi="Franklin Gothic Book"/>
-          <w:sz w:val="24"/>
-          <w:szCs w:val="24"/>
-        </w:rPr>
-        <w:t>eureka.client.enabled=false</w:t>
-      </w:r>
-    </w:p>
-    <w:p>
-      <w:pPr>
-        <w:spacing w:line="276" w:lineRule="auto"/>
-        <w:rPr>
-          <w:rFonts w:ascii="Franklin Gothic Book" w:hAnsi="Franklin Gothic Book"/>
-          <w:sz w:val="24"/>
-          <w:szCs w:val="24"/>
-        </w:rPr>
-      </w:pPr>
-    </w:p>
-    <w:p>
-      <w:pPr>
-        <w:spacing w:line="276" w:lineRule="auto"/>
-        <w:rPr>
-          <w:rFonts w:ascii="Franklin Gothic Book" w:hAnsi="Franklin Gothic Book"/>
-          <w:sz w:val="24"/>
-          <w:szCs w:val="24"/>
-        </w:rPr>
-      </w:pPr>
-      <w:r>
-        <w:rPr>
-          <w:rFonts w:ascii="Franklin Gothic Book" w:hAnsi="Franklin Gothic Book"/>
-          <w:sz w:val="24"/>
-          <w:szCs w:val="24"/>
+          <w:lang w:val="en-US"/>
+        </w:rPr>
+      </w:pPr>
+      <w:proofErr w:type="spellStart"/>
+      <w:r>
+        <w:rPr>
+          <w:rFonts w:ascii="Franklin Gothic Book" w:hAnsi="Franklin Gothic Book"/>
+          <w:sz w:val="24"/>
+          <w:szCs w:val="24"/>
+          <w:lang w:val="en-US"/>
+        </w:rPr>
+        <w:t>eureka.client.enabled</w:t>
+      </w:r>
+      <w:proofErr w:type="spellEnd"/>
+      <w:r>
+        <w:rPr>
+          <w:rFonts w:ascii="Franklin Gothic Book" w:hAnsi="Franklin Gothic Book"/>
+          <w:sz w:val="24"/>
+          <w:szCs w:val="24"/>
+          <w:lang w:val="en-US"/>
+        </w:rPr>
+        <w:t>=false</w:t>
+      </w:r>
+    </w:p>
+    <w:p>
+      <w:pPr>
+        <w:spacing w:line="276" w:lineRule="auto"/>
+        <w:rPr>
+          <w:rFonts w:ascii="Franklin Gothic Book" w:hAnsi="Franklin Gothic Book"/>
+          <w:sz w:val="24"/>
+          <w:szCs w:val="24"/>
+          <w:lang w:val="en-US"/>
+        </w:rPr>
+      </w:pPr>
+    </w:p>
+    <w:p>
+      <w:pPr>
+        <w:spacing w:line="276" w:lineRule="auto"/>
+        <w:rPr>
+          <w:rFonts w:ascii="Franklin Gothic Book" w:hAnsi="Franklin Gothic Book"/>
+          <w:sz w:val="24"/>
+          <w:szCs w:val="24"/>
+          <w:lang w:val="en-US"/>
+        </w:rPr>
+      </w:pPr>
+      <w:r>
+        <w:rPr>
+          <w:rFonts w:ascii="Franklin Gothic Book" w:hAnsi="Franklin Gothic Book"/>
+          <w:sz w:val="24"/>
+          <w:szCs w:val="24"/>
+          <w:lang w:val="en-US"/>
         </w:rPr>
         <w:t>Eureka Server:</w:t>
       </w:r>
@@ -1253,7 +1275,25 @@
           <w:sz w:val="24"/>
           <w:szCs w:val="24"/>
         </w:rPr>
-        <w:t>Crear un proyecto nuevo con Spring Boot, y agregar las dependencias:</w:t>
+        <w:t xml:space="preserve">Crear un proyecto nuevo con Spring </w:t>
+      </w:r>
+      <w:proofErr w:type="spellStart"/>
+      <w:r>
+        <w:rPr>
+          <w:rFonts w:ascii="Franklin Gothic Book" w:hAnsi="Franklin Gothic Book"/>
+          <w:sz w:val="24"/>
+          <w:szCs w:val="24"/>
+        </w:rPr>
+        <w:t>Boot</w:t>
+      </w:r>
+      <w:proofErr w:type="spellEnd"/>
+      <w:r>
+        <w:rPr>
+          <w:rFonts w:ascii="Franklin Gothic Book" w:hAnsi="Franklin Gothic Book"/>
+          <w:sz w:val="24"/>
+          <w:szCs w:val="24"/>
+        </w:rPr>
+        <w:t>, y agregar las dependencias:</w:t>
       </w:r>
     </w:p>
     <w:p>
@@ -1607,15 +1647,13 @@
           <w:rFonts w:ascii="Franklin Gothic Book" w:hAnsi="Franklin Gothic Book"/>
           <w:sz w:val="24"/>
           <w:szCs w:val="24"/>
-          <w:lang w:val="en-US"/>
-        </w:rPr>
-      </w:pPr>
-      <w:r>
-        <w:rPr>
-          <w:rFonts w:ascii="Franklin Gothic Book" w:hAnsi="Franklin Gothic Book"/>
-          <w:sz w:val="24"/>
-          <w:szCs w:val="24"/>
-          <w:lang w:val="en-US"/>
+        </w:rPr>
+      </w:pPr>
+      <w:r>
+        <w:rPr>
+          <w:rFonts w:ascii="Franklin Gothic Book" w:hAnsi="Franklin Gothic Book"/>
+          <w:sz w:val="24"/>
+          <w:szCs w:val="24"/>
         </w:rPr>
         <w:t>&lt;/dependency&gt;</w:t>
       </w:r>
@@ -1624,7 +1662,6 @@
           <w:rFonts w:ascii="Franklin Gothic Book" w:hAnsi="Franklin Gothic Book"/>
           <w:sz w:val="24"/>
           <w:szCs w:val="24"/>
-          <w:lang w:val="en-US"/>
         </w:rPr>
         <w:cr/>
       </w:r>
@@ -1636,7 +1673,6 @@
           <w:rFonts w:ascii="Franklin Gothic Book" w:hAnsi="Franklin Gothic Book"/>
           <w:sz w:val="24"/>
           <w:szCs w:val="24"/>
-          <w:lang w:val="en-US"/>
         </w:rPr>
       </w:pPr>
     </w:p>
@@ -1851,7 +1887,6 @@
           <w:bCs/>
           <w:sz w:val="28"/>
           <w:szCs w:val="28"/>
-          <w:lang w:val="en-US"/>
         </w:rPr>
       </w:pPr>
       <w:r>
@@ -1861,9 +1896,52 @@
           <w:bCs/>
           <w:sz w:val="28"/>
           <w:szCs w:val="28"/>
-          <w:lang w:val="en-US"/>
-        </w:rPr>
-        <w:t>Spring Boot Actuator (heartbeat)</w:t>
+        </w:rPr>
+        <w:t xml:space="preserve">Spring </w:t>
+      </w:r>
+      <w:proofErr w:type="spellStart"/>
+      <w:r>
+        <w:rPr>
+          <w:rFonts w:ascii="Franklin Gothic Book" w:hAnsi="Franklin Gothic Book"/>
+          <w:b/>
+          <w:bCs/>
+          <w:sz w:val="28"/>
+          <w:szCs w:val="28"/>
+        </w:rPr>
+        <w:t>Boot</w:t>
+      </w:r>
+      <w:proofErr w:type="spellEnd"/>
+      <w:r>
+        <w:rPr>
+          <w:rFonts w:ascii="Franklin Gothic Book" w:hAnsi="Franklin Gothic Book"/>
+          <w:b/>
+          <w:bCs/>
+          <w:sz w:val="28"/>
+          <w:szCs w:val="28"/>
+        </w:rPr>
+        <w:t xml:space="preserve"> </w:t>
+      </w:r>
+      <w:proofErr w:type="spellStart"/>
+      <w:r>
+        <w:rPr>
+          <w:rFonts w:ascii="Franklin Gothic Book" w:hAnsi="Franklin Gothic Book"/>
+          <w:b/>
+          <w:bCs/>
+          <w:sz w:val="28"/>
+          <w:szCs w:val="28"/>
+        </w:rPr>
+        <w:t>Actuator</w:t>
+      </w:r>
+      <w:proofErr w:type="spellEnd"/>
+      <w:r>
+        <w:rPr>
+          <w:rFonts w:ascii="Franklin Gothic Book" w:hAnsi="Franklin Gothic Book"/>
+          <w:b/>
+          <w:bCs/>
+          <w:sz w:val="28"/>
+          <w:szCs w:val="28"/>
+        </w:rPr>
+        <w:t xml:space="preserve"> (heartbeat)</w:t>
       </w:r>
     </w:p>
     <w:p>
@@ -2244,6 +2322,7 @@
           <w:color w:val="731A36" w:themeColor="accent6" w:themeShade="80"/>
           <w:sz w:val="24"/>
           <w:szCs w:val="24"/>
+          <w:lang w:val="en-US"/>
         </w:rPr>
       </w:pPr>
       <w:r>
@@ -2254,6 +2333,7 @@
           <w:color w:val="731A36" w:themeColor="accent6" w:themeShade="80"/>
           <w:sz w:val="24"/>
           <w:szCs w:val="24"/>
+          <w:lang w:val="en-US"/>
         </w:rPr>
         <w:t>management.endpoints.web.exposure.include=serviceregistry,health,info</w:t>
       </w:r>
@@ -2265,15 +2345,57 @@
           <w:rFonts w:ascii="Franklin Gothic Book" w:hAnsi="Franklin Gothic Book"/>
           <w:sz w:val="24"/>
           <w:szCs w:val="24"/>
-        </w:rPr>
-      </w:pPr>
-      <w:r>
-        <w:rPr>
-          <w:rFonts w:ascii="Franklin Gothic Book" w:hAnsi="Franklin Gothic Book"/>
-          <w:sz w:val="24"/>
-          <w:szCs w:val="24"/>
-        </w:rPr>
-        <w:t>Para habilitar todos:</w:t>
+          <w:lang w:val="en-US"/>
+        </w:rPr>
+      </w:pPr>
+      <w:r>
+        <w:rPr>
+          <w:rFonts w:ascii="Franklin Gothic Book" w:hAnsi="Franklin Gothic Book"/>
+          <w:sz w:val="24"/>
+          <w:szCs w:val="24"/>
+          <w:lang w:val="en-US"/>
+        </w:rPr>
+        <w:t xml:space="preserve">Para </w:t>
+      </w:r>
+      <w:proofErr w:type="spellStart"/>
+      <w:r>
+        <w:rPr>
+          <w:rFonts w:ascii="Franklin Gothic Book" w:hAnsi="Franklin Gothic Book"/>
+          <w:sz w:val="24"/>
+          <w:szCs w:val="24"/>
+          <w:lang w:val="en-US"/>
+        </w:rPr>
+        <w:t>habilitar</w:t>
+      </w:r>
+      <w:proofErr w:type="spellEnd"/>
+      <w:r>
+        <w:rPr>
+          <w:rFonts w:ascii="Franklin Gothic Book" w:hAnsi="Franklin Gothic Book"/>
+          <w:sz w:val="24"/>
+          <w:szCs w:val="24"/>
+          <w:lang w:val="en-US"/>
+        </w:rPr>
+        <w:t xml:space="preserve"> </w:t>
+      </w:r>
+      <w:proofErr w:type="spellStart"/>
+      <w:r>
+        <w:rPr>
+          <w:rFonts w:ascii="Franklin Gothic Book" w:hAnsi="Franklin Gothic Book"/>
+          <w:sz w:val="24"/>
+          <w:szCs w:val="24"/>
+          <w:lang w:val="en-US"/>
+        </w:rPr>
+        <w:t>todos</w:t>
+      </w:r>
+      <w:proofErr w:type="spellEnd"/>
+      <w:r>
+        <w:rPr>
+          <w:rFonts w:ascii="Franklin Gothic Book" w:hAnsi="Franklin Gothic Book"/>
+          <w:sz w:val="24"/>
+          <w:szCs w:val="24"/>
+          <w:lang w:val="en-US"/>
+        </w:rPr>
+        <w:t>:</w:t>
       </w:r>
     </w:p>
     <w:p>
@@ -2286,6 +2408,7 @@
           <w:color w:val="731A36" w:themeColor="accent6" w:themeShade="80"/>
           <w:sz w:val="24"/>
           <w:szCs w:val="24"/>
+          <w:lang w:val="en-US"/>
         </w:rPr>
       </w:pPr>
       <w:proofErr w:type="spellStart"/>
@@ -2297,6 +2420,7 @@
           <w:color w:val="731A36" w:themeColor="accent6" w:themeShade="80"/>
           <w:sz w:val="24"/>
           <w:szCs w:val="24"/>
+          <w:lang w:val="en-US"/>
         </w:rPr>
         <w:t>management.endpoints.web.exposure.include</w:t>
       </w:r>
@@ -2309,6 +2433,7 @@
           <w:color w:val="731A36" w:themeColor="accent6" w:themeShade="80"/>
           <w:sz w:val="24"/>
           <w:szCs w:val="24"/>
+          <w:lang w:val="en-US"/>
         </w:rPr>
         <w:t>=*</w:t>
       </w:r>
@@ -2320,33 +2445,117 @@
           <w:rFonts w:ascii="Franklin Gothic Book" w:hAnsi="Franklin Gothic Book"/>
           <w:sz w:val="24"/>
           <w:szCs w:val="24"/>
-        </w:rPr>
-      </w:pPr>
-      <w:r>
-        <w:rPr>
-          <w:rFonts w:ascii="Franklin Gothic Book" w:hAnsi="Franklin Gothic Book"/>
-          <w:sz w:val="24"/>
-          <w:szCs w:val="24"/>
-        </w:rPr>
-        <w:t xml:space="preserve">Eureka Server utiliza /health e /info. </w:t>
-      </w:r>
-    </w:p>
-    <w:p>
-      <w:pPr>
-        <w:spacing w:line="276" w:lineRule="auto"/>
-        <w:rPr>
-          <w:rFonts w:ascii="Franklin Gothic Book" w:hAnsi="Franklin Gothic Book"/>
-          <w:sz w:val="24"/>
-          <w:szCs w:val="24"/>
-        </w:rPr>
-      </w:pPr>
-      <w:r>
-        <w:rPr>
-          <w:rFonts w:ascii="Franklin Gothic Book" w:hAnsi="Franklin Gothic Book"/>
-          <w:sz w:val="24"/>
-          <w:szCs w:val="24"/>
-        </w:rPr>
-        <w:t xml:space="preserve">Por defecto, petición GET a /health responde: </w:t>
+          <w:lang w:val="en-US"/>
+        </w:rPr>
+      </w:pPr>
+      <w:r>
+        <w:rPr>
+          <w:rFonts w:ascii="Franklin Gothic Book" w:hAnsi="Franklin Gothic Book"/>
+          <w:sz w:val="24"/>
+          <w:szCs w:val="24"/>
+          <w:lang w:val="en-US"/>
+        </w:rPr>
+        <w:t xml:space="preserve">Eureka Server </w:t>
+      </w:r>
+      <w:proofErr w:type="spellStart"/>
+      <w:r>
+        <w:rPr>
+          <w:rFonts w:ascii="Franklin Gothic Book" w:hAnsi="Franklin Gothic Book"/>
+          <w:sz w:val="24"/>
+          <w:szCs w:val="24"/>
+          <w:lang w:val="en-US"/>
+        </w:rPr>
+        <w:t>utiliza</w:t>
+      </w:r>
+      <w:proofErr w:type="spellEnd"/>
+      <w:r>
+        <w:rPr>
+          <w:rFonts w:ascii="Franklin Gothic Book" w:hAnsi="Franklin Gothic Book"/>
+          <w:sz w:val="24"/>
+          <w:szCs w:val="24"/>
+          <w:lang w:val="en-US"/>
+        </w:rPr>
+        <w:t xml:space="preserve"> /health e /info. </w:t>
+      </w:r>
+    </w:p>
+    <w:p>
+      <w:pPr>
+        <w:spacing w:line="276" w:lineRule="auto"/>
+        <w:rPr>
+          <w:rFonts w:ascii="Franklin Gothic Book" w:hAnsi="Franklin Gothic Book"/>
+          <w:sz w:val="24"/>
+          <w:szCs w:val="24"/>
+          <w:lang w:val="en-US"/>
+        </w:rPr>
+      </w:pPr>
+      <w:r>
+        <w:rPr>
+          <w:rFonts w:ascii="Franklin Gothic Book" w:hAnsi="Franklin Gothic Book"/>
+          <w:sz w:val="24"/>
+          <w:szCs w:val="24"/>
+          <w:lang w:val="en-US"/>
+        </w:rPr>
+        <w:t xml:space="preserve">Por </w:t>
+      </w:r>
+      <w:proofErr w:type="spellStart"/>
+      <w:r>
+        <w:rPr>
+          <w:rFonts w:ascii="Franklin Gothic Book" w:hAnsi="Franklin Gothic Book"/>
+          <w:sz w:val="24"/>
+          <w:szCs w:val="24"/>
+          <w:lang w:val="en-US"/>
+        </w:rPr>
+        <w:t>defecto</w:t>
+      </w:r>
+      <w:proofErr w:type="spellEnd"/>
+      <w:r>
+        <w:rPr>
+          <w:rFonts w:ascii="Franklin Gothic Book" w:hAnsi="Franklin Gothic Book"/>
+          <w:sz w:val="24"/>
+          <w:szCs w:val="24"/>
+          <w:lang w:val="en-US"/>
+        </w:rPr>
+        <w:t xml:space="preserve">, </w:t>
+      </w:r>
+      <w:proofErr w:type="spellStart"/>
+      <w:r>
+        <w:rPr>
+          <w:rFonts w:ascii="Franklin Gothic Book" w:hAnsi="Franklin Gothic Book"/>
+          <w:sz w:val="24"/>
+          <w:szCs w:val="24"/>
+          <w:lang w:val="en-US"/>
+        </w:rPr>
+        <w:t>petición</w:t>
+      </w:r>
+      <w:proofErr w:type="spellEnd"/>
+      <w:r>
+        <w:rPr>
+          <w:rFonts w:ascii="Franklin Gothic Book" w:hAnsi="Franklin Gothic Book"/>
+          <w:sz w:val="24"/>
+          <w:szCs w:val="24"/>
+          <w:lang w:val="en-US"/>
+        </w:rPr>
+        <w:t xml:space="preserve"> GET a /health </w:t>
+      </w:r>
+      <w:proofErr w:type="spellStart"/>
+      <w:r>
+        <w:rPr>
+          <w:rFonts w:ascii="Franklin Gothic Book" w:hAnsi="Franklin Gothic Book"/>
+          <w:sz w:val="24"/>
+          <w:szCs w:val="24"/>
+          <w:lang w:val="en-US"/>
+        </w:rPr>
+        <w:t>responde</w:t>
+      </w:r>
+      <w:proofErr w:type="spellEnd"/>
+      <w:r>
+        <w:rPr>
+          <w:rFonts w:ascii="Franklin Gothic Book" w:hAnsi="Franklin Gothic Book"/>
+          <w:sz w:val="24"/>
+          <w:szCs w:val="24"/>
+          <w:lang w:val="en-US"/>
+        </w:rPr>
+        <w:t xml:space="preserve">: </w:t>
       </w:r>
     </w:p>
     <w:p>
@@ -2687,7 +2896,27 @@
           <w:szCs w:val="24"/>
           <w:lang w:val="en-US" w:eastAsia="es-MX"/>
         </w:rPr>
-        <w:t>&lt;groupid&gt;</w:t>
+        <w:t>&lt;group</w:t>
+      </w:r>
+      <w:r>
+        <w:rPr>
+          <w:rFonts w:ascii="Franklin Gothic Book" w:eastAsia="Times New Roman" w:hAnsi="Franklin Gothic Book" w:cs="Courier New"/>
+          <w:color w:val="000000" w:themeColor="text1"/>
+          <w:sz w:val="24"/>
+          <w:szCs w:val="24"/>
+          <w:lang w:val="en-US" w:eastAsia="es-MX"/>
+        </w:rPr>
+        <w:t>I</w:t>
+      </w:r>
+      <w:r>
+        <w:rPr>
+          <w:rFonts w:ascii="Franklin Gothic Book" w:eastAsia="Times New Roman" w:hAnsi="Franklin Gothic Book" w:cs="Courier New"/>
+          <w:color w:val="000000" w:themeColor="text1"/>
+          <w:sz w:val="24"/>
+          <w:szCs w:val="24"/>
+          <w:lang w:val="en-US" w:eastAsia="es-MX"/>
+        </w:rPr>
+        <w:t>d&gt;</w:t>
       </w:r>
       <w:r>
         <w:rPr>
@@ -2731,16 +2960,7 @@
           <w:szCs w:val="24"/>
           <w:lang w:val="en-US" w:eastAsia="es-MX"/>
         </w:rPr>
-        <w:t>&lt;artifactid&gt;</w:t>
-      </w:r>
-      <w:r>
-        <w:rPr>
-          <w:rFonts w:ascii="Franklin Gothic Book" w:hAnsi="Franklin Gothic Book"/>
-          <w:sz w:val="24"/>
-          <w:szCs w:val="24"/>
-          <w:lang w:val="en-US" w:eastAsia="es-MX"/>
-        </w:rPr>
-        <w:t>spring-boot-starter-actuator</w:t>
+        <w:t>&lt;artifact</w:t>
       </w:r>
       <w:r>
         <w:rPr>
@@ -2750,31 +2970,3863 @@
           <w:szCs w:val="24"/>
           <w:lang w:val="en-US" w:eastAsia="es-MX"/>
         </w:rPr>
-        <w:t>&lt;/artifactid&gt;</w:t>
-      </w:r>
-    </w:p>
-    <w:p>
-      <w:pPr>
-        <w:shd w:val="clear" w:color="auto" w:fill="F3AAD2" w:themeFill="accent1" w:themeFillTint="66"/>
-        <w:spacing w:line="276" w:lineRule="auto"/>
-        <w:rPr>
-          <w:rFonts w:ascii="Franklin Gothic Book" w:hAnsi="Franklin Gothic Book"/>
-          <w:color w:val="000000" w:themeColor="text1"/>
-          <w:sz w:val="24"/>
-          <w:szCs w:val="24"/>
-          <w:lang w:val="es-AR"/>
-        </w:rPr>
-      </w:pPr>
+        <w:t>I</w:t>
+      </w:r>
       <w:r>
         <w:rPr>
           <w:rFonts w:ascii="Franklin Gothic Book" w:eastAsia="Times New Roman" w:hAnsi="Franklin Gothic Book" w:cs="Courier New"/>
           <w:color w:val="000000" w:themeColor="text1"/>
           <w:sz w:val="24"/>
           <w:szCs w:val="24"/>
+          <w:lang w:val="en-US" w:eastAsia="es-MX"/>
+        </w:rPr>
+        <w:t>d&gt;</w:t>
+      </w:r>
+      <w:r>
+        <w:rPr>
+          <w:rFonts w:ascii="Franklin Gothic Book" w:hAnsi="Franklin Gothic Book"/>
+          <w:sz w:val="24"/>
+          <w:szCs w:val="24"/>
+          <w:lang w:val="en-US" w:eastAsia="es-MX"/>
+        </w:rPr>
+        <w:t>spring-boot-starter-actuator</w:t>
+      </w:r>
+      <w:r>
+        <w:rPr>
+          <w:rFonts w:ascii="Franklin Gothic Book" w:eastAsia="Times New Roman" w:hAnsi="Franklin Gothic Book" w:cs="Courier New"/>
+          <w:color w:val="000000" w:themeColor="text1"/>
+          <w:sz w:val="24"/>
+          <w:szCs w:val="24"/>
+          <w:lang w:val="en-US" w:eastAsia="es-MX"/>
+        </w:rPr>
+        <w:t>&lt;/artifactid&gt;</w:t>
+      </w:r>
+    </w:p>
+    <w:p>
+      <w:pPr>
+        <w:shd w:val="clear" w:color="auto" w:fill="F3AAD2" w:themeFill="accent1" w:themeFillTint="66"/>
+        <w:spacing w:line="276" w:lineRule="auto"/>
+        <w:rPr>
+          <w:rFonts w:ascii="Franklin Gothic Book" w:eastAsia="Times New Roman" w:hAnsi="Franklin Gothic Book" w:cs="Courier New"/>
+          <w:color w:val="000000" w:themeColor="text1"/>
+          <w:sz w:val="24"/>
+          <w:szCs w:val="24"/>
           <w:lang w:eastAsia="es-MX"/>
         </w:rPr>
+      </w:pPr>
+      <w:r>
+        <w:rPr>
+          <w:rFonts w:ascii="Franklin Gothic Book" w:eastAsia="Times New Roman" w:hAnsi="Franklin Gothic Book" w:cs="Courier New"/>
+          <w:color w:val="000000" w:themeColor="text1"/>
+          <w:sz w:val="24"/>
+          <w:szCs w:val="24"/>
+          <w:lang w:eastAsia="es-MX"/>
+        </w:rPr>
         <w:t>&lt;/dependency&gt;</w:t>
       </w:r>
+    </w:p>
+    <w:p>
+      <w:pPr>
+        <w:spacing w:line="276" w:lineRule="auto"/>
+        <w:rPr>
+          <w:rFonts w:ascii="Franklin Gothic Book" w:eastAsia="Times New Roman" w:hAnsi="Franklin Gothic Book" w:cs="Courier New"/>
+          <w:color w:val="000000" w:themeColor="text1"/>
+          <w:sz w:val="24"/>
+          <w:szCs w:val="24"/>
+          <w:lang w:eastAsia="es-MX"/>
+        </w:rPr>
+      </w:pPr>
+    </w:p>
+    <w:p>
+      <w:pPr>
+        <w:spacing w:line="276" w:lineRule="auto"/>
+        <w:rPr>
+          <w:rFonts w:ascii="Franklin Gothic Book" w:eastAsia="Times New Roman" w:hAnsi="Franklin Gothic Book" w:cs="Courier New"/>
+          <w:color w:val="000000" w:themeColor="text1"/>
+          <w:sz w:val="24"/>
+          <w:szCs w:val="24"/>
+          <w:lang w:eastAsia="es-MX"/>
+        </w:rPr>
+      </w:pPr>
+    </w:p>
+    <w:p>
+      <w:pPr>
+        <w:spacing w:after="0" w:line="276" w:lineRule="auto"/>
+        <w:jc w:val="center"/>
+        <w:rPr>
+          <w:rFonts w:ascii="Franklin Gothic Book" w:hAnsi="Franklin Gothic Book"/>
+          <w:b/>
+          <w:bCs/>
+          <w:color w:val="B3186D" w:themeColor="accent1" w:themeShade="BF"/>
+          <w:sz w:val="40"/>
+          <w:szCs w:val="40"/>
+          <w:lang w:val="es-AR"/>
+        </w:rPr>
+      </w:pPr>
+      <w:r>
+        <w:rPr>
+          <w:rFonts w:ascii="Franklin Gothic Book" w:hAnsi="Franklin Gothic Book"/>
+          <w:b/>
+          <w:bCs/>
+          <w:color w:val="B3186D" w:themeColor="accent1" w:themeShade="BF"/>
+          <w:sz w:val="40"/>
+          <w:szCs w:val="40"/>
+          <w:lang w:val="es-AR"/>
+        </w:rPr>
+        <w:t>Central configuration</w:t>
+      </w:r>
+    </w:p>
+    <w:p>
+      <w:pPr>
+        <w:spacing w:line="276" w:lineRule="auto"/>
+        <w:jc w:val="center"/>
+        <w:rPr>
+          <w:rFonts w:ascii="Franklin Gothic Book" w:hAnsi="Franklin Gothic Book"/>
+          <w:b/>
+          <w:bCs/>
+          <w:color w:val="B3186D" w:themeColor="accent1" w:themeShade="BF"/>
+          <w:sz w:val="20"/>
+          <w:szCs w:val="20"/>
+          <w:lang w:val="es-AR"/>
+        </w:rPr>
+      </w:pPr>
+      <w:r>
+        <w:rPr>
+          <w:rFonts w:ascii="Franklin Gothic Book" w:hAnsi="Franklin Gothic Book"/>
+          <w:b/>
+          <w:bCs/>
+          <w:color w:val="B3186D" w:themeColor="accent1" w:themeShade="BF"/>
+          <w:sz w:val="20"/>
+          <w:szCs w:val="20"/>
+          <w:lang w:val="es-AR"/>
+        </w:rPr>
+        <w:t>(</w:t>
+      </w:r>
+      <w:r>
+        <w:rPr>
+          <w:rFonts w:ascii="Franklin Gothic Book" w:hAnsi="Franklin Gothic Book"/>
+          <w:b/>
+          <w:bCs/>
+          <w:color w:val="B3186D" w:themeColor="accent1" w:themeShade="BF"/>
+          <w:sz w:val="20"/>
+          <w:szCs w:val="20"/>
+          <w:lang w:val="es-AR"/>
+        </w:rPr>
+        <w:t>Configuración en sistemas distribuidos</w:t>
+      </w:r>
+      <w:r>
+        <w:rPr>
+          <w:rFonts w:ascii="Franklin Gothic Book" w:hAnsi="Franklin Gothic Book"/>
+          <w:b/>
+          <w:bCs/>
+          <w:color w:val="B3186D" w:themeColor="accent1" w:themeShade="BF"/>
+          <w:sz w:val="20"/>
+          <w:szCs w:val="20"/>
+          <w:lang w:val="es-AR"/>
+        </w:rPr>
+        <w:t>)</w:t>
+      </w:r>
+    </w:p>
+    <w:p>
+      <w:pPr>
+        <w:spacing w:line="276" w:lineRule="auto"/>
+        <w:rPr>
+          <w:rFonts w:ascii="Franklin Gothic Book" w:hAnsi="Franklin Gothic Book"/>
+          <w:color w:val="000000" w:themeColor="text1"/>
+          <w:sz w:val="24"/>
+          <w:szCs w:val="24"/>
+          <w:lang w:val="es-AR"/>
+        </w:rPr>
+      </w:pPr>
+      <w:r>
+        <w:rPr>
+          <w:rFonts w:ascii="Franklin Gothic Book" w:hAnsi="Franklin Gothic Book"/>
+          <w:color w:val="000000" w:themeColor="text1"/>
+          <w:sz w:val="24"/>
+          <w:szCs w:val="24"/>
+          <w:lang w:val="es-AR"/>
+        </w:rPr>
+        <w:t>Una organización que crece comienza a desarrollar microservicios que dan soporte a los distintos procesos de negocio. Estos microservicios que proveen la infraestructura, el procesamiento y el soporte de datos necesitan distintos tipos de configuraciones para funciona, por ejemplo;</w:t>
+      </w:r>
+    </w:p>
+    <w:p>
+      <w:pPr>
+        <w:numPr>
+          <w:ilvl w:val="0"/>
+          <w:numId w:val="4"/>
+        </w:numPr>
+        <w:spacing w:after="120" w:line="276" w:lineRule="auto"/>
+        <w:rPr>
+          <w:rFonts w:ascii="Franklin Gothic Book" w:eastAsia="Times New Roman" w:hAnsi="Franklin Gothic Book" w:cs="Times New Roman"/>
+          <w:color w:val="000000"/>
+          <w:sz w:val="24"/>
+          <w:szCs w:val="24"/>
+          <w:lang w:eastAsia="es-MX"/>
+        </w:rPr>
+      </w:pPr>
+      <w:r>
+        <w:rPr>
+          <w:rFonts w:ascii="Franklin Gothic Book" w:eastAsia="Times New Roman" w:hAnsi="Franklin Gothic Book" w:cs="Times New Roman"/>
+          <w:b/>
+          <w:bCs/>
+          <w:color w:val="000000"/>
+          <w:sz w:val="24"/>
+          <w:szCs w:val="24"/>
+          <w:lang w:eastAsia="es-MX"/>
+        </w:rPr>
+        <w:t>Localización</w:t>
+      </w:r>
+      <w:r>
+        <w:rPr>
+          <w:rFonts w:ascii="Franklin Gothic Book" w:eastAsia="Times New Roman" w:hAnsi="Franklin Gothic Book" w:cs="Times New Roman"/>
+          <w:color w:val="000000"/>
+          <w:sz w:val="24"/>
+          <w:szCs w:val="24"/>
+          <w:lang w:eastAsia="es-MX"/>
+        </w:rPr>
+        <w:t> de otros microservicios.</w:t>
+      </w:r>
+    </w:p>
+    <w:p>
+      <w:pPr>
+        <w:numPr>
+          <w:ilvl w:val="0"/>
+          <w:numId w:val="4"/>
+        </w:numPr>
+        <w:spacing w:before="100" w:beforeAutospacing="1" w:after="120" w:line="276" w:lineRule="auto"/>
+        <w:rPr>
+          <w:rFonts w:ascii="Franklin Gothic Book" w:eastAsia="Times New Roman" w:hAnsi="Franklin Gothic Book" w:cs="Times New Roman"/>
+          <w:color w:val="000000"/>
+          <w:sz w:val="24"/>
+          <w:szCs w:val="24"/>
+          <w:lang w:eastAsia="es-MX"/>
+        </w:rPr>
+      </w:pPr>
+      <w:r>
+        <w:rPr>
+          <w:rFonts w:ascii="Franklin Gothic Book" w:eastAsia="Times New Roman" w:hAnsi="Franklin Gothic Book" w:cs="Times New Roman"/>
+          <w:b/>
+          <w:bCs/>
+          <w:color w:val="000000"/>
+          <w:sz w:val="24"/>
+          <w:szCs w:val="24"/>
+          <w:lang w:eastAsia="es-MX"/>
+        </w:rPr>
+        <w:t>Paths</w:t>
+      </w:r>
+      <w:r>
+        <w:rPr>
+          <w:rFonts w:ascii="Franklin Gothic Book" w:eastAsia="Times New Roman" w:hAnsi="Franklin Gothic Book" w:cs="Times New Roman"/>
+          <w:color w:val="000000"/>
+          <w:sz w:val="24"/>
+          <w:szCs w:val="24"/>
+          <w:lang w:eastAsia="es-MX"/>
+        </w:rPr>
+        <w:t> de base de datos y endpoints de los servicios que se desplegarán.</w:t>
+      </w:r>
+    </w:p>
+    <w:p>
+      <w:pPr>
+        <w:numPr>
+          <w:ilvl w:val="0"/>
+          <w:numId w:val="4"/>
+        </w:numPr>
+        <w:spacing w:before="100" w:beforeAutospacing="1" w:after="120" w:line="276" w:lineRule="auto"/>
+        <w:rPr>
+          <w:rFonts w:ascii="Franklin Gothic Book" w:eastAsia="Times New Roman" w:hAnsi="Franklin Gothic Book" w:cs="Times New Roman"/>
+          <w:color w:val="000000"/>
+          <w:sz w:val="24"/>
+          <w:szCs w:val="24"/>
+          <w:lang w:eastAsia="es-MX"/>
+        </w:rPr>
+      </w:pPr>
+      <w:r>
+        <w:rPr>
+          <w:rFonts w:ascii="Franklin Gothic Book" w:eastAsia="Times New Roman" w:hAnsi="Franklin Gothic Book" w:cs="Times New Roman"/>
+          <w:b/>
+          <w:bCs/>
+          <w:color w:val="000000"/>
+          <w:sz w:val="24"/>
+          <w:szCs w:val="24"/>
+          <w:lang w:eastAsia="es-MX"/>
+        </w:rPr>
+        <w:t>Dirección IP</w:t>
+      </w:r>
+      <w:r>
+        <w:rPr>
+          <w:rFonts w:ascii="Franklin Gothic Book" w:eastAsia="Times New Roman" w:hAnsi="Franklin Gothic Book" w:cs="Times New Roman"/>
+          <w:color w:val="000000"/>
+          <w:sz w:val="24"/>
+          <w:szCs w:val="24"/>
+          <w:lang w:eastAsia="es-MX"/>
+        </w:rPr>
+        <w:t> de servidores de almacenamiento, tales como FTP o S3.</w:t>
+      </w:r>
+    </w:p>
+    <w:p>
+      <w:pPr>
+        <w:numPr>
+          <w:ilvl w:val="0"/>
+          <w:numId w:val="4"/>
+        </w:numPr>
+        <w:spacing w:before="100" w:beforeAutospacing="1" w:after="120" w:line="276" w:lineRule="auto"/>
+        <w:rPr>
+          <w:rFonts w:ascii="Franklin Gothic Book" w:eastAsia="Times New Roman" w:hAnsi="Franklin Gothic Book" w:cs="Times New Roman"/>
+          <w:color w:val="000000"/>
+          <w:sz w:val="24"/>
+          <w:szCs w:val="24"/>
+          <w:lang w:eastAsia="es-MX"/>
+        </w:rPr>
+      </w:pPr>
+      <w:r>
+        <w:rPr>
+          <w:rFonts w:ascii="Franklin Gothic Book" w:eastAsia="Times New Roman" w:hAnsi="Franklin Gothic Book" w:cs="Times New Roman"/>
+          <w:b/>
+          <w:bCs/>
+          <w:color w:val="000000"/>
+          <w:sz w:val="24"/>
+          <w:szCs w:val="24"/>
+          <w:lang w:eastAsia="es-MX"/>
+        </w:rPr>
+        <w:t>Tipo de logging</w:t>
+      </w:r>
+      <w:r>
+        <w:rPr>
+          <w:rFonts w:ascii="Franklin Gothic Book" w:eastAsia="Times New Roman" w:hAnsi="Franklin Gothic Book" w:cs="Times New Roman"/>
+          <w:color w:val="000000"/>
+          <w:sz w:val="24"/>
+          <w:szCs w:val="24"/>
+          <w:lang w:eastAsia="es-MX"/>
+        </w:rPr>
+        <w:t> de información por Log4j (INFO, ERROR, DEBUG).</w:t>
+      </w:r>
+    </w:p>
+    <w:p>
+      <w:pPr>
+        <w:numPr>
+          <w:ilvl w:val="0"/>
+          <w:numId w:val="4"/>
+        </w:numPr>
+        <w:spacing w:before="100" w:beforeAutospacing="1" w:after="120" w:line="276" w:lineRule="auto"/>
+        <w:rPr>
+          <w:rFonts w:ascii="Franklin Gothic Book" w:eastAsia="Times New Roman" w:hAnsi="Franklin Gothic Book" w:cs="Times New Roman"/>
+          <w:color w:val="000000"/>
+          <w:sz w:val="24"/>
+          <w:szCs w:val="24"/>
+          <w:lang w:eastAsia="es-MX"/>
+        </w:rPr>
+      </w:pPr>
+      <w:r>
+        <w:rPr>
+          <w:rFonts w:ascii="Franklin Gothic Book" w:eastAsia="Times New Roman" w:hAnsi="Franklin Gothic Book" w:cs="Times New Roman"/>
+          <w:b/>
+          <w:bCs/>
+          <w:color w:val="000000"/>
+          <w:sz w:val="24"/>
+          <w:szCs w:val="24"/>
+          <w:lang w:eastAsia="es-MX"/>
+        </w:rPr>
+        <w:t>Contraseñas</w:t>
+      </w:r>
+      <w:r>
+        <w:rPr>
+          <w:rFonts w:ascii="Franklin Gothic Book" w:eastAsia="Times New Roman" w:hAnsi="Franklin Gothic Book" w:cs="Times New Roman"/>
+          <w:color w:val="000000"/>
+          <w:sz w:val="24"/>
+          <w:szCs w:val="24"/>
+          <w:lang w:eastAsia="es-MX"/>
+        </w:rPr>
+        <w:t> y/o secretos (en la práctica se aplica seguridad adicional en este caso).</w:t>
+      </w:r>
+    </w:p>
+    <w:p>
+      <w:pPr>
+        <w:numPr>
+          <w:ilvl w:val="0"/>
+          <w:numId w:val="4"/>
+        </w:numPr>
+        <w:spacing w:before="100" w:beforeAutospacing="1" w:after="120" w:line="276" w:lineRule="auto"/>
+        <w:rPr>
+          <w:rFonts w:ascii="Franklin Gothic Book" w:eastAsia="Times New Roman" w:hAnsi="Franklin Gothic Book" w:cs="Times New Roman"/>
+          <w:color w:val="000000"/>
+          <w:sz w:val="24"/>
+          <w:szCs w:val="24"/>
+          <w:lang w:eastAsia="es-MX"/>
+        </w:rPr>
+      </w:pPr>
+      <w:r>
+        <w:rPr>
+          <w:rFonts w:ascii="Franklin Gothic Book" w:eastAsia="Times New Roman" w:hAnsi="Franklin Gothic Book" w:cs="Times New Roman"/>
+          <w:b/>
+          <w:bCs/>
+          <w:color w:val="000000"/>
+          <w:sz w:val="24"/>
+          <w:szCs w:val="24"/>
+          <w:lang w:eastAsia="es-MX"/>
+        </w:rPr>
+        <w:t>Variables</w:t>
+      </w:r>
+      <w:r>
+        <w:rPr>
+          <w:rFonts w:ascii="Franklin Gothic Book" w:eastAsia="Times New Roman" w:hAnsi="Franklin Gothic Book" w:cs="Times New Roman"/>
+          <w:color w:val="000000"/>
+          <w:sz w:val="24"/>
+          <w:szCs w:val="24"/>
+          <w:lang w:eastAsia="es-MX"/>
+        </w:rPr>
+        <w:t> de entorno.</w:t>
+      </w:r>
+    </w:p>
+    <w:p>
+      <w:pPr>
+        <w:spacing w:before="100" w:beforeAutospacing="1" w:after="120" w:line="276" w:lineRule="auto"/>
+        <w:rPr>
+          <w:rFonts w:ascii="Franklin Gothic Book" w:eastAsia="Times New Roman" w:hAnsi="Franklin Gothic Book" w:cs="Times New Roman"/>
+          <w:color w:val="000000"/>
+          <w:sz w:val="27"/>
+          <w:szCs w:val="27"/>
+          <w:lang w:eastAsia="es-MX"/>
+        </w:rPr>
+      </w:pPr>
+    </w:p>
+    <w:p>
+      <w:pPr>
+        <w:shd w:val="clear" w:color="auto" w:fill="F9D4E8" w:themeFill="accent1" w:themeFillTint="33"/>
+        <w:spacing w:before="100" w:beforeAutospacing="1" w:after="120" w:line="276" w:lineRule="auto"/>
+        <w:jc w:val="center"/>
+        <w:rPr>
+          <w:rFonts w:ascii="Franklin Gothic Book" w:eastAsia="Times New Roman" w:hAnsi="Franklin Gothic Book" w:cs="Times New Roman"/>
+          <w:color w:val="000000"/>
+          <w:sz w:val="28"/>
+          <w:szCs w:val="28"/>
+          <w:lang w:eastAsia="es-MX"/>
+        </w:rPr>
+      </w:pPr>
+      <w:r>
+        <w:rPr>
+          <w:rFonts w:ascii="Franklin Gothic Book" w:eastAsia="Times New Roman" w:hAnsi="Franklin Gothic Book" w:cs="Times New Roman"/>
+          <w:color w:val="000000"/>
+          <w:sz w:val="28"/>
+          <w:szCs w:val="28"/>
+          <w:lang w:eastAsia="es-MX"/>
+        </w:rPr>
+        <w:t>¿Por qué configuración particular, y no constantes dentro de la app?</w:t>
+      </w:r>
+    </w:p>
+    <w:tbl>
+      <w:tblPr>
+        <w:tblStyle w:val="Tablaconcuadrcula"/>
+        <w:tblW w:w="0" w:type="auto"/>
+        <w:tblLook w:val="04A0" w:firstRow="1" w:lastRow="0" w:firstColumn="1" w:lastColumn="0" w:noHBand="0" w:noVBand="1"/>
+      </w:tblPr>
+      <w:tblGrid>
+        <w:gridCol w:w="2689"/>
+        <w:gridCol w:w="6139"/>
+      </w:tblGrid>
+      <w:tr>
+        <w:tc>
+          <w:tcPr>
+            <w:tcW w:w="2689" w:type="dxa"/>
+            <w:shd w:val="clear" w:color="auto" w:fill="F9D4E8" w:themeFill="accent1" w:themeFillTint="33"/>
+          </w:tcPr>
+          <w:p>
+            <w:pPr>
+              <w:rPr>
+                <w:b/>
+                <w:bCs/>
+                <w:sz w:val="32"/>
+                <w:szCs w:val="32"/>
+              </w:rPr>
+            </w:pPr>
+            <w:r>
+              <w:rPr>
+                <w:b/>
+                <w:bCs/>
+                <w:sz w:val="32"/>
+                <w:szCs w:val="32"/>
+              </w:rPr>
+              <w:t>Desacoplar la información de configuración del código</w:t>
+            </w:r>
+          </w:p>
+        </w:tc>
+        <w:tc>
+          <w:tcPr>
+            <w:tcW w:w="6139" w:type="dxa"/>
+            <w:shd w:val="clear" w:color="auto" w:fill="auto"/>
+          </w:tcPr>
+          <w:p>
+            <w:pPr>
+              <w:spacing w:line="276" w:lineRule="auto"/>
+              <w:rPr>
+                <w:rFonts w:ascii="Franklin Gothic Book" w:hAnsi="Franklin Gothic Book"/>
+                <w:color w:val="000000" w:themeColor="text1"/>
+                <w:sz w:val="24"/>
+                <w:szCs w:val="24"/>
+                <w:lang w:val="es-AR"/>
+              </w:rPr>
+            </w:pPr>
+            <w:r>
+              <w:rPr>
+                <w:rFonts w:ascii="Franklin Gothic Book" w:hAnsi="Franklin Gothic Book"/>
+                <w:color w:val="000000" w:themeColor="text1"/>
+                <w:sz w:val="24"/>
+                <w:szCs w:val="24"/>
+                <w:lang w:val="es-AR"/>
+              </w:rPr>
+              <w:t>Un desarrollador no tiene porqu</w:t>
+            </w:r>
+            <w:r>
+              <w:rPr>
+                <w:rFonts w:ascii="Franklin Gothic Book" w:hAnsi="Franklin Gothic Book"/>
+                <w:color w:val="000000" w:themeColor="text1"/>
+                <w:sz w:val="24"/>
+                <w:szCs w:val="24"/>
+                <w:lang w:val="es-AR"/>
+              </w:rPr>
+              <w:t>é</w:t>
+            </w:r>
+            <w:r>
+              <w:rPr>
+                <w:rFonts w:ascii="Franklin Gothic Book" w:hAnsi="Franklin Gothic Book"/>
+                <w:color w:val="000000" w:themeColor="text1"/>
+                <w:sz w:val="24"/>
+                <w:szCs w:val="24"/>
+                <w:lang w:val="es-AR"/>
+              </w:rPr>
+              <w:t xml:space="preserve"> conocer la URL de la BBDD, ni las contraseñas, ni configuraciones generales manejadas por infraestructura o DevOps. Si Infraestructura debe cambiar una URL interna, es tedioso pedirle a cada equipo de desarrollo que redeploye, ya que los sistemas deben ser capaces de reacción a tales cambios de configuración.</w:t>
+            </w:r>
+          </w:p>
+        </w:tc>
+      </w:tr>
+      <w:tr>
+        <w:tc>
+          <w:tcPr>
+            <w:tcW w:w="2689" w:type="dxa"/>
+            <w:shd w:val="clear" w:color="auto" w:fill="F9D4E8" w:themeFill="accent1" w:themeFillTint="33"/>
+          </w:tcPr>
+          <w:p>
+            <w:pPr>
+              <w:rPr>
+                <w:b/>
+                <w:bCs/>
+                <w:sz w:val="32"/>
+                <w:szCs w:val="32"/>
+              </w:rPr>
+            </w:pPr>
+            <w:r>
+              <w:rPr>
+                <w:b/>
+                <w:bCs/>
+                <w:sz w:val="32"/>
+                <w:szCs w:val="32"/>
+              </w:rPr>
+              <w:t>Separación de ambientes (producción, QA, desarrollo)</w:t>
+            </w:r>
+          </w:p>
+        </w:tc>
+        <w:tc>
+          <w:tcPr>
+            <w:tcW w:w="6139" w:type="dxa"/>
+            <w:shd w:val="clear" w:color="auto" w:fill="auto"/>
+          </w:tcPr>
+          <w:p>
+            <w:pPr>
+              <w:spacing w:line="276" w:lineRule="auto"/>
+              <w:rPr>
+                <w:rFonts w:ascii="Franklin Gothic Book" w:hAnsi="Franklin Gothic Book"/>
+                <w:color w:val="000000" w:themeColor="text1"/>
+                <w:sz w:val="24"/>
+                <w:szCs w:val="24"/>
+                <w:lang w:val="es-AR"/>
+              </w:rPr>
+            </w:pPr>
+            <w:r>
+              <w:rPr>
+                <w:rFonts w:ascii="Franklin Gothic Book" w:hAnsi="Franklin Gothic Book"/>
+                <w:color w:val="000000" w:themeColor="text1"/>
+                <w:sz w:val="24"/>
+                <w:szCs w:val="24"/>
+                <w:lang w:val="es-AR"/>
+              </w:rPr>
+              <w:t xml:space="preserve">Ambientes: </w:t>
+            </w:r>
+            <w:r>
+              <w:rPr>
+                <w:rFonts w:ascii="Franklin Gothic Book" w:hAnsi="Franklin Gothic Book"/>
+                <w:color w:val="000000" w:themeColor="text1"/>
+                <w:sz w:val="24"/>
+                <w:szCs w:val="24"/>
+                <w:lang w:val="es-AR"/>
+              </w:rPr>
+              <w:t>producción</w:t>
+            </w:r>
+            <w:r>
+              <w:rPr>
+                <w:rFonts w:ascii="Franklin Gothic Book" w:hAnsi="Franklin Gothic Book"/>
+                <w:color w:val="000000" w:themeColor="text1"/>
+                <w:sz w:val="24"/>
+                <w:szCs w:val="24"/>
+                <w:lang w:val="es-AR"/>
+              </w:rPr>
+              <w:t xml:space="preserve"> (código que ve el usuario final), QA (lo mismo, pero para el equipo QA), dev (para el equipo de desarrollo). Cada ambiente va a manejar su </w:t>
+            </w:r>
+            <w:r>
+              <w:rPr>
+                <w:rFonts w:ascii="Franklin Gothic Book" w:hAnsi="Franklin Gothic Book"/>
+                <w:color w:val="000000" w:themeColor="text1"/>
+                <w:sz w:val="24"/>
+                <w:szCs w:val="24"/>
+                <w:lang w:val="es-AR"/>
+              </w:rPr>
+              <w:t>configuración</w:t>
+            </w:r>
+            <w:r>
+              <w:rPr>
+                <w:rFonts w:ascii="Franklin Gothic Book" w:hAnsi="Franklin Gothic Book"/>
+                <w:color w:val="000000" w:themeColor="text1"/>
+                <w:sz w:val="24"/>
+                <w:szCs w:val="24"/>
+                <w:lang w:val="es-AR"/>
+              </w:rPr>
+              <w:t xml:space="preserve">, se puede hacer con archivos, pero para </w:t>
+            </w:r>
+            <w:r>
+              <w:rPr>
+                <w:rFonts w:ascii="Franklin Gothic Book" w:hAnsi="Franklin Gothic Book"/>
+                <w:color w:val="000000" w:themeColor="text1"/>
+                <w:sz w:val="24"/>
+                <w:szCs w:val="24"/>
+                <w:lang w:val="es-AR"/>
+              </w:rPr>
+              <w:t>configuraciones</w:t>
+            </w:r>
+            <w:r>
+              <w:rPr>
+                <w:rFonts w:ascii="Franklin Gothic Book" w:hAnsi="Franklin Gothic Book"/>
+                <w:color w:val="000000" w:themeColor="text1"/>
+                <w:sz w:val="24"/>
+                <w:szCs w:val="24"/>
+                <w:lang w:val="es-AR"/>
+              </w:rPr>
+              <w:t xml:space="preserve"> especificas (</w:t>
+            </w:r>
+            <w:r>
+              <w:rPr>
+                <w:rFonts w:ascii="Franklin Gothic Book" w:hAnsi="Franklin Gothic Book"/>
+                <w:color w:val="000000" w:themeColor="text1"/>
+                <w:sz w:val="24"/>
+                <w:szCs w:val="24"/>
+                <w:lang w:val="es-AR"/>
+              </w:rPr>
+              <w:t>múltiples</w:t>
+            </w:r>
+            <w:r>
+              <w:rPr>
+                <w:rFonts w:ascii="Franklin Gothic Book" w:hAnsi="Franklin Gothic Book"/>
+                <w:color w:val="000000" w:themeColor="text1"/>
+                <w:sz w:val="24"/>
+                <w:szCs w:val="24"/>
+                <w:lang w:val="es-AR"/>
+              </w:rPr>
+              <w:t xml:space="preserve"> instancias) y determinado numero de microservicios es necesario </w:t>
+            </w:r>
+            <w:r>
+              <w:rPr>
+                <w:rFonts w:ascii="Franklin Gothic Book" w:hAnsi="Franklin Gothic Book"/>
+                <w:color w:val="000000" w:themeColor="text1"/>
+                <w:sz w:val="24"/>
+                <w:szCs w:val="24"/>
+                <w:lang w:val="es-AR"/>
+              </w:rPr>
+              <w:t>centralizar</w:t>
+            </w:r>
+            <w:r>
+              <w:rPr>
+                <w:rFonts w:ascii="Franklin Gothic Book" w:hAnsi="Franklin Gothic Book"/>
+                <w:color w:val="000000" w:themeColor="text1"/>
+                <w:sz w:val="24"/>
+                <w:szCs w:val="24"/>
+                <w:lang w:val="es-AR"/>
+              </w:rPr>
+              <w:t xml:space="preserve"> las configuraciones.</w:t>
+            </w:r>
+          </w:p>
+        </w:tc>
+      </w:tr>
+      <w:tr>
+        <w:tc>
+          <w:tcPr>
+            <w:tcW w:w="2689" w:type="dxa"/>
+            <w:shd w:val="clear" w:color="auto" w:fill="F9D4E8" w:themeFill="accent1" w:themeFillTint="33"/>
+          </w:tcPr>
+          <w:p>
+            <w:pPr>
+              <w:rPr>
+                <w:b/>
+                <w:bCs/>
+                <w:sz w:val="32"/>
+                <w:szCs w:val="32"/>
+              </w:rPr>
+            </w:pPr>
+            <w:r>
+              <w:rPr>
+                <w:b/>
+                <w:bCs/>
+                <w:sz w:val="32"/>
+                <w:szCs w:val="32"/>
+              </w:rPr>
+              <w:t>Evitar deploys por cambios de configuración</w:t>
+            </w:r>
+          </w:p>
+        </w:tc>
+        <w:tc>
+          <w:tcPr>
+            <w:tcW w:w="6139" w:type="dxa"/>
+            <w:shd w:val="clear" w:color="auto" w:fill="auto"/>
+          </w:tcPr>
+          <w:p>
+            <w:pPr>
+              <w:spacing w:line="276" w:lineRule="auto"/>
+              <w:rPr>
+                <w:rFonts w:ascii="Franklin Gothic Book" w:hAnsi="Franklin Gothic Book"/>
+                <w:color w:val="000000" w:themeColor="text1"/>
+                <w:sz w:val="24"/>
+                <w:szCs w:val="24"/>
+                <w:lang w:val="es-AR"/>
+              </w:rPr>
+            </w:pPr>
+            <w:r>
+              <w:rPr>
+                <w:rFonts w:ascii="Franklin Gothic Book" w:hAnsi="Franklin Gothic Book"/>
+                <w:color w:val="000000" w:themeColor="text1"/>
+                <w:sz w:val="24"/>
+                <w:szCs w:val="24"/>
+                <w:lang w:val="es-AR"/>
+              </w:rPr>
+              <w:t>La diferencia entre tener la configuración embebida en el código y tenerla separada, es que separada no necesita deploys (6 minutos), sino restarts (2 minutos).</w:t>
+            </w:r>
+          </w:p>
+        </w:tc>
+      </w:tr>
+    </w:tbl>
+    <w:p>
+      <w:pPr>
+        <w:spacing w:line="276" w:lineRule="auto"/>
+        <w:rPr>
+          <w:rFonts w:ascii="Franklin Gothic Book" w:hAnsi="Franklin Gothic Book"/>
+          <w:color w:val="000000" w:themeColor="text1"/>
+          <w:sz w:val="24"/>
+          <w:szCs w:val="24"/>
+          <w:lang w:val="es-AR"/>
+        </w:rPr>
+      </w:pPr>
+    </w:p>
+    <w:p>
+      <w:pPr>
+        <w:spacing w:line="276" w:lineRule="auto"/>
+        <w:jc w:val="center"/>
+        <w:rPr>
+          <w:rFonts w:ascii="Arial" w:hAnsi="Arial" w:cs="Arial"/>
+          <w:b/>
+          <w:bCs/>
+          <w:color w:val="B3186D" w:themeColor="accent1" w:themeShade="BF"/>
+          <w:sz w:val="36"/>
+          <w:szCs w:val="36"/>
+        </w:rPr>
+      </w:pPr>
+      <w:r>
+        <w:rPr>
+          <w:rFonts w:ascii="Arial" w:hAnsi="Arial" w:cs="Arial"/>
+          <w:b/>
+          <w:bCs/>
+          <w:color w:val="B3186D" w:themeColor="accent1" w:themeShade="BF"/>
+          <w:sz w:val="36"/>
+          <w:szCs w:val="36"/>
+        </w:rPr>
+        <w:t>Spring Cloud Config</w:t>
+      </w:r>
+    </w:p>
+    <w:p>
+      <w:pPr>
+        <w:spacing w:line="276" w:lineRule="auto"/>
+        <w:rPr>
+          <w:rFonts w:ascii="Franklin Gothic Book" w:hAnsi="Franklin Gothic Book" w:cs="Arial"/>
+          <w:sz w:val="24"/>
+          <w:szCs w:val="24"/>
+        </w:rPr>
+      </w:pPr>
+      <w:r>
+        <w:rPr>
+          <w:rFonts w:ascii="Franklin Gothic Book" w:hAnsi="Franklin Gothic Book" w:cs="Arial"/>
+          <w:sz w:val="24"/>
+          <w:szCs w:val="24"/>
+        </w:rPr>
+        <w:t xml:space="preserve">La solución que provee Spring Cloud es </w:t>
+      </w:r>
+      <w:r>
+        <w:rPr>
+          <w:rFonts w:ascii="Franklin Gothic Book" w:hAnsi="Franklin Gothic Book" w:cs="Arial"/>
+          <w:b/>
+          <w:bCs/>
+          <w:sz w:val="24"/>
+          <w:szCs w:val="24"/>
+        </w:rPr>
+        <w:t>Spring Cloud Config</w:t>
+      </w:r>
+      <w:r>
+        <w:rPr>
+          <w:rFonts w:ascii="Franklin Gothic Book" w:hAnsi="Franklin Gothic Book" w:cs="Arial"/>
+          <w:sz w:val="24"/>
+          <w:szCs w:val="24"/>
+        </w:rPr>
+        <w:t xml:space="preserve">. Tiene dos componentes básicos: </w:t>
+      </w:r>
+      <w:r>
+        <w:rPr>
+          <w:rStyle w:val="bold"/>
+          <w:rFonts w:ascii="Franklin Gothic Book" w:hAnsi="Franklin Gothic Book" w:cs="Arial"/>
+          <w:b/>
+          <w:bCs/>
+          <w:sz w:val="24"/>
+          <w:szCs w:val="24"/>
+        </w:rPr>
+        <w:t>Spring Cloud Config Server</w:t>
+      </w:r>
+      <w:r>
+        <w:rPr>
+          <w:rFonts w:ascii="Franklin Gothic Book" w:hAnsi="Franklin Gothic Book" w:cs="Arial"/>
+          <w:sz w:val="24"/>
+          <w:szCs w:val="24"/>
+        </w:rPr>
+        <w:t> y </w:t>
+      </w:r>
+      <w:r>
+        <w:rPr>
+          <w:rStyle w:val="bold"/>
+          <w:rFonts w:ascii="Franklin Gothic Book" w:hAnsi="Franklin Gothic Book" w:cs="Arial"/>
+          <w:b/>
+          <w:bCs/>
+          <w:sz w:val="24"/>
+          <w:szCs w:val="24"/>
+        </w:rPr>
+        <w:t>Spring Cloud Client</w:t>
+      </w:r>
+      <w:r>
+        <w:rPr>
+          <w:rFonts w:ascii="Franklin Gothic Book" w:hAnsi="Franklin Gothic Book" w:cs="Arial"/>
+          <w:sz w:val="24"/>
+          <w:szCs w:val="24"/>
+        </w:rPr>
+        <w:t>. </w:t>
+      </w:r>
+    </w:p>
+    <w:p>
+      <w:pPr>
+        <w:spacing w:line="276" w:lineRule="auto"/>
+        <w:rPr>
+          <w:rFonts w:ascii="Franklin Gothic Book" w:hAnsi="Franklin Gothic Book"/>
+          <w:sz w:val="24"/>
+          <w:szCs w:val="24"/>
+          <w:lang w:val="es-AR"/>
+        </w:rPr>
+      </w:pPr>
+      <w:r>
+        <w:rPr>
+          <w:noProof/>
+        </w:rPr>
+        <w:drawing>
+          <wp:inline distT="0" distB="0" distL="0" distR="0" wp14:anchorId="1F9578AF" wp14:editId="3B9169F8">
+            <wp:extent cx="5612130" cy="3787140"/>
+            <wp:effectExtent l="0" t="0" r="7620" b="3810"/>
+            <wp:docPr id="2" name="Imagen 2" descr="solucion-con-spring-cloud-config"/>
+            <wp:cNvGraphicFramePr>
+              <a:graphicFrameLocks xmlns:a="http://schemas.openxmlformats.org/drawingml/2006/main" noChangeAspect="1"/>
+            </wp:cNvGraphicFramePr>
+            <a:graphic xmlns:a="http://schemas.openxmlformats.org/drawingml/2006/main">
+              <a:graphicData uri="http://schemas.openxmlformats.org/drawingml/2006/picture">
+                <pic:pic xmlns:pic="http://schemas.openxmlformats.org/drawingml/2006/picture">
+                  <pic:nvPicPr>
+                    <pic:cNvPr id="0" name="Picture 1" descr="solucion-con-spring-cloud-config"/>
+                    <pic:cNvPicPr>
+                      <a:picLocks noChangeAspect="1" noChangeArrowheads="1"/>
+                    </pic:cNvPicPr>
+                  </pic:nvPicPr>
+                  <pic:blipFill>
+                    <a:blip r:embed="rId8">
+                      <a:extLst>
+                        <a:ext uri="{28A0092B-C50C-407E-A947-70E740481C1C}">
+                          <a14:useLocalDpi xmlns:a14="http://schemas.microsoft.com/office/drawing/2010/main" val="0"/>
+                        </a:ext>
+                      </a:extLst>
+                    </a:blip>
+                    <a:srcRect/>
+                    <a:stretch>
+                      <a:fillRect/>
+                    </a:stretch>
+                  </pic:blipFill>
+                  <pic:spPr bwMode="auto">
+                    <a:xfrm>
+                      <a:off x="0" y="0"/>
+                      <a:ext cx="5612130" cy="3787140"/>
+                    </a:xfrm>
+                    <a:prstGeom prst="rect">
+                      <a:avLst/>
+                    </a:prstGeom>
+                    <a:noFill/>
+                    <a:ln>
+                      <a:noFill/>
+                    </a:ln>
+                  </pic:spPr>
+                </pic:pic>
+              </a:graphicData>
+            </a:graphic>
+          </wp:inline>
+        </w:drawing>
+      </w:r>
+    </w:p>
+    <w:p>
+      <w:pPr>
+        <w:shd w:val="clear" w:color="auto" w:fill="F9D4E8" w:themeFill="accent1" w:themeFillTint="33"/>
+        <w:spacing w:line="276" w:lineRule="auto"/>
+        <w:jc w:val="center"/>
+        <w:rPr>
+          <w:rFonts w:ascii="Franklin Gothic Book" w:hAnsi="Franklin Gothic Book"/>
+          <w:b/>
+          <w:bCs/>
+          <w:sz w:val="28"/>
+          <w:szCs w:val="28"/>
+          <w:lang w:val="es-AR"/>
+        </w:rPr>
+      </w:pPr>
+      <w:r>
+        <w:rPr>
+          <w:rFonts w:ascii="Franklin Gothic Book" w:hAnsi="Franklin Gothic Book"/>
+          <w:b/>
+          <w:bCs/>
+          <w:sz w:val="28"/>
+          <w:szCs w:val="28"/>
+          <w:lang w:val="es-AR"/>
+        </w:rPr>
+        <w:t>Configuración de valores en Git</w:t>
+      </w:r>
+    </w:p>
+    <w:p>
+      <w:pPr>
+        <w:spacing w:line="276" w:lineRule="auto"/>
+        <w:rPr>
+          <w:rFonts w:ascii="Franklin Gothic Book" w:hAnsi="Franklin Gothic Book"/>
+          <w:sz w:val="24"/>
+          <w:szCs w:val="24"/>
+          <w:lang w:val="es-AR"/>
+        </w:rPr>
+      </w:pPr>
+      <w:r>
+        <w:rPr>
+          <w:rFonts w:ascii="Franklin Gothic Book" w:hAnsi="Franklin Gothic Book"/>
+          <w:sz w:val="24"/>
+          <w:szCs w:val="24"/>
+          <w:lang w:val="es-AR"/>
+        </w:rPr>
+        <w:t>Las configuraciones de los microservicios estarán especificadas en archivos YML dentro de un repo GitHub. Hay un archivo por microservicio que necesite ser configurado de forma externa. El uso de git permite:</w:t>
+      </w:r>
+    </w:p>
+    <w:p>
+      <w:pPr>
+        <w:pStyle w:val="Prrafodelista"/>
+        <w:numPr>
+          <w:ilvl w:val="0"/>
+          <w:numId w:val="5"/>
+        </w:numPr>
+        <w:spacing w:line="276" w:lineRule="auto"/>
+        <w:rPr>
+          <w:rFonts w:ascii="Franklin Gothic Book" w:hAnsi="Franklin Gothic Book"/>
+          <w:sz w:val="24"/>
+          <w:szCs w:val="24"/>
+          <w:lang w:val="es-AR"/>
+        </w:rPr>
+      </w:pPr>
+      <w:r>
+        <w:rPr>
+          <w:rFonts w:ascii="Franklin Gothic Book" w:hAnsi="Franklin Gothic Book"/>
+          <w:sz w:val="24"/>
+          <w:szCs w:val="24"/>
+          <w:lang w:val="es-AR"/>
+        </w:rPr>
+        <w:t>Control de versiones.</w:t>
+      </w:r>
+    </w:p>
+    <w:p>
+      <w:pPr>
+        <w:pStyle w:val="Prrafodelista"/>
+        <w:numPr>
+          <w:ilvl w:val="0"/>
+          <w:numId w:val="5"/>
+        </w:numPr>
+        <w:spacing w:line="276" w:lineRule="auto"/>
+        <w:rPr>
+          <w:rFonts w:ascii="Franklin Gothic Book" w:hAnsi="Franklin Gothic Book"/>
+          <w:sz w:val="24"/>
+          <w:szCs w:val="24"/>
+          <w:lang w:val="es-AR"/>
+        </w:rPr>
+      </w:pPr>
+      <w:r>
+        <w:rPr>
+          <w:rFonts w:ascii="Franklin Gothic Book" w:hAnsi="Franklin Gothic Book"/>
+          <w:sz w:val="24"/>
+          <w:szCs w:val="24"/>
+          <w:lang w:val="es-AR"/>
+        </w:rPr>
+        <w:t>Establecer las reglas de aprobación y rechazo de forma automática.</w:t>
+      </w:r>
+    </w:p>
+    <w:p>
+      <w:pPr>
+        <w:pStyle w:val="Prrafodelista"/>
+        <w:numPr>
+          <w:ilvl w:val="0"/>
+          <w:numId w:val="5"/>
+        </w:numPr>
+        <w:spacing w:line="276" w:lineRule="auto"/>
+        <w:rPr>
+          <w:rFonts w:ascii="Franklin Gothic Book" w:hAnsi="Franklin Gothic Book"/>
+          <w:sz w:val="24"/>
+          <w:szCs w:val="24"/>
+          <w:lang w:val="es-AR"/>
+        </w:rPr>
+      </w:pPr>
+      <w:r>
+        <w:rPr>
+          <w:rFonts w:ascii="Franklin Gothic Book" w:hAnsi="Franklin Gothic Book"/>
+          <w:sz w:val="24"/>
+          <w:szCs w:val="24"/>
+          <w:lang w:val="es-AR"/>
+        </w:rPr>
+        <w:t>Facilidad para analizar, aplicar y/o revertir cambios.</w:t>
+      </w:r>
+    </w:p>
+    <w:p>
+      <w:pPr>
+        <w:pStyle w:val="Prrafodelista"/>
+        <w:numPr>
+          <w:ilvl w:val="0"/>
+          <w:numId w:val="5"/>
+        </w:numPr>
+        <w:spacing w:line="276" w:lineRule="auto"/>
+        <w:rPr>
+          <w:rFonts w:ascii="Franklin Gothic Book" w:hAnsi="Franklin Gothic Book"/>
+          <w:sz w:val="24"/>
+          <w:szCs w:val="24"/>
+          <w:lang w:val="es-AR"/>
+        </w:rPr>
+      </w:pPr>
+      <w:r>
+        <w:rPr>
+          <w:rFonts w:ascii="Franklin Gothic Book" w:hAnsi="Franklin Gothic Book"/>
+          <w:sz w:val="24"/>
+          <w:szCs w:val="24"/>
+          <w:lang w:val="es-AR"/>
+        </w:rPr>
+        <w:t>Trazabilidad de los cambios.</w:t>
+      </w:r>
+    </w:p>
+    <w:p>
+      <w:pPr>
+        <w:spacing w:line="276" w:lineRule="auto"/>
+        <w:rPr>
+          <w:rFonts w:ascii="Franklin Gothic Book" w:hAnsi="Franklin Gothic Book"/>
+          <w:sz w:val="24"/>
+          <w:szCs w:val="24"/>
+          <w:lang w:val="es-AR"/>
+        </w:rPr>
+      </w:pPr>
+      <w:r>
+        <w:rPr>
+          <w:rFonts w:ascii="Franklin Gothic Book" w:hAnsi="Franklin Gothic Book"/>
+          <w:sz w:val="24"/>
+          <w:szCs w:val="24"/>
+          <w:lang w:val="es-AR"/>
+        </w:rPr>
+        <w:t>Ej:</w:t>
+      </w:r>
+    </w:p>
+    <w:p>
+      <w:pPr>
+        <w:pStyle w:val="Prrafodelista"/>
+        <w:numPr>
+          <w:ilvl w:val="0"/>
+          <w:numId w:val="6"/>
+        </w:numPr>
+        <w:spacing w:line="276" w:lineRule="auto"/>
+        <w:rPr>
+          <w:rFonts w:ascii="Franklin Gothic Book" w:hAnsi="Franklin Gothic Book"/>
+          <w:sz w:val="28"/>
+          <w:szCs w:val="28"/>
+          <w:lang w:val="es-AR"/>
+        </w:rPr>
+      </w:pPr>
+      <w:r>
+        <w:rPr>
+          <w:b/>
+          <w:bCs/>
+          <w:sz w:val="24"/>
+          <w:szCs w:val="24"/>
+        </w:rPr>
+        <w:t>application.yml</w:t>
+      </w:r>
+      <w:r>
+        <w:rPr>
+          <w:sz w:val="24"/>
+          <w:szCs w:val="24"/>
+        </w:rPr>
+        <w:t xml:space="preserve">: configuraciones generales para todos los servicios. </w:t>
+      </w:r>
+    </w:p>
+    <w:p>
+      <w:pPr>
+        <w:pStyle w:val="Prrafodelista"/>
+        <w:numPr>
+          <w:ilvl w:val="0"/>
+          <w:numId w:val="6"/>
+        </w:numPr>
+        <w:spacing w:line="276" w:lineRule="auto"/>
+        <w:rPr>
+          <w:rFonts w:ascii="Franklin Gothic Book" w:hAnsi="Franklin Gothic Book"/>
+          <w:sz w:val="28"/>
+          <w:szCs w:val="28"/>
+          <w:lang w:val="es-AR"/>
+        </w:rPr>
+      </w:pPr>
+      <w:r>
+        <w:rPr>
+          <w:b/>
+          <w:bCs/>
+          <w:sz w:val="24"/>
+          <w:szCs w:val="24"/>
+        </w:rPr>
+        <w:t>dh-cuenta-service.yml</w:t>
+      </w:r>
+      <w:r>
+        <w:rPr>
+          <w:sz w:val="24"/>
+          <w:szCs w:val="24"/>
+        </w:rPr>
+        <w:t xml:space="preserve">: configuraciones para el microservicio llamado </w:t>
+      </w:r>
+      <w:r>
+        <w:rPr>
+          <w:sz w:val="24"/>
+          <w:szCs w:val="24"/>
+        </w:rPr>
+        <w:t>así.</w:t>
+      </w:r>
+    </w:p>
+    <w:p>
+      <w:pPr>
+        <w:pStyle w:val="Prrafodelista"/>
+        <w:numPr>
+          <w:ilvl w:val="0"/>
+          <w:numId w:val="6"/>
+        </w:numPr>
+        <w:spacing w:line="276" w:lineRule="auto"/>
+        <w:rPr>
+          <w:rFonts w:ascii="Franklin Gothic Book" w:hAnsi="Franklin Gothic Book"/>
+          <w:sz w:val="28"/>
+          <w:szCs w:val="28"/>
+          <w:lang w:val="es-AR"/>
+        </w:rPr>
+      </w:pPr>
+      <w:r>
+        <w:rPr>
+          <w:b/>
+          <w:bCs/>
+          <w:sz w:val="24"/>
+          <w:szCs w:val="24"/>
+        </w:rPr>
+        <w:t>dh-transaccion-service.yml</w:t>
+      </w:r>
+      <w:r>
+        <w:rPr>
+          <w:sz w:val="24"/>
+          <w:szCs w:val="24"/>
+        </w:rPr>
+        <w:t xml:space="preserve">: configuraciones para el microservicio llamado </w:t>
+      </w:r>
+      <w:r>
+        <w:rPr>
+          <w:sz w:val="24"/>
+          <w:szCs w:val="24"/>
+        </w:rPr>
+        <w:t>así.</w:t>
+      </w:r>
+    </w:p>
+    <w:p>
+      <w:pPr>
+        <w:pStyle w:val="Prrafodelista"/>
+        <w:spacing w:line="276" w:lineRule="auto"/>
+        <w:ind w:left="360"/>
+        <w:rPr>
+          <w:rFonts w:ascii="Franklin Gothic Book" w:hAnsi="Franklin Gothic Book"/>
+          <w:sz w:val="28"/>
+          <w:szCs w:val="28"/>
+          <w:lang w:val="es-AR"/>
+        </w:rPr>
+      </w:pPr>
+      <w:r>
+        <w:rPr>
+          <w:sz w:val="24"/>
+          <w:szCs w:val="24"/>
+        </w:rPr>
+        <w:t>Dentro de un archivo:</w:t>
+      </w:r>
+    </w:p>
+    <w:p>
+      <w:pPr>
+        <w:pStyle w:val="Prrafodelista"/>
+        <w:numPr>
+          <w:ilvl w:val="1"/>
+          <w:numId w:val="6"/>
+        </w:numPr>
+        <w:spacing w:line="276" w:lineRule="auto"/>
+        <w:rPr>
+          <w:rFonts w:ascii="Franklin Gothic Book" w:hAnsi="Franklin Gothic Book"/>
+          <w:sz w:val="32"/>
+          <w:szCs w:val="32"/>
+          <w:lang w:val="es-AR"/>
+        </w:rPr>
+      </w:pPr>
+      <w:r>
+        <w:rPr>
+          <w:b/>
+          <w:bCs/>
+          <w:sz w:val="24"/>
+          <w:szCs w:val="24"/>
+        </w:rPr>
+        <w:t>server.port:</w:t>
+      </w:r>
+      <w:r>
+        <w:rPr>
+          <w:sz w:val="24"/>
+          <w:szCs w:val="24"/>
+        </w:rPr>
+        <w:t xml:space="preserve"> puerto de escucha del microservicio </w:t>
+      </w:r>
+      <w:r>
+        <w:rPr>
+          <w:sz w:val="24"/>
+          <w:szCs w:val="24"/>
+        </w:rPr>
+        <w:t>específico</w:t>
+      </w:r>
+      <w:r>
+        <w:rPr>
+          <w:sz w:val="24"/>
+          <w:szCs w:val="24"/>
+        </w:rPr>
+        <w:t>.</w:t>
+      </w:r>
+    </w:p>
+    <w:p>
+      <w:pPr>
+        <w:pStyle w:val="Prrafodelista"/>
+        <w:numPr>
+          <w:ilvl w:val="1"/>
+          <w:numId w:val="6"/>
+        </w:numPr>
+        <w:spacing w:line="276" w:lineRule="auto"/>
+        <w:rPr>
+          <w:rFonts w:ascii="Franklin Gothic Book" w:hAnsi="Franklin Gothic Book"/>
+          <w:sz w:val="32"/>
+          <w:szCs w:val="32"/>
+          <w:lang w:val="es-AR"/>
+        </w:rPr>
+      </w:pPr>
+      <w:r>
+        <w:rPr>
+          <w:b/>
+          <w:bCs/>
+          <w:sz w:val="24"/>
+          <w:szCs w:val="24"/>
+        </w:rPr>
+        <w:t>message:</w:t>
+      </w:r>
+      <w:r>
+        <w:rPr>
+          <w:sz w:val="24"/>
+          <w:szCs w:val="24"/>
+        </w:rPr>
+        <w:t xml:space="preserve"> propiedad personalizada con un valor.</w:t>
+      </w:r>
+    </w:p>
+    <w:p>
+      <w:pPr>
+        <w:spacing w:line="276" w:lineRule="auto"/>
+        <w:rPr>
+          <w:rFonts w:ascii="Franklin Gothic Book" w:hAnsi="Franklin Gothic Book"/>
+          <w:sz w:val="32"/>
+          <w:szCs w:val="32"/>
+          <w:lang w:val="es-AR"/>
+        </w:rPr>
+      </w:pPr>
+    </w:p>
+    <w:p>
+      <w:pPr>
+        <w:shd w:val="clear" w:color="auto" w:fill="F9D4E8" w:themeFill="accent1" w:themeFillTint="33"/>
+        <w:spacing w:line="276" w:lineRule="auto"/>
+        <w:jc w:val="center"/>
+        <w:rPr>
+          <w:rFonts w:ascii="Franklin Gothic Book" w:hAnsi="Franklin Gothic Book"/>
+          <w:b/>
+          <w:bCs/>
+          <w:sz w:val="32"/>
+          <w:szCs w:val="32"/>
+          <w:lang w:val="es-AR"/>
+        </w:rPr>
+      </w:pPr>
+      <w:r>
+        <w:rPr>
+          <w:rFonts w:ascii="Franklin Gothic Book" w:hAnsi="Franklin Gothic Book"/>
+          <w:b/>
+          <w:bCs/>
+          <w:sz w:val="32"/>
+          <w:szCs w:val="32"/>
+          <w:lang w:val="es-AR"/>
+        </w:rPr>
+        <w:t xml:space="preserve">Configuración servidor de </w:t>
+      </w:r>
+      <w:proofErr w:type="spellStart"/>
+      <w:r>
+        <w:rPr>
+          <w:rFonts w:ascii="Franklin Gothic Book" w:hAnsi="Franklin Gothic Book"/>
+          <w:b/>
+          <w:bCs/>
+          <w:sz w:val="32"/>
+          <w:szCs w:val="32"/>
+          <w:lang w:val="es-AR"/>
+        </w:rPr>
+        <w:t>configs</w:t>
+      </w:r>
+      <w:proofErr w:type="spellEnd"/>
+    </w:p>
+    <w:p>
+      <w:pPr>
+        <w:spacing w:line="276" w:lineRule="auto"/>
+        <w:rPr>
+          <w:rFonts w:ascii="Franklin Gothic Book" w:hAnsi="Franklin Gothic Book"/>
+          <w:sz w:val="24"/>
+          <w:szCs w:val="24"/>
+          <w:lang w:val="es-AR"/>
+        </w:rPr>
+      </w:pPr>
+      <w:r>
+        <w:rPr>
+          <w:rFonts w:ascii="Franklin Gothic Book" w:hAnsi="Franklin Gothic Book"/>
+          <w:sz w:val="24"/>
+          <w:szCs w:val="24"/>
+          <w:lang w:val="es-AR"/>
+        </w:rPr>
+        <w:t xml:space="preserve">Servidor Cloud Config que tome la base de Git y lo deje disponible por servicios REST para los microservicios que lo necesiten. </w:t>
+      </w:r>
+    </w:p>
+    <w:p>
+      <w:pPr>
+        <w:spacing w:line="276" w:lineRule="auto"/>
+        <w:rPr>
+          <w:rFonts w:ascii="Franklin Gothic Book" w:hAnsi="Franklin Gothic Book"/>
+          <w:b/>
+          <w:bCs/>
+          <w:sz w:val="24"/>
+          <w:szCs w:val="24"/>
+          <w:lang w:val="es-AR"/>
+        </w:rPr>
+      </w:pPr>
+      <w:r>
+        <w:rPr>
+          <w:rFonts w:ascii="Franklin Gothic Book" w:hAnsi="Franklin Gothic Book"/>
+          <w:b/>
+          <w:bCs/>
+          <w:sz w:val="24"/>
+          <w:szCs w:val="24"/>
+          <w:lang w:val="es-AR"/>
+        </w:rPr>
+        <w:t>Pasos:</w:t>
+      </w:r>
+    </w:p>
+    <w:p>
+      <w:pPr>
+        <w:pStyle w:val="Prrafodelista"/>
+        <w:numPr>
+          <w:ilvl w:val="0"/>
+          <w:numId w:val="8"/>
+        </w:numPr>
+        <w:spacing w:line="276" w:lineRule="auto"/>
+        <w:jc w:val="center"/>
+        <w:rPr>
+          <w:rFonts w:ascii="Franklin Gothic Book" w:hAnsi="Franklin Gothic Book"/>
+          <w:sz w:val="32"/>
+          <w:szCs w:val="32"/>
+          <w:lang w:val="es-AR"/>
+        </w:rPr>
+      </w:pPr>
+      <w:r>
+        <w:rPr>
+          <w:sz w:val="28"/>
+          <w:szCs w:val="28"/>
+        </w:rPr>
+        <w:t>Agregar la dependencia de Spring Cloud Config</w:t>
+      </w:r>
+    </w:p>
+    <w:p>
+      <w:pPr>
+        <w:shd w:val="clear" w:color="auto" w:fill="F3AAD2" w:themeFill="accent1" w:themeFillTint="66"/>
+        <w:spacing w:line="276" w:lineRule="auto"/>
+        <w:rPr>
+          <w:rFonts w:ascii="Franklin Gothic Book" w:hAnsi="Franklin Gothic Book"/>
+          <w:sz w:val="24"/>
+          <w:szCs w:val="24"/>
+          <w:lang w:val="en-US"/>
+        </w:rPr>
+      </w:pPr>
+      <w:r>
+        <w:rPr>
+          <w:rFonts w:ascii="Franklin Gothic Book" w:hAnsi="Franklin Gothic Book"/>
+          <w:sz w:val="24"/>
+          <w:szCs w:val="24"/>
+          <w:lang w:val="en-US"/>
+        </w:rPr>
+        <w:t>&lt;dependency&gt;</w:t>
+      </w:r>
+    </w:p>
+    <w:p>
+      <w:pPr>
+        <w:shd w:val="clear" w:color="auto" w:fill="F3AAD2" w:themeFill="accent1" w:themeFillTint="66"/>
+        <w:spacing w:line="276" w:lineRule="auto"/>
+        <w:ind w:firstLine="708"/>
+        <w:rPr>
+          <w:rFonts w:ascii="Franklin Gothic Book" w:hAnsi="Franklin Gothic Book"/>
+          <w:sz w:val="24"/>
+          <w:szCs w:val="24"/>
+          <w:lang w:val="en-US"/>
+        </w:rPr>
+      </w:pPr>
+      <w:r>
+        <w:rPr>
+          <w:rFonts w:ascii="Franklin Gothic Book" w:hAnsi="Franklin Gothic Book"/>
+          <w:sz w:val="24"/>
+          <w:szCs w:val="24"/>
+          <w:lang w:val="en-US"/>
+        </w:rPr>
+        <w:t>&lt;groupId&gt;org.springframework.cloud&lt;/groupId&gt;</w:t>
+      </w:r>
+    </w:p>
+    <w:p>
+      <w:pPr>
+        <w:shd w:val="clear" w:color="auto" w:fill="F3AAD2" w:themeFill="accent1" w:themeFillTint="66"/>
+        <w:spacing w:line="276" w:lineRule="auto"/>
+        <w:ind w:firstLine="708"/>
+        <w:rPr>
+          <w:rFonts w:ascii="Franklin Gothic Book" w:hAnsi="Franklin Gothic Book"/>
+          <w:sz w:val="24"/>
+          <w:szCs w:val="24"/>
+          <w:lang w:val="en-US"/>
+        </w:rPr>
+      </w:pPr>
+      <w:r>
+        <w:rPr>
+          <w:rFonts w:ascii="Franklin Gothic Book" w:hAnsi="Franklin Gothic Book"/>
+          <w:sz w:val="24"/>
+          <w:szCs w:val="24"/>
+          <w:lang w:val="en-US"/>
+        </w:rPr>
+        <w:t>&lt;artifactId&gt;spring-cloud-config-server&lt;/artifactId&gt;</w:t>
+      </w:r>
+    </w:p>
+    <w:p>
+      <w:pPr>
+        <w:shd w:val="clear" w:color="auto" w:fill="F3AAD2" w:themeFill="accent1" w:themeFillTint="66"/>
+        <w:spacing w:line="276" w:lineRule="auto"/>
+        <w:rPr>
+          <w:rFonts w:ascii="Franklin Gothic Book" w:hAnsi="Franklin Gothic Book"/>
+          <w:sz w:val="24"/>
+          <w:szCs w:val="24"/>
+          <w:lang w:val="en-US"/>
+        </w:rPr>
+      </w:pPr>
+      <w:r>
+        <w:rPr>
+          <w:rFonts w:ascii="Franklin Gothic Book" w:hAnsi="Franklin Gothic Book"/>
+          <w:sz w:val="24"/>
+          <w:szCs w:val="24"/>
+          <w:lang w:val="en-US"/>
+        </w:rPr>
+        <w:t>&lt;/dependency&gt;</w:t>
+      </w:r>
+    </w:p>
+    <w:p>
+      <w:pPr>
+        <w:pStyle w:val="Prrafodelista"/>
+        <w:numPr>
+          <w:ilvl w:val="0"/>
+          <w:numId w:val="8"/>
+        </w:numPr>
+        <w:spacing w:line="276" w:lineRule="auto"/>
+        <w:jc w:val="center"/>
+        <w:rPr>
+          <w:rFonts w:ascii="Franklin Gothic Book" w:hAnsi="Franklin Gothic Book"/>
+          <w:sz w:val="32"/>
+          <w:szCs w:val="32"/>
+        </w:rPr>
+      </w:pPr>
+      <w:r>
+        <w:rPr>
+          <w:sz w:val="28"/>
+          <w:szCs w:val="28"/>
+        </w:rPr>
+        <w:t>Configurar el microservicio como servidor de configuraciones</w:t>
+      </w:r>
+    </w:p>
+    <w:p>
+      <w:pPr>
+        <w:spacing w:line="276" w:lineRule="auto"/>
+        <w:rPr>
+          <w:rFonts w:ascii="Franklin Gothic Book" w:hAnsi="Franklin Gothic Book"/>
+          <w:sz w:val="24"/>
+          <w:szCs w:val="24"/>
+        </w:rPr>
+      </w:pPr>
+      <w:r>
+        <w:rPr>
+          <w:rFonts w:ascii="Franklin Gothic Book" w:hAnsi="Franklin Gothic Book"/>
+          <w:sz w:val="24"/>
+          <w:szCs w:val="24"/>
+        </w:rPr>
+        <w:t>En clase de startup anotación:</w:t>
+      </w:r>
+    </w:p>
+    <w:p>
+      <w:pPr>
+        <w:shd w:val="clear" w:color="auto" w:fill="F9D4E8" w:themeFill="accent1" w:themeFillTint="33"/>
+        <w:spacing w:line="276" w:lineRule="auto"/>
+        <w:jc w:val="center"/>
+        <w:rPr>
+          <w:sz w:val="24"/>
+          <w:szCs w:val="24"/>
+        </w:rPr>
+      </w:pPr>
+      <w:r>
+        <w:rPr>
+          <w:sz w:val="24"/>
+          <w:szCs w:val="24"/>
+        </w:rPr>
+        <w:t>@EnableConfigServer</w:t>
+      </w:r>
+    </w:p>
+    <w:p>
+      <w:pPr>
+        <w:pStyle w:val="Prrafodelista"/>
+        <w:numPr>
+          <w:ilvl w:val="0"/>
+          <w:numId w:val="8"/>
+        </w:numPr>
+        <w:spacing w:line="276" w:lineRule="auto"/>
+        <w:jc w:val="center"/>
+        <w:rPr>
+          <w:sz w:val="32"/>
+          <w:szCs w:val="32"/>
+        </w:rPr>
+      </w:pPr>
+      <w:r>
+        <w:rPr>
+          <w:sz w:val="28"/>
+          <w:szCs w:val="28"/>
+        </w:rPr>
+        <w:t>Configurar el servidor para tomar los valores de Git</w:t>
+      </w:r>
+    </w:p>
+    <w:p>
+      <w:pPr>
+        <w:spacing w:line="276" w:lineRule="auto"/>
+        <w:rPr>
+          <w:sz w:val="24"/>
+          <w:szCs w:val="24"/>
+        </w:rPr>
+      </w:pPr>
+      <w:r>
+        <w:rPr>
+          <w:sz w:val="24"/>
+          <w:szCs w:val="24"/>
+        </w:rPr>
+        <w:t xml:space="preserve">En nuestro YML de aplicación debemos especificar el Git de origen de configuración para el servidor de configuraciones dentro de la clave: </w:t>
+      </w:r>
+      <w:r>
+        <w:rPr>
+          <w:sz w:val="24"/>
+          <w:szCs w:val="24"/>
+          <w:shd w:val="clear" w:color="auto" w:fill="F3AAD2" w:themeFill="accent1" w:themeFillTint="66"/>
+        </w:rPr>
+        <w:t>spring.cloud.config.server.git.url</w:t>
+      </w:r>
+      <w:r>
+        <w:rPr>
+          <w:sz w:val="24"/>
+          <w:szCs w:val="24"/>
+        </w:rPr>
+        <w:t>.</w:t>
+      </w:r>
+    </w:p>
+    <w:p>
+      <w:pPr>
+        <w:shd w:val="clear" w:color="auto" w:fill="F9D4E8" w:themeFill="accent1" w:themeFillTint="33"/>
+        <w:spacing w:line="276" w:lineRule="auto"/>
+        <w:rPr>
+          <w:sz w:val="24"/>
+          <w:szCs w:val="24"/>
+          <w:lang w:val="en-US"/>
+        </w:rPr>
+      </w:pPr>
+      <w:r>
+        <w:rPr>
+          <w:sz w:val="24"/>
+          <w:szCs w:val="24"/>
+          <w:lang w:val="en-US"/>
+        </w:rPr>
+        <w:t>server:</w:t>
+      </w:r>
+    </w:p>
+    <w:p>
+      <w:pPr>
+        <w:shd w:val="clear" w:color="auto" w:fill="F9D4E8" w:themeFill="accent1" w:themeFillTint="33"/>
+        <w:spacing w:line="276" w:lineRule="auto"/>
+        <w:ind w:firstLine="708"/>
+        <w:rPr>
+          <w:sz w:val="24"/>
+          <w:szCs w:val="24"/>
+          <w:lang w:val="en-US"/>
+        </w:rPr>
+      </w:pPr>
+      <w:r>
+        <w:rPr>
+          <w:sz w:val="24"/>
+          <w:szCs w:val="24"/>
+          <w:lang w:val="en-US"/>
+        </w:rPr>
+        <w:t>port: ${PORT:8888}</w:t>
+      </w:r>
+    </w:p>
+    <w:p>
+      <w:pPr>
+        <w:shd w:val="clear" w:color="auto" w:fill="F9D4E8" w:themeFill="accent1" w:themeFillTint="33"/>
+        <w:spacing w:line="276" w:lineRule="auto"/>
+        <w:rPr>
+          <w:sz w:val="24"/>
+          <w:szCs w:val="24"/>
+          <w:lang w:val="en-US"/>
+        </w:rPr>
+      </w:pPr>
+      <w:r>
+        <w:rPr>
+          <w:sz w:val="24"/>
+          <w:szCs w:val="24"/>
+          <w:lang w:val="en-US"/>
+        </w:rPr>
+        <w:t>spring:</w:t>
+      </w:r>
+    </w:p>
+    <w:p>
+      <w:pPr>
+        <w:shd w:val="clear" w:color="auto" w:fill="F9D4E8" w:themeFill="accent1" w:themeFillTint="33"/>
+        <w:spacing w:line="276" w:lineRule="auto"/>
+        <w:ind w:firstLine="708"/>
+        <w:rPr>
+          <w:sz w:val="24"/>
+          <w:szCs w:val="24"/>
+          <w:lang w:val="en-US"/>
+        </w:rPr>
+      </w:pPr>
+      <w:r>
+        <w:rPr>
+          <w:sz w:val="24"/>
+          <w:szCs w:val="24"/>
+          <w:lang w:val="en-US"/>
+        </w:rPr>
+        <w:t>application:</w:t>
+      </w:r>
+    </w:p>
+    <w:p>
+      <w:pPr>
+        <w:shd w:val="clear" w:color="auto" w:fill="F9D4E8" w:themeFill="accent1" w:themeFillTint="33"/>
+        <w:spacing w:line="276" w:lineRule="auto"/>
+        <w:ind w:firstLine="708"/>
+        <w:rPr>
+          <w:sz w:val="24"/>
+          <w:szCs w:val="24"/>
+          <w:lang w:val="en-US"/>
+        </w:rPr>
+      </w:pPr>
+      <w:r>
+        <w:rPr>
+          <w:sz w:val="24"/>
+          <w:szCs w:val="24"/>
+          <w:lang w:val="en-US"/>
+        </w:rPr>
+        <w:t xml:space="preserve">    </w:t>
+      </w:r>
+      <w:r>
+        <w:rPr>
+          <w:sz w:val="24"/>
+          <w:szCs w:val="24"/>
+          <w:lang w:val="en-US"/>
+        </w:rPr>
+        <w:t>name: config-server</w:t>
+      </w:r>
+    </w:p>
+    <w:p>
+      <w:pPr>
+        <w:shd w:val="clear" w:color="auto" w:fill="F9D4E8" w:themeFill="accent1" w:themeFillTint="33"/>
+        <w:spacing w:line="276" w:lineRule="auto"/>
+        <w:ind w:firstLine="708"/>
+        <w:rPr>
+          <w:sz w:val="24"/>
+          <w:szCs w:val="24"/>
+          <w:lang w:val="en-US"/>
+        </w:rPr>
+      </w:pPr>
+      <w:r>
+        <w:rPr>
+          <w:sz w:val="24"/>
+          <w:szCs w:val="24"/>
+          <w:shd w:val="clear" w:color="auto" w:fill="F3AAD2" w:themeFill="accent1" w:themeFillTint="66"/>
+          <w:lang w:val="en-US"/>
+        </w:rPr>
+        <w:t>cloud</w:t>
+      </w:r>
+      <w:r>
+        <w:rPr>
+          <w:sz w:val="24"/>
+          <w:szCs w:val="24"/>
+          <w:lang w:val="en-US"/>
+        </w:rPr>
+        <w:t>:</w:t>
+      </w:r>
+    </w:p>
+    <w:p>
+      <w:pPr>
+        <w:shd w:val="clear" w:color="auto" w:fill="F9D4E8" w:themeFill="accent1" w:themeFillTint="33"/>
+        <w:spacing w:line="276" w:lineRule="auto"/>
+        <w:ind w:firstLine="708"/>
+        <w:rPr>
+          <w:sz w:val="24"/>
+          <w:szCs w:val="24"/>
+          <w:lang w:val="en-US"/>
+        </w:rPr>
+      </w:pPr>
+      <w:r>
+        <w:rPr>
+          <w:sz w:val="24"/>
+          <w:szCs w:val="24"/>
+          <w:lang w:val="en-US"/>
+        </w:rPr>
+        <w:t xml:space="preserve">    </w:t>
+      </w:r>
+      <w:r>
+        <w:rPr>
+          <w:sz w:val="24"/>
+          <w:szCs w:val="24"/>
+          <w:shd w:val="clear" w:color="auto" w:fill="F3AAD2" w:themeFill="accent1" w:themeFillTint="66"/>
+          <w:lang w:val="en-US"/>
+        </w:rPr>
+        <w:t>config</w:t>
+      </w:r>
+      <w:r>
+        <w:rPr>
+          <w:sz w:val="24"/>
+          <w:szCs w:val="24"/>
+          <w:lang w:val="en-US"/>
+        </w:rPr>
+        <w:t>:</w:t>
+      </w:r>
+    </w:p>
+    <w:p>
+      <w:pPr>
+        <w:shd w:val="clear" w:color="auto" w:fill="F9D4E8" w:themeFill="accent1" w:themeFillTint="33"/>
+        <w:spacing w:line="276" w:lineRule="auto"/>
+        <w:ind w:firstLine="708"/>
+        <w:rPr>
+          <w:sz w:val="24"/>
+          <w:szCs w:val="24"/>
+          <w:lang w:val="en-US"/>
+        </w:rPr>
+      </w:pPr>
+      <w:r>
+        <w:rPr>
+          <w:sz w:val="24"/>
+          <w:szCs w:val="24"/>
+          <w:lang w:val="en-US"/>
+        </w:rPr>
+        <w:t xml:space="preserve">        </w:t>
+      </w:r>
+      <w:r>
+        <w:rPr>
+          <w:sz w:val="24"/>
+          <w:szCs w:val="24"/>
+          <w:shd w:val="clear" w:color="auto" w:fill="F3AAD2" w:themeFill="accent1" w:themeFillTint="66"/>
+          <w:lang w:val="en-US"/>
+        </w:rPr>
+        <w:t>server</w:t>
+      </w:r>
+      <w:r>
+        <w:rPr>
+          <w:sz w:val="24"/>
+          <w:szCs w:val="24"/>
+          <w:lang w:val="en-US"/>
+        </w:rPr>
+        <w:t>:</w:t>
+      </w:r>
+    </w:p>
+    <w:p>
+      <w:pPr>
+        <w:shd w:val="clear" w:color="auto" w:fill="F9D4E8" w:themeFill="accent1" w:themeFillTint="33"/>
+        <w:spacing w:line="276" w:lineRule="auto"/>
+        <w:ind w:firstLine="708"/>
+        <w:rPr>
+          <w:sz w:val="24"/>
+          <w:szCs w:val="24"/>
+          <w:lang w:val="en-US"/>
+        </w:rPr>
+      </w:pPr>
+      <w:r>
+        <w:rPr>
+          <w:sz w:val="24"/>
+          <w:szCs w:val="24"/>
+          <w:lang w:val="en-US"/>
+        </w:rPr>
+        <w:t xml:space="preserve">            </w:t>
+      </w:r>
+      <w:r>
+        <w:rPr>
+          <w:sz w:val="24"/>
+          <w:szCs w:val="24"/>
+          <w:shd w:val="clear" w:color="auto" w:fill="F3AAD2" w:themeFill="accent1" w:themeFillTint="66"/>
+          <w:lang w:val="en-US"/>
+        </w:rPr>
+        <w:t>git</w:t>
+      </w:r>
+      <w:r>
+        <w:rPr>
+          <w:sz w:val="24"/>
+          <w:szCs w:val="24"/>
+          <w:lang w:val="en-US"/>
+        </w:rPr>
+        <w:t>:</w:t>
+      </w:r>
+    </w:p>
+    <w:p>
+      <w:pPr>
+        <w:shd w:val="clear" w:color="auto" w:fill="F9D4E8" w:themeFill="accent1" w:themeFillTint="33"/>
+        <w:spacing w:line="276" w:lineRule="auto"/>
+        <w:ind w:firstLine="708"/>
+        <w:rPr>
+          <w:sz w:val="24"/>
+          <w:szCs w:val="24"/>
+          <w:lang w:val="en-US"/>
+        </w:rPr>
+      </w:pPr>
+      <w:r>
+        <w:rPr>
+          <w:sz w:val="24"/>
+          <w:szCs w:val="24"/>
+          <w:lang w:val="en-US"/>
+        </w:rPr>
+        <w:t xml:space="preserve">            </w:t>
+      </w:r>
+      <w:r>
+        <w:rPr>
+          <w:sz w:val="24"/>
+          <w:szCs w:val="24"/>
+          <w:shd w:val="clear" w:color="auto" w:fill="F3AAD2" w:themeFill="accent1" w:themeFillTint="66"/>
+          <w:lang w:val="en-US"/>
+        </w:rPr>
+        <w:t>url: https://github.com/duccisg/spring-cloud-example</w:t>
+      </w:r>
+    </w:p>
+    <w:p>
+      <w:pPr>
+        <w:spacing w:line="276" w:lineRule="auto"/>
+        <w:rPr>
+          <w:rFonts w:ascii="Franklin Gothic Book" w:hAnsi="Franklin Gothic Book"/>
+          <w:sz w:val="32"/>
+          <w:szCs w:val="32"/>
+          <w:lang w:val="en-US"/>
+        </w:rPr>
+      </w:pPr>
+      <w:proofErr w:type="spellStart"/>
+      <w:r>
+        <w:rPr>
+          <w:rFonts w:ascii="Franklin Gothic Book" w:hAnsi="Franklin Gothic Book"/>
+          <w:sz w:val="32"/>
+          <w:szCs w:val="32"/>
+          <w:lang w:val="en-US"/>
+        </w:rPr>
+        <w:t>Validación</w:t>
+      </w:r>
+      <w:proofErr w:type="spellEnd"/>
+    </w:p>
+    <w:p>
+      <w:pPr>
+        <w:spacing w:line="276" w:lineRule="auto"/>
+        <w:rPr>
+          <w:rFonts w:ascii="Franklin Gothic Book" w:hAnsi="Franklin Gothic Book"/>
+          <w:sz w:val="24"/>
+          <w:szCs w:val="24"/>
+        </w:rPr>
+      </w:pPr>
+      <w:r>
+        <w:rPr>
+          <w:rFonts w:ascii="Franklin Gothic Book" w:hAnsi="Franklin Gothic Book"/>
+          <w:sz w:val="24"/>
+          <w:szCs w:val="24"/>
+        </w:rPr>
+        <w:t>Realizar la consulta de las configuraciones de los servicios declarados vía HTTP. Patrón:</w:t>
+      </w:r>
+    </w:p>
+    <w:p>
+      <w:pPr>
+        <w:shd w:val="clear" w:color="auto" w:fill="F9D4E8" w:themeFill="accent1" w:themeFillTint="33"/>
+        <w:spacing w:line="276" w:lineRule="auto"/>
+        <w:rPr>
+          <w:b/>
+          <w:bCs/>
+          <w:color w:val="781049" w:themeColor="accent1" w:themeShade="80"/>
+          <w:sz w:val="24"/>
+          <w:szCs w:val="24"/>
+        </w:rPr>
+      </w:pPr>
+      <w:r>
+        <w:rPr>
+          <w:b/>
+          <w:bCs/>
+          <w:color w:val="781049" w:themeColor="accent1" w:themeShade="80"/>
+          <w:sz w:val="24"/>
+          <w:szCs w:val="24"/>
+        </w:rPr>
+        <w:t>http://{url-servidor-config}/{nombre-servicio}/{profile-name}</w:t>
+      </w:r>
+    </w:p>
+    <w:tbl>
+      <w:tblPr>
+        <w:tblStyle w:val="Tablaconcuadrcula"/>
+        <w:tblW w:w="0" w:type="auto"/>
+        <w:tblLook w:val="04A0" w:firstRow="1" w:lastRow="0" w:firstColumn="1" w:lastColumn="0" w:noHBand="0" w:noVBand="1"/>
+      </w:tblPr>
+      <w:tblGrid>
+        <w:gridCol w:w="2547"/>
+        <w:gridCol w:w="6281"/>
+      </w:tblGrid>
+      <w:tr>
+        <w:tc>
+          <w:tcPr>
+            <w:tcW w:w="2547" w:type="dxa"/>
+            <w:shd w:val="clear" w:color="auto" w:fill="F9D4E8" w:themeFill="accent1" w:themeFillTint="33"/>
+          </w:tcPr>
+          <w:p>
+            <w:pPr>
+              <w:spacing w:line="276" w:lineRule="auto"/>
+              <w:rPr>
+                <w:rFonts w:ascii="Franklin Gothic Book" w:hAnsi="Franklin Gothic Book"/>
+                <w:sz w:val="28"/>
+                <w:szCs w:val="28"/>
+              </w:rPr>
+            </w:pPr>
+            <w:r>
+              <w:rPr>
+                <w:sz w:val="28"/>
+                <w:szCs w:val="28"/>
+              </w:rPr>
+              <w:t>{url-servidor-config}</w:t>
+            </w:r>
+          </w:p>
+        </w:tc>
+        <w:tc>
+          <w:tcPr>
+            <w:tcW w:w="6281" w:type="dxa"/>
+            <w:shd w:val="clear" w:color="auto" w:fill="auto"/>
+          </w:tcPr>
+          <w:p>
+            <w:pPr>
+              <w:spacing w:line="276" w:lineRule="auto"/>
+              <w:rPr>
+                <w:rFonts w:ascii="Franklin Gothic Book" w:hAnsi="Franklin Gothic Book"/>
+                <w:sz w:val="24"/>
+                <w:szCs w:val="24"/>
+              </w:rPr>
+            </w:pPr>
+            <w:r>
+              <w:rPr>
+                <w:rFonts w:ascii="Franklin Gothic Book" w:hAnsi="Franklin Gothic Book"/>
+                <w:sz w:val="24"/>
+                <w:szCs w:val="24"/>
+              </w:rPr>
+              <w:t>Dirección</w:t>
+            </w:r>
+            <w:r>
+              <w:rPr>
+                <w:rFonts w:ascii="Franklin Gothic Book" w:hAnsi="Franklin Gothic Book"/>
+                <w:sz w:val="24"/>
+                <w:szCs w:val="24"/>
+              </w:rPr>
+              <w:t xml:space="preserve"> del </w:t>
+            </w:r>
+            <w:r>
+              <w:rPr>
+                <w:sz w:val="24"/>
+                <w:szCs w:val="24"/>
+              </w:rPr>
+              <w:t>servidor que proporcionará las configuraciones, bajo Spring Cloud Config</w:t>
+            </w:r>
+          </w:p>
+        </w:tc>
+      </w:tr>
+      <w:tr>
+        <w:tc>
+          <w:tcPr>
+            <w:tcW w:w="2547" w:type="dxa"/>
+            <w:shd w:val="clear" w:color="auto" w:fill="F9D4E8" w:themeFill="accent1" w:themeFillTint="33"/>
+          </w:tcPr>
+          <w:p>
+            <w:pPr>
+              <w:spacing w:line="276" w:lineRule="auto"/>
+              <w:rPr>
+                <w:rFonts w:ascii="Franklin Gothic Book" w:hAnsi="Franklin Gothic Book"/>
+                <w:sz w:val="28"/>
+                <w:szCs w:val="28"/>
+              </w:rPr>
+            </w:pPr>
+            <w:r>
+              <w:rPr>
+                <w:rFonts w:ascii="Franklin Gothic Book" w:hAnsi="Franklin Gothic Book"/>
+                <w:sz w:val="28"/>
+                <w:szCs w:val="28"/>
+              </w:rPr>
+              <w:t>{nombre-servicio}</w:t>
+            </w:r>
+          </w:p>
+        </w:tc>
+        <w:tc>
+          <w:tcPr>
+            <w:tcW w:w="6281" w:type="dxa"/>
+            <w:shd w:val="clear" w:color="auto" w:fill="auto"/>
+          </w:tcPr>
+          <w:p>
+            <w:pPr>
+              <w:spacing w:line="276" w:lineRule="auto"/>
+              <w:rPr>
+                <w:rFonts w:ascii="Franklin Gothic Book" w:hAnsi="Franklin Gothic Book"/>
+                <w:sz w:val="24"/>
+                <w:szCs w:val="24"/>
+              </w:rPr>
+            </w:pPr>
+            <w:r>
+              <w:rPr>
+                <w:sz w:val="24"/>
+                <w:szCs w:val="24"/>
+              </w:rPr>
+              <w:t>N</w:t>
+            </w:r>
+            <w:r>
+              <w:rPr>
+                <w:sz w:val="24"/>
+                <w:szCs w:val="24"/>
+              </w:rPr>
+              <w:t>ombre del microservicio del cual se consulta la configuración</w:t>
+            </w:r>
+            <w:r>
+              <w:rPr>
+                <w:sz w:val="24"/>
+                <w:szCs w:val="24"/>
+              </w:rPr>
+              <w:t>.</w:t>
+            </w:r>
+          </w:p>
+        </w:tc>
+      </w:tr>
+      <w:tr>
+        <w:tc>
+          <w:tcPr>
+            <w:tcW w:w="2547" w:type="dxa"/>
+            <w:shd w:val="clear" w:color="auto" w:fill="F9D4E8" w:themeFill="accent1" w:themeFillTint="33"/>
+          </w:tcPr>
+          <w:p>
+            <w:pPr>
+              <w:spacing w:line="276" w:lineRule="auto"/>
+              <w:rPr>
+                <w:rFonts w:ascii="Franklin Gothic Book" w:hAnsi="Franklin Gothic Book"/>
+                <w:sz w:val="28"/>
+                <w:szCs w:val="28"/>
+              </w:rPr>
+            </w:pPr>
+            <w:r>
+              <w:rPr>
+                <w:rFonts w:ascii="Franklin Gothic Book" w:hAnsi="Franklin Gothic Book"/>
+                <w:sz w:val="28"/>
+                <w:szCs w:val="28"/>
+              </w:rPr>
+              <w:t>{profile-name}</w:t>
+            </w:r>
+          </w:p>
+        </w:tc>
+        <w:tc>
+          <w:tcPr>
+            <w:tcW w:w="6281" w:type="dxa"/>
+            <w:shd w:val="clear" w:color="auto" w:fill="auto"/>
+          </w:tcPr>
+          <w:p>
+            <w:pPr>
+              <w:spacing w:line="276" w:lineRule="auto"/>
+              <w:rPr>
+                <w:rFonts w:ascii="Franklin Gothic Book" w:hAnsi="Franklin Gothic Book"/>
+                <w:sz w:val="24"/>
+                <w:szCs w:val="24"/>
+              </w:rPr>
+            </w:pPr>
+            <w:r>
+              <w:rPr>
+                <w:sz w:val="24"/>
+                <w:szCs w:val="24"/>
+              </w:rPr>
+              <w:t>Establece el nombre del perfil de configuración a consultar. Este se utilizará junto al nombre del servicio para determinar las configuraciones a utilizar</w:t>
+            </w:r>
+            <w:r>
+              <w:rPr>
+                <w:sz w:val="24"/>
+                <w:szCs w:val="24"/>
+              </w:rPr>
+              <w:t>.</w:t>
+            </w:r>
+          </w:p>
+        </w:tc>
+      </w:tr>
+    </w:tbl>
+    <w:p>
+      <w:pPr>
+        <w:spacing w:line="276" w:lineRule="auto"/>
+        <w:rPr>
+          <w:rFonts w:ascii="Franklin Gothic Book" w:hAnsi="Franklin Gothic Book"/>
+          <w:sz w:val="36"/>
+          <w:szCs w:val="36"/>
+        </w:rPr>
+      </w:pPr>
+    </w:p>
+    <w:p>
+      <w:pPr>
+        <w:shd w:val="clear" w:color="auto" w:fill="F9D4E8" w:themeFill="accent1" w:themeFillTint="33"/>
+        <w:spacing w:line="276" w:lineRule="auto"/>
+        <w:jc w:val="center"/>
+        <w:rPr>
+          <w:b/>
+          <w:bCs/>
+          <w:sz w:val="32"/>
+          <w:szCs w:val="32"/>
+        </w:rPr>
+      </w:pPr>
+      <w:r>
+        <w:rPr>
+          <w:b/>
+          <w:bCs/>
+          <w:sz w:val="32"/>
+          <w:szCs w:val="32"/>
+        </w:rPr>
+        <w:t>Configuración de clientes del servidor de configuraciones</w:t>
+      </w:r>
+    </w:p>
+    <w:p>
+      <w:pPr>
+        <w:spacing w:line="276" w:lineRule="auto"/>
+        <w:rPr>
+          <w:b/>
+          <w:bCs/>
+          <w:sz w:val="24"/>
+          <w:szCs w:val="24"/>
+        </w:rPr>
+      </w:pPr>
+      <w:r>
+        <w:rPr>
+          <w:b/>
+          <w:bCs/>
+          <w:sz w:val="24"/>
+          <w:szCs w:val="24"/>
+        </w:rPr>
+        <w:t>Pasos:</w:t>
+      </w:r>
+    </w:p>
+    <w:p>
+      <w:pPr>
+        <w:pStyle w:val="Prrafodelista"/>
+        <w:numPr>
+          <w:ilvl w:val="0"/>
+          <w:numId w:val="8"/>
+        </w:numPr>
+        <w:spacing w:line="276" w:lineRule="auto"/>
+        <w:jc w:val="center"/>
+        <w:rPr>
+          <w:rFonts w:ascii="Franklin Gothic Book" w:hAnsi="Franklin Gothic Book"/>
+          <w:sz w:val="32"/>
+          <w:szCs w:val="32"/>
+        </w:rPr>
+      </w:pPr>
+      <w:r>
+        <w:rPr>
+          <w:sz w:val="28"/>
+          <w:szCs w:val="28"/>
+        </w:rPr>
+        <w:t>Agregar la dependencia de Spring Cloud Config</w:t>
+      </w:r>
+    </w:p>
+    <w:p>
+      <w:pPr>
+        <w:shd w:val="clear" w:color="auto" w:fill="F3AAD2" w:themeFill="accent1" w:themeFillTint="66"/>
+        <w:spacing w:line="276" w:lineRule="auto"/>
+        <w:rPr>
+          <w:rFonts w:ascii="Franklin Gothic Book" w:hAnsi="Franklin Gothic Book"/>
+          <w:sz w:val="24"/>
+          <w:szCs w:val="24"/>
+          <w:lang w:val="en-US"/>
+        </w:rPr>
+      </w:pPr>
+      <w:r>
+        <w:rPr>
+          <w:rFonts w:ascii="Franklin Gothic Book" w:hAnsi="Franklin Gothic Book"/>
+          <w:sz w:val="24"/>
+          <w:szCs w:val="24"/>
+          <w:lang w:val="en-US"/>
+        </w:rPr>
+        <w:t>&lt;dependency&gt;</w:t>
+      </w:r>
+    </w:p>
+    <w:p>
+      <w:pPr>
+        <w:shd w:val="clear" w:color="auto" w:fill="F3AAD2" w:themeFill="accent1" w:themeFillTint="66"/>
+        <w:spacing w:line="276" w:lineRule="auto"/>
+        <w:ind w:firstLine="708"/>
+        <w:rPr>
+          <w:rFonts w:ascii="Franklin Gothic Book" w:hAnsi="Franklin Gothic Book"/>
+          <w:sz w:val="24"/>
+          <w:szCs w:val="24"/>
+          <w:lang w:val="en-US"/>
+        </w:rPr>
+      </w:pPr>
+      <w:r>
+        <w:rPr>
+          <w:rFonts w:ascii="Franklin Gothic Book" w:hAnsi="Franklin Gothic Book"/>
+          <w:sz w:val="24"/>
+          <w:szCs w:val="24"/>
+          <w:lang w:val="en-US"/>
+        </w:rPr>
+        <w:t>&lt;groupId&gt;org.springframework.cloud&lt;/groupId&gt;</w:t>
+      </w:r>
+    </w:p>
+    <w:p>
+      <w:pPr>
+        <w:shd w:val="clear" w:color="auto" w:fill="F3AAD2" w:themeFill="accent1" w:themeFillTint="66"/>
+        <w:spacing w:line="276" w:lineRule="auto"/>
+        <w:ind w:firstLine="708"/>
+        <w:rPr>
+          <w:rFonts w:ascii="Franklin Gothic Book" w:hAnsi="Franklin Gothic Book"/>
+          <w:sz w:val="24"/>
+          <w:szCs w:val="24"/>
+          <w:lang w:val="en-US"/>
+        </w:rPr>
+      </w:pPr>
+      <w:r>
+        <w:rPr>
+          <w:rFonts w:ascii="Franklin Gothic Book" w:hAnsi="Franklin Gothic Book"/>
+          <w:sz w:val="24"/>
+          <w:szCs w:val="24"/>
+          <w:lang w:val="en-US"/>
+        </w:rPr>
+        <w:t>&lt;artifactId&gt;spring-cloud-config-starter-config&lt;/artifactId&gt;</w:t>
+      </w:r>
+    </w:p>
+    <w:p>
+      <w:pPr>
+        <w:shd w:val="clear" w:color="auto" w:fill="F3AAD2" w:themeFill="accent1" w:themeFillTint="66"/>
+        <w:spacing w:line="276" w:lineRule="auto"/>
+        <w:rPr>
+          <w:rFonts w:ascii="Franklin Gothic Book" w:hAnsi="Franklin Gothic Book"/>
+          <w:sz w:val="24"/>
+          <w:szCs w:val="24"/>
+        </w:rPr>
+      </w:pPr>
+      <w:r>
+        <w:rPr>
+          <w:rFonts w:ascii="Franklin Gothic Book" w:hAnsi="Franklin Gothic Book"/>
+          <w:sz w:val="24"/>
+          <w:szCs w:val="24"/>
+        </w:rPr>
+        <w:t>&lt;/dependency&gt;</w:t>
+      </w:r>
+    </w:p>
+    <w:p>
+      <w:pPr>
+        <w:pStyle w:val="Prrafodelista"/>
+        <w:numPr>
+          <w:ilvl w:val="0"/>
+          <w:numId w:val="8"/>
+        </w:numPr>
+        <w:spacing w:line="276" w:lineRule="auto"/>
+        <w:jc w:val="center"/>
+        <w:rPr>
+          <w:rFonts w:ascii="Franklin Gothic Book" w:hAnsi="Franklin Gothic Book"/>
+          <w:sz w:val="32"/>
+          <w:szCs w:val="32"/>
+        </w:rPr>
+      </w:pPr>
+      <w:r>
+        <w:rPr>
+          <w:sz w:val="28"/>
+          <w:szCs w:val="28"/>
+        </w:rPr>
+        <w:t>Especificar la ruta del servidor de configuraciones a utilizar</w:t>
+      </w:r>
+    </w:p>
+    <w:p>
+      <w:pPr>
+        <w:spacing w:line="276" w:lineRule="auto"/>
+        <w:rPr>
+          <w:rFonts w:ascii="Franklin Gothic Book" w:hAnsi="Franklin Gothic Book"/>
+          <w:sz w:val="32"/>
+          <w:szCs w:val="32"/>
+        </w:rPr>
+      </w:pPr>
+      <w:r>
+        <w:rPr>
+          <w:rFonts w:ascii="Franklin Gothic Book" w:hAnsi="Franklin Gothic Book"/>
+          <w:sz w:val="32"/>
+          <w:szCs w:val="32"/>
+        </w:rPr>
+        <w:t xml:space="preserve">Crear el archivo de </w:t>
+      </w:r>
+      <w:proofErr w:type="spellStart"/>
+      <w:r>
+        <w:rPr>
+          <w:rFonts w:ascii="Franklin Gothic Book" w:hAnsi="Franklin Gothic Book"/>
+          <w:sz w:val="32"/>
+          <w:szCs w:val="32"/>
+        </w:rPr>
+        <w:t>configs</w:t>
+      </w:r>
+      <w:proofErr w:type="spellEnd"/>
+      <w:r>
+        <w:rPr>
+          <w:rFonts w:ascii="Franklin Gothic Book" w:hAnsi="Franklin Gothic Book"/>
+          <w:sz w:val="32"/>
+          <w:szCs w:val="32"/>
+        </w:rPr>
+        <w:t xml:space="preserve"> </w:t>
+      </w:r>
+      <w:proofErr w:type="spellStart"/>
+      <w:r>
+        <w:rPr>
+          <w:rFonts w:ascii="Franklin Gothic Book" w:hAnsi="Franklin Gothic Book"/>
+          <w:sz w:val="32"/>
+          <w:szCs w:val="32"/>
+        </w:rPr>
+        <w:t>Bootstrap.yml</w:t>
+      </w:r>
+      <w:proofErr w:type="spellEnd"/>
+      <w:r>
+        <w:rPr>
+          <w:rFonts w:ascii="Franklin Gothic Book" w:hAnsi="Franklin Gothic Book"/>
+          <w:sz w:val="32"/>
+          <w:szCs w:val="32"/>
+        </w:rPr>
+        <w:t xml:space="preserve"> indicando nombre del microservicio, que se usara para obtener la config del servidor según los nombres definidos en Git. Dentro del </w:t>
+      </w:r>
+      <w:proofErr w:type="spellStart"/>
+      <w:r>
+        <w:rPr>
+          <w:rFonts w:ascii="Franklin Gothic Book" w:hAnsi="Franklin Gothic Book"/>
+          <w:sz w:val="32"/>
+          <w:szCs w:val="32"/>
+        </w:rPr>
+        <w:t>yml</w:t>
+      </w:r>
+      <w:proofErr w:type="spellEnd"/>
+      <w:r>
+        <w:rPr>
+          <w:rFonts w:ascii="Franklin Gothic Book" w:hAnsi="Franklin Gothic Book"/>
+          <w:sz w:val="32"/>
+          <w:szCs w:val="32"/>
+        </w:rPr>
+        <w:t xml:space="preserve"> establecer la URL del servidor de configuración:</w:t>
+      </w:r>
+    </w:p>
+    <w:p>
+      <w:pPr>
+        <w:shd w:val="clear" w:color="auto" w:fill="F9D4E8" w:themeFill="accent1" w:themeFillTint="33"/>
+        <w:spacing w:line="276" w:lineRule="auto"/>
+        <w:rPr>
+          <w:rFonts w:ascii="Franklin Gothic Book" w:hAnsi="Franklin Gothic Book"/>
+          <w:sz w:val="24"/>
+          <w:szCs w:val="24"/>
+          <w:lang w:val="en-US"/>
+        </w:rPr>
+      </w:pPr>
+      <w:r>
+        <w:rPr>
+          <w:rFonts w:ascii="Franklin Gothic Book" w:hAnsi="Franklin Gothic Book"/>
+          <w:sz w:val="24"/>
+          <w:szCs w:val="24"/>
+          <w:lang w:val="en-US"/>
+        </w:rPr>
+        <w:t>spring:</w:t>
+      </w:r>
+    </w:p>
+    <w:p>
+      <w:pPr>
+        <w:shd w:val="clear" w:color="auto" w:fill="F9D4E8" w:themeFill="accent1" w:themeFillTint="33"/>
+        <w:spacing w:line="276" w:lineRule="auto"/>
+        <w:ind w:firstLine="708"/>
+        <w:rPr>
+          <w:rFonts w:ascii="Franklin Gothic Book" w:hAnsi="Franklin Gothic Book"/>
+          <w:sz w:val="24"/>
+          <w:szCs w:val="24"/>
+          <w:lang w:val="en-US"/>
+        </w:rPr>
+      </w:pPr>
+      <w:r>
+        <w:rPr>
+          <w:rFonts w:ascii="Franklin Gothic Book" w:hAnsi="Franklin Gothic Book"/>
+          <w:sz w:val="24"/>
+          <w:szCs w:val="24"/>
+          <w:lang w:val="en-US"/>
+        </w:rPr>
+        <w:t>application:</w:t>
+      </w:r>
+    </w:p>
+    <w:p>
+      <w:pPr>
+        <w:shd w:val="clear" w:color="auto" w:fill="F9D4E8" w:themeFill="accent1" w:themeFillTint="33"/>
+        <w:spacing w:line="276" w:lineRule="auto"/>
+        <w:ind w:firstLine="708"/>
+        <w:rPr>
+          <w:rFonts w:ascii="Franklin Gothic Book" w:hAnsi="Franklin Gothic Book"/>
+          <w:sz w:val="24"/>
+          <w:szCs w:val="24"/>
+          <w:lang w:val="en-US"/>
+        </w:rPr>
+      </w:pPr>
+      <w:r>
+        <w:rPr>
+          <w:rFonts w:ascii="Franklin Gothic Book" w:hAnsi="Franklin Gothic Book"/>
+          <w:sz w:val="24"/>
+          <w:szCs w:val="24"/>
+          <w:lang w:val="en-US"/>
+        </w:rPr>
+        <w:t xml:space="preserve">    </w:t>
+      </w:r>
+      <w:r>
+        <w:rPr>
+          <w:rFonts w:ascii="Franklin Gothic Book" w:hAnsi="Franklin Gothic Book"/>
+          <w:sz w:val="24"/>
+          <w:szCs w:val="24"/>
+          <w:lang w:val="en-US"/>
+        </w:rPr>
+        <w:t>name: dh-</w:t>
+      </w:r>
+      <w:proofErr w:type="spellStart"/>
+      <w:r>
+        <w:rPr>
+          <w:rFonts w:ascii="Franklin Gothic Book" w:hAnsi="Franklin Gothic Book"/>
+          <w:sz w:val="24"/>
+          <w:szCs w:val="24"/>
+          <w:lang w:val="en-US"/>
+        </w:rPr>
+        <w:t>cuenta</w:t>
+      </w:r>
+      <w:proofErr w:type="spellEnd"/>
+      <w:r>
+        <w:rPr>
+          <w:rFonts w:ascii="Franklin Gothic Book" w:hAnsi="Franklin Gothic Book"/>
+          <w:sz w:val="24"/>
+          <w:szCs w:val="24"/>
+          <w:lang w:val="en-US"/>
+        </w:rPr>
+        <w:t>-service</w:t>
+      </w:r>
+    </w:p>
+    <w:p>
+      <w:pPr>
+        <w:shd w:val="clear" w:color="auto" w:fill="F9D4E8" w:themeFill="accent1" w:themeFillTint="33"/>
+        <w:spacing w:line="276" w:lineRule="auto"/>
+        <w:ind w:firstLine="708"/>
+        <w:rPr>
+          <w:rFonts w:ascii="Franklin Gothic Book" w:hAnsi="Franklin Gothic Book"/>
+          <w:sz w:val="24"/>
+          <w:szCs w:val="24"/>
+          <w:lang w:val="en-US"/>
+        </w:rPr>
+      </w:pPr>
+      <w:r>
+        <w:rPr>
+          <w:rFonts w:ascii="Franklin Gothic Book" w:hAnsi="Franklin Gothic Book"/>
+          <w:sz w:val="24"/>
+          <w:szCs w:val="24"/>
+          <w:shd w:val="clear" w:color="auto" w:fill="F3AAD2" w:themeFill="accent1" w:themeFillTint="66"/>
+          <w:lang w:val="en-US"/>
+        </w:rPr>
+        <w:t>cloud</w:t>
+      </w:r>
+      <w:r>
+        <w:rPr>
+          <w:rFonts w:ascii="Franklin Gothic Book" w:hAnsi="Franklin Gothic Book"/>
+          <w:sz w:val="24"/>
+          <w:szCs w:val="24"/>
+          <w:lang w:val="en-US"/>
+        </w:rPr>
+        <w:t>:</w:t>
+      </w:r>
+    </w:p>
+    <w:p>
+      <w:pPr>
+        <w:shd w:val="clear" w:color="auto" w:fill="F9D4E8" w:themeFill="accent1" w:themeFillTint="33"/>
+        <w:spacing w:line="276" w:lineRule="auto"/>
+        <w:ind w:firstLine="708"/>
+        <w:rPr>
+          <w:rFonts w:ascii="Franklin Gothic Book" w:hAnsi="Franklin Gothic Book"/>
+          <w:sz w:val="24"/>
+          <w:szCs w:val="24"/>
+          <w:lang w:val="en-US"/>
+        </w:rPr>
+      </w:pPr>
+      <w:r>
+        <w:rPr>
+          <w:rFonts w:ascii="Franklin Gothic Book" w:hAnsi="Franklin Gothic Book"/>
+          <w:sz w:val="24"/>
+          <w:szCs w:val="24"/>
+          <w:lang w:val="en-US"/>
+        </w:rPr>
+        <w:t xml:space="preserve">    </w:t>
+      </w:r>
+      <w:r>
+        <w:rPr>
+          <w:rFonts w:ascii="Franklin Gothic Book" w:hAnsi="Franklin Gothic Book"/>
+          <w:sz w:val="24"/>
+          <w:szCs w:val="24"/>
+          <w:shd w:val="clear" w:color="auto" w:fill="F3AAD2" w:themeFill="accent1" w:themeFillTint="66"/>
+          <w:lang w:val="en-US"/>
+        </w:rPr>
+        <w:t>config</w:t>
+      </w:r>
+      <w:r>
+        <w:rPr>
+          <w:rFonts w:ascii="Franklin Gothic Book" w:hAnsi="Franklin Gothic Book"/>
+          <w:sz w:val="24"/>
+          <w:szCs w:val="24"/>
+          <w:lang w:val="en-US"/>
+        </w:rPr>
+        <w:t>:</w:t>
+      </w:r>
+    </w:p>
+    <w:p>
+      <w:pPr>
+        <w:shd w:val="clear" w:color="auto" w:fill="F9D4E8" w:themeFill="accent1" w:themeFillTint="33"/>
+        <w:spacing w:line="276" w:lineRule="auto"/>
+        <w:ind w:firstLine="708"/>
+        <w:rPr>
+          <w:rFonts w:ascii="Franklin Gothic Book" w:hAnsi="Franklin Gothic Book"/>
+          <w:sz w:val="24"/>
+          <w:szCs w:val="24"/>
+          <w:shd w:val="clear" w:color="auto" w:fill="F3AAD2" w:themeFill="accent1" w:themeFillTint="66"/>
+          <w:lang w:val="en-US"/>
+        </w:rPr>
+      </w:pPr>
+      <w:r>
+        <w:rPr>
+          <w:rFonts w:ascii="Franklin Gothic Book" w:hAnsi="Franklin Gothic Book"/>
+          <w:sz w:val="24"/>
+          <w:szCs w:val="24"/>
+          <w:lang w:val="en-US"/>
+        </w:rPr>
+        <w:t xml:space="preserve">        </w:t>
+      </w:r>
+      <w:r>
+        <w:rPr>
+          <w:rFonts w:ascii="Franklin Gothic Book" w:hAnsi="Franklin Gothic Book"/>
+          <w:sz w:val="24"/>
+          <w:szCs w:val="24"/>
+          <w:shd w:val="clear" w:color="auto" w:fill="F3AAD2" w:themeFill="accent1" w:themeFillTint="66"/>
+          <w:lang w:val="en-US"/>
+        </w:rPr>
+        <w:t>url: ${</w:t>
+      </w:r>
+      <w:proofErr w:type="spellStart"/>
+      <w:r>
+        <w:rPr>
+          <w:rFonts w:ascii="Franklin Gothic Book" w:hAnsi="Franklin Gothic Book"/>
+          <w:sz w:val="24"/>
+          <w:szCs w:val="24"/>
+          <w:shd w:val="clear" w:color="auto" w:fill="F3AAD2" w:themeFill="accent1" w:themeFillTint="66"/>
+          <w:lang w:val="en-US"/>
+        </w:rPr>
+        <w:t>CONFIG_SERVER:http</w:t>
+      </w:r>
+      <w:proofErr w:type="spellEnd"/>
+      <w:r>
+        <w:rPr>
+          <w:rFonts w:ascii="Franklin Gothic Book" w:hAnsi="Franklin Gothic Book"/>
+          <w:sz w:val="24"/>
+          <w:szCs w:val="24"/>
+          <w:shd w:val="clear" w:color="auto" w:fill="F3AAD2" w:themeFill="accent1" w:themeFillTint="66"/>
+          <w:lang w:val="en-US"/>
+        </w:rPr>
+        <w:t>://localhost:8888}</w:t>
+      </w:r>
+    </w:p>
+    <w:p>
+      <w:pPr>
+        <w:spacing w:line="276" w:lineRule="auto"/>
+        <w:rPr>
+          <w:rFonts w:ascii="Franklin Gothic Book" w:hAnsi="Franklin Gothic Book"/>
+          <w:sz w:val="24"/>
+          <w:szCs w:val="24"/>
+          <w:shd w:val="clear" w:color="auto" w:fill="F3AAD2" w:themeFill="accent1" w:themeFillTint="66"/>
+          <w:lang w:val="en-US"/>
+        </w:rPr>
+      </w:pPr>
+    </w:p>
+    <w:p>
+      <w:pPr>
+        <w:pStyle w:val="Prrafodelista"/>
+        <w:numPr>
+          <w:ilvl w:val="0"/>
+          <w:numId w:val="8"/>
+        </w:numPr>
+        <w:spacing w:line="276" w:lineRule="auto"/>
+        <w:jc w:val="center"/>
+        <w:rPr>
+          <w:rFonts w:ascii="Franklin Gothic Book" w:hAnsi="Franklin Gothic Book"/>
+          <w:sz w:val="28"/>
+          <w:szCs w:val="28"/>
+          <w:lang w:val="en-US"/>
+        </w:rPr>
+      </w:pPr>
+      <w:r>
+        <w:rPr>
+          <w:rFonts w:ascii="Franklin Gothic Book" w:hAnsi="Franklin Gothic Book"/>
+          <w:sz w:val="28"/>
+          <w:szCs w:val="28"/>
+          <w:lang w:val="en-US"/>
+        </w:rPr>
+        <w:t>Utilizar las configuraciones obtenida</w:t>
+      </w:r>
+      <w:r>
+        <w:rPr>
+          <w:rFonts w:ascii="Franklin Gothic Book" w:hAnsi="Franklin Gothic Book"/>
+          <w:sz w:val="28"/>
+          <w:szCs w:val="28"/>
+          <w:lang w:val="en-US"/>
+        </w:rPr>
+        <w:t>s</w:t>
+      </w:r>
+    </w:p>
+    <w:p>
+      <w:pPr>
+        <w:spacing w:line="276" w:lineRule="auto"/>
+        <w:rPr>
+          <w:rFonts w:ascii="Franklin Gothic Book" w:hAnsi="Franklin Gothic Book"/>
+          <w:sz w:val="28"/>
+          <w:szCs w:val="28"/>
+        </w:rPr>
+      </w:pPr>
+      <w:r>
+        <w:rPr>
+          <w:rFonts w:ascii="Franklin Gothic Book" w:hAnsi="Franklin Gothic Book"/>
+          <w:sz w:val="28"/>
+          <w:szCs w:val="28"/>
+        </w:rPr>
+        <w:t xml:space="preserve">Debemos agregar la dependencia de </w:t>
+      </w:r>
+      <w:proofErr w:type="spellStart"/>
+      <w:r>
+        <w:rPr>
+          <w:rFonts w:ascii="Franklin Gothic Book" w:hAnsi="Franklin Gothic Book"/>
+          <w:sz w:val="28"/>
+          <w:szCs w:val="28"/>
+        </w:rPr>
+        <w:t>s</w:t>
+      </w:r>
+      <w:r>
+        <w:rPr>
+          <w:rFonts w:ascii="Franklin Gothic Book" w:hAnsi="Franklin Gothic Book"/>
+          <w:sz w:val="28"/>
+          <w:szCs w:val="28"/>
+        </w:rPr>
+        <w:t>pring</w:t>
+      </w:r>
+      <w:proofErr w:type="spellEnd"/>
+      <w:r>
+        <w:rPr>
+          <w:rFonts w:ascii="Franklin Gothic Book" w:hAnsi="Franklin Gothic Book"/>
+          <w:sz w:val="28"/>
+          <w:szCs w:val="28"/>
+        </w:rPr>
+        <w:t xml:space="preserve">-web, agregando un endpoint REST donde mostrar las configuraciones obtenidas del servidor de </w:t>
+      </w:r>
+      <w:proofErr w:type="spellStart"/>
+      <w:r>
+        <w:rPr>
+          <w:rFonts w:ascii="Franklin Gothic Book" w:hAnsi="Franklin Gothic Book"/>
+          <w:sz w:val="28"/>
+          <w:szCs w:val="28"/>
+        </w:rPr>
+        <w:t>configs</w:t>
+      </w:r>
+      <w:proofErr w:type="spellEnd"/>
+      <w:r>
+        <w:rPr>
+          <w:rFonts w:ascii="Franklin Gothic Book" w:hAnsi="Franklin Gothic Book"/>
+          <w:sz w:val="28"/>
+          <w:szCs w:val="28"/>
+        </w:rPr>
+        <w:t>.</w:t>
+      </w:r>
+    </w:p>
+    <w:p>
+      <w:pPr>
+        <w:shd w:val="clear" w:color="auto" w:fill="F3AAD2" w:themeFill="accent1" w:themeFillTint="66"/>
+        <w:spacing w:line="276" w:lineRule="auto"/>
+        <w:rPr>
+          <w:rFonts w:ascii="Franklin Gothic Book" w:hAnsi="Franklin Gothic Book"/>
+          <w:sz w:val="24"/>
+          <w:szCs w:val="24"/>
+          <w:lang w:val="en-US"/>
+        </w:rPr>
+      </w:pPr>
+      <w:r>
+        <w:rPr>
+          <w:rFonts w:ascii="Franklin Gothic Book" w:hAnsi="Franklin Gothic Book"/>
+          <w:sz w:val="24"/>
+          <w:szCs w:val="24"/>
+          <w:lang w:val="en-US"/>
+        </w:rPr>
+        <w:t>&lt;dependency&gt;</w:t>
+      </w:r>
+    </w:p>
+    <w:p>
+      <w:pPr>
+        <w:shd w:val="clear" w:color="auto" w:fill="F3AAD2" w:themeFill="accent1" w:themeFillTint="66"/>
+        <w:spacing w:line="276" w:lineRule="auto"/>
+        <w:rPr>
+          <w:rFonts w:ascii="Franklin Gothic Book" w:hAnsi="Franklin Gothic Book"/>
+          <w:sz w:val="24"/>
+          <w:szCs w:val="24"/>
+          <w:lang w:val="en-US"/>
+        </w:rPr>
+      </w:pPr>
+      <w:r>
+        <w:rPr>
+          <w:rFonts w:ascii="Franklin Gothic Book" w:hAnsi="Franklin Gothic Book"/>
+          <w:sz w:val="24"/>
+          <w:szCs w:val="24"/>
+          <w:lang w:val="en-US"/>
+        </w:rPr>
+        <w:t xml:space="preserve"> </w:t>
+      </w:r>
+      <w:r>
+        <w:rPr>
+          <w:rFonts w:ascii="Franklin Gothic Book" w:hAnsi="Franklin Gothic Book"/>
+          <w:sz w:val="24"/>
+          <w:szCs w:val="24"/>
+          <w:lang w:val="en-US"/>
+        </w:rPr>
+        <w:tab/>
+      </w:r>
+      <w:r>
+        <w:rPr>
+          <w:rFonts w:ascii="Franklin Gothic Book" w:hAnsi="Franklin Gothic Book"/>
+          <w:sz w:val="24"/>
+          <w:szCs w:val="24"/>
+          <w:lang w:val="en-US"/>
+        </w:rPr>
+        <w:t>&lt;groupId&gt;org.springframework.boot&lt;/groupId&gt;</w:t>
+      </w:r>
+    </w:p>
+    <w:p>
+      <w:pPr>
+        <w:shd w:val="clear" w:color="auto" w:fill="F3AAD2" w:themeFill="accent1" w:themeFillTint="66"/>
+        <w:spacing w:line="276" w:lineRule="auto"/>
+        <w:rPr>
+          <w:rFonts w:ascii="Franklin Gothic Book" w:hAnsi="Franklin Gothic Book"/>
+          <w:sz w:val="24"/>
+          <w:szCs w:val="24"/>
+          <w:lang w:val="en-US"/>
+        </w:rPr>
+      </w:pPr>
+      <w:r>
+        <w:rPr>
+          <w:rFonts w:ascii="Franklin Gothic Book" w:hAnsi="Franklin Gothic Book"/>
+          <w:sz w:val="24"/>
+          <w:szCs w:val="24"/>
+          <w:lang w:val="en-US"/>
+        </w:rPr>
+        <w:t xml:space="preserve"> </w:t>
+      </w:r>
+      <w:r>
+        <w:rPr>
+          <w:rFonts w:ascii="Franklin Gothic Book" w:hAnsi="Franklin Gothic Book"/>
+          <w:sz w:val="24"/>
+          <w:szCs w:val="24"/>
+          <w:lang w:val="en-US"/>
+        </w:rPr>
+        <w:tab/>
+      </w:r>
+      <w:r>
+        <w:rPr>
+          <w:rFonts w:ascii="Franklin Gothic Book" w:hAnsi="Franklin Gothic Book"/>
+          <w:sz w:val="24"/>
+          <w:szCs w:val="24"/>
+          <w:lang w:val="en-US"/>
+        </w:rPr>
+        <w:t>&lt;artifactId&gt;spring-boot-config-starter-web&lt;/artifactId&gt;</w:t>
+      </w:r>
+    </w:p>
+    <w:p>
+      <w:pPr>
+        <w:shd w:val="clear" w:color="auto" w:fill="F3AAD2" w:themeFill="accent1" w:themeFillTint="66"/>
+        <w:spacing w:line="276" w:lineRule="auto"/>
+        <w:rPr>
+          <w:rFonts w:ascii="Franklin Gothic Book" w:hAnsi="Franklin Gothic Book"/>
+          <w:sz w:val="24"/>
+          <w:szCs w:val="24"/>
+          <w:lang w:val="en-US"/>
+        </w:rPr>
+      </w:pPr>
+      <w:r>
+        <w:rPr>
+          <w:rFonts w:ascii="Franklin Gothic Book" w:hAnsi="Franklin Gothic Book"/>
+          <w:sz w:val="24"/>
+          <w:szCs w:val="24"/>
+          <w:lang w:val="en-US"/>
+        </w:rPr>
+        <w:t>&lt;/dependency&gt;</w:t>
+      </w:r>
+    </w:p>
+    <w:p>
+      <w:pPr>
+        <w:spacing w:line="276" w:lineRule="auto"/>
+        <w:rPr>
+          <w:rFonts w:ascii="Franklin Gothic Book" w:hAnsi="Franklin Gothic Book"/>
+          <w:sz w:val="24"/>
+          <w:szCs w:val="24"/>
+          <w:lang w:val="en-US"/>
+        </w:rPr>
+      </w:pPr>
+    </w:p>
+    <w:p>
+      <w:pPr>
+        <w:spacing w:line="276" w:lineRule="auto"/>
+        <w:rPr>
+          <w:rFonts w:ascii="Franklin Gothic Book" w:hAnsi="Franklin Gothic Book"/>
+          <w:sz w:val="24"/>
+          <w:szCs w:val="24"/>
+        </w:rPr>
+      </w:pPr>
+      <w:r>
+        <w:rPr>
+          <w:rFonts w:ascii="Franklin Gothic Book" w:hAnsi="Franklin Gothic Book"/>
+          <w:sz w:val="24"/>
+          <w:szCs w:val="24"/>
+        </w:rPr>
+        <w:t>Creamos una cl</w:t>
+      </w:r>
+      <w:r>
+        <w:rPr>
+          <w:rFonts w:ascii="Franklin Gothic Book" w:hAnsi="Franklin Gothic Book"/>
+          <w:sz w:val="24"/>
+          <w:szCs w:val="24"/>
+        </w:rPr>
+        <w:t>a</w:t>
+      </w:r>
+      <w:r>
+        <w:rPr>
+          <w:rFonts w:ascii="Franklin Gothic Book" w:hAnsi="Franklin Gothic Book"/>
+          <w:sz w:val="24"/>
+          <w:szCs w:val="24"/>
+        </w:rPr>
+        <w:t>se con un e</w:t>
+      </w:r>
+      <w:r>
+        <w:rPr>
+          <w:rFonts w:ascii="Franklin Gothic Book" w:hAnsi="Franklin Gothic Book"/>
+          <w:sz w:val="24"/>
+          <w:szCs w:val="24"/>
+        </w:rPr>
+        <w:t>ndpoint inyectando los valores de configuración previamente vistos en la configuración de Git:</w:t>
+      </w:r>
+    </w:p>
+    <w:p>
+      <w:pPr>
+        <w:shd w:val="clear" w:color="auto" w:fill="F9D4E8" w:themeFill="accent1" w:themeFillTint="33"/>
+        <w:spacing w:line="276" w:lineRule="auto"/>
+        <w:rPr>
+          <w:rFonts w:ascii="Franklin Gothic Book" w:hAnsi="Franklin Gothic Book"/>
+          <w:b/>
+          <w:bCs/>
+          <w:color w:val="781049" w:themeColor="accent1" w:themeShade="80"/>
+          <w:sz w:val="24"/>
+          <w:szCs w:val="24"/>
+          <w:lang w:val="en-US"/>
+        </w:rPr>
+      </w:pPr>
+      <w:r>
+        <w:rPr>
+          <w:rFonts w:ascii="Franklin Gothic Book" w:hAnsi="Franklin Gothic Book"/>
+          <w:b/>
+          <w:bCs/>
+          <w:color w:val="781049" w:themeColor="accent1" w:themeShade="80"/>
+          <w:sz w:val="24"/>
+          <w:szCs w:val="24"/>
+          <w:lang w:val="en-US"/>
+        </w:rPr>
+        <w:t>@RestController</w:t>
+      </w:r>
+    </w:p>
+    <w:p>
+      <w:pPr>
+        <w:shd w:val="clear" w:color="auto" w:fill="F9D4E8" w:themeFill="accent1" w:themeFillTint="33"/>
+        <w:spacing w:line="276" w:lineRule="auto"/>
+        <w:rPr>
+          <w:rFonts w:ascii="Franklin Gothic Book" w:hAnsi="Franklin Gothic Book"/>
+          <w:sz w:val="24"/>
+          <w:szCs w:val="24"/>
+          <w:lang w:val="en-US"/>
+        </w:rPr>
+      </w:pPr>
+      <w:r>
+        <w:rPr>
+          <w:rFonts w:ascii="Franklin Gothic Book" w:hAnsi="Franklin Gothic Book"/>
+          <w:color w:val="341D8B" w:themeColor="accent5" w:themeShade="80"/>
+          <w:sz w:val="24"/>
+          <w:szCs w:val="24"/>
+          <w:lang w:val="en-US"/>
+        </w:rPr>
+        <w:t>class</w:t>
+      </w:r>
+      <w:r>
+        <w:rPr>
+          <w:rFonts w:ascii="Franklin Gothic Book" w:hAnsi="Franklin Gothic Book"/>
+          <w:sz w:val="24"/>
+          <w:szCs w:val="24"/>
+          <w:lang w:val="en-US"/>
+        </w:rPr>
+        <w:t xml:space="preserve"> </w:t>
+      </w:r>
+      <w:proofErr w:type="spellStart"/>
+      <w:r>
+        <w:rPr>
+          <w:rFonts w:ascii="Franklin Gothic Book" w:hAnsi="Franklin Gothic Book"/>
+          <w:sz w:val="24"/>
+          <w:szCs w:val="24"/>
+          <w:lang w:val="en-US"/>
+        </w:rPr>
+        <w:t>AccountService</w:t>
+      </w:r>
+      <w:proofErr w:type="spellEnd"/>
+      <w:r>
+        <w:rPr>
+          <w:rFonts w:ascii="Franklin Gothic Book" w:hAnsi="Franklin Gothic Book"/>
+          <w:sz w:val="24"/>
+          <w:szCs w:val="24"/>
+          <w:lang w:val="en-US"/>
+        </w:rPr>
+        <w:t xml:space="preserve"> {</w:t>
+      </w:r>
+    </w:p>
+    <w:p>
+      <w:pPr>
+        <w:shd w:val="clear" w:color="auto" w:fill="F9D4E8" w:themeFill="accent1" w:themeFillTint="33"/>
+        <w:spacing w:line="276" w:lineRule="auto"/>
+        <w:ind w:firstLine="708"/>
+        <w:rPr>
+          <w:rFonts w:ascii="Franklin Gothic Book" w:hAnsi="Franklin Gothic Book"/>
+          <w:sz w:val="24"/>
+          <w:szCs w:val="24"/>
+          <w:lang w:val="en-US"/>
+        </w:rPr>
+      </w:pPr>
+      <w:r>
+        <w:rPr>
+          <w:rFonts w:ascii="Franklin Gothic Book" w:hAnsi="Franklin Gothic Book"/>
+          <w:b/>
+          <w:bCs/>
+          <w:color w:val="781049" w:themeColor="accent1" w:themeShade="80"/>
+          <w:sz w:val="24"/>
+          <w:szCs w:val="24"/>
+          <w:lang w:val="en-US"/>
+        </w:rPr>
+        <w:t>@Value</w:t>
+      </w:r>
+      <w:r>
+        <w:rPr>
+          <w:rFonts w:ascii="Franklin Gothic Book" w:hAnsi="Franklin Gothic Book"/>
+          <w:color w:val="18567C" w:themeColor="accent3" w:themeShade="80"/>
+          <w:sz w:val="24"/>
+          <w:szCs w:val="24"/>
+          <w:lang w:val="en-US"/>
+        </w:rPr>
+        <w:t>(“${message}”)</w:t>
+      </w:r>
+    </w:p>
+    <w:p>
+      <w:pPr>
+        <w:shd w:val="clear" w:color="auto" w:fill="F9D4E8" w:themeFill="accent1" w:themeFillTint="33"/>
+        <w:spacing w:line="276" w:lineRule="auto"/>
+        <w:ind w:firstLine="708"/>
+        <w:rPr>
+          <w:rFonts w:ascii="Franklin Gothic Book" w:hAnsi="Franklin Gothic Book"/>
+          <w:sz w:val="24"/>
+          <w:szCs w:val="24"/>
+          <w:lang w:val="en-US"/>
+        </w:rPr>
+      </w:pPr>
+      <w:r>
+        <w:rPr>
+          <w:rFonts w:ascii="Franklin Gothic Book" w:hAnsi="Franklin Gothic Book"/>
+          <w:color w:val="341D8B" w:themeColor="accent5" w:themeShade="80"/>
+          <w:sz w:val="24"/>
+          <w:szCs w:val="24"/>
+          <w:lang w:val="en-US"/>
+        </w:rPr>
+        <w:t>private</w:t>
+      </w:r>
+      <w:r>
+        <w:rPr>
+          <w:rFonts w:ascii="Franklin Gothic Book" w:hAnsi="Franklin Gothic Book"/>
+          <w:sz w:val="24"/>
+          <w:szCs w:val="24"/>
+          <w:lang w:val="en-US"/>
+        </w:rPr>
+        <w:t xml:space="preserve"> String message;</w:t>
+      </w:r>
+    </w:p>
+    <w:p>
+      <w:pPr>
+        <w:shd w:val="clear" w:color="auto" w:fill="F9D4E8" w:themeFill="accent1" w:themeFillTint="33"/>
+        <w:spacing w:line="276" w:lineRule="auto"/>
+        <w:ind w:firstLine="708"/>
+        <w:rPr>
+          <w:rFonts w:ascii="Franklin Gothic Book" w:hAnsi="Franklin Gothic Book"/>
+          <w:sz w:val="24"/>
+          <w:szCs w:val="24"/>
+          <w:lang w:val="en-US"/>
+        </w:rPr>
+      </w:pPr>
+      <w:r>
+        <w:rPr>
+          <w:rFonts w:ascii="Franklin Gothic Book" w:hAnsi="Franklin Gothic Book"/>
+          <w:b/>
+          <w:bCs/>
+          <w:color w:val="781049" w:themeColor="accent1" w:themeShade="80"/>
+          <w:sz w:val="24"/>
+          <w:szCs w:val="24"/>
+          <w:lang w:val="en-US"/>
+        </w:rPr>
+        <w:t>@Value</w:t>
+      </w:r>
+      <w:r>
+        <w:rPr>
+          <w:rFonts w:ascii="Franklin Gothic Book" w:hAnsi="Franklin Gothic Book"/>
+          <w:color w:val="18567C" w:themeColor="accent3" w:themeShade="80"/>
+          <w:sz w:val="24"/>
+          <w:szCs w:val="24"/>
+          <w:lang w:val="en-US"/>
+        </w:rPr>
+        <w:t>(“${global-message}”)</w:t>
+      </w:r>
+    </w:p>
+    <w:p>
+      <w:pPr>
+        <w:shd w:val="clear" w:color="auto" w:fill="F9D4E8" w:themeFill="accent1" w:themeFillTint="33"/>
+        <w:spacing w:line="276" w:lineRule="auto"/>
+        <w:ind w:firstLine="708"/>
+        <w:rPr>
+          <w:rFonts w:ascii="Franklin Gothic Book" w:hAnsi="Franklin Gothic Book"/>
+          <w:sz w:val="24"/>
+          <w:szCs w:val="24"/>
+          <w:lang w:val="en-US"/>
+        </w:rPr>
+      </w:pPr>
+      <w:r>
+        <w:rPr>
+          <w:rFonts w:ascii="Franklin Gothic Book" w:hAnsi="Franklin Gothic Book"/>
+          <w:color w:val="341D8B" w:themeColor="accent5" w:themeShade="80"/>
+          <w:sz w:val="24"/>
+          <w:szCs w:val="24"/>
+          <w:lang w:val="en-US"/>
+        </w:rPr>
+        <w:t>private</w:t>
+      </w:r>
+      <w:r>
+        <w:rPr>
+          <w:rFonts w:ascii="Franklin Gothic Book" w:hAnsi="Franklin Gothic Book"/>
+          <w:sz w:val="24"/>
+          <w:szCs w:val="24"/>
+          <w:lang w:val="en-US"/>
+        </w:rPr>
+        <w:t xml:space="preserve"> String </w:t>
+      </w:r>
+      <w:proofErr w:type="spellStart"/>
+      <w:r>
+        <w:rPr>
+          <w:rFonts w:ascii="Franklin Gothic Book" w:hAnsi="Franklin Gothic Book"/>
+          <w:sz w:val="24"/>
+          <w:szCs w:val="24"/>
+          <w:lang w:val="en-US"/>
+        </w:rPr>
+        <w:t>globalMessage</w:t>
+      </w:r>
+      <w:proofErr w:type="spellEnd"/>
+      <w:r>
+        <w:rPr>
+          <w:rFonts w:ascii="Franklin Gothic Book" w:hAnsi="Franklin Gothic Book"/>
+          <w:sz w:val="24"/>
+          <w:szCs w:val="24"/>
+          <w:lang w:val="en-US"/>
+        </w:rPr>
+        <w:t>;</w:t>
+      </w:r>
+    </w:p>
+    <w:p>
+      <w:pPr>
+        <w:shd w:val="clear" w:color="auto" w:fill="F9D4E8" w:themeFill="accent1" w:themeFillTint="33"/>
+        <w:spacing w:line="276" w:lineRule="auto"/>
+        <w:rPr>
+          <w:rFonts w:ascii="Franklin Gothic Book" w:hAnsi="Franklin Gothic Book"/>
+          <w:sz w:val="24"/>
+          <w:szCs w:val="24"/>
+          <w:lang w:val="en-US"/>
+        </w:rPr>
+      </w:pPr>
+      <w:r>
+        <w:rPr>
+          <w:rFonts w:ascii="Franklin Gothic Book" w:hAnsi="Franklin Gothic Book"/>
+          <w:sz w:val="24"/>
+          <w:szCs w:val="24"/>
+          <w:lang w:val="en-US"/>
+        </w:rPr>
+        <w:tab/>
+      </w:r>
+    </w:p>
+    <w:p>
+      <w:pPr>
+        <w:shd w:val="clear" w:color="auto" w:fill="F9D4E8" w:themeFill="accent1" w:themeFillTint="33"/>
+        <w:spacing w:line="276" w:lineRule="auto"/>
+        <w:ind w:firstLine="708"/>
+        <w:rPr>
+          <w:rFonts w:ascii="Franklin Gothic Book" w:hAnsi="Franklin Gothic Book"/>
+          <w:sz w:val="24"/>
+          <w:szCs w:val="24"/>
+          <w:lang w:val="en-US"/>
+        </w:rPr>
+      </w:pPr>
+      <w:r>
+        <w:rPr>
+          <w:rFonts w:ascii="Franklin Gothic Book" w:hAnsi="Franklin Gothic Book"/>
+          <w:b/>
+          <w:bCs/>
+          <w:color w:val="781049" w:themeColor="accent1" w:themeShade="80"/>
+          <w:sz w:val="24"/>
+          <w:szCs w:val="24"/>
+          <w:lang w:val="en-US"/>
+        </w:rPr>
+        <w:t>@RequestMapping</w:t>
+      </w:r>
+      <w:r>
+        <w:rPr>
+          <w:rFonts w:ascii="Franklin Gothic Book" w:hAnsi="Franklin Gothic Book"/>
+          <w:sz w:val="24"/>
+          <w:szCs w:val="24"/>
+          <w:lang w:val="en-US"/>
+        </w:rPr>
+        <w:t xml:space="preserve">(method = </w:t>
+      </w:r>
+      <w:proofErr w:type="spellStart"/>
+      <w:r>
+        <w:rPr>
+          <w:rFonts w:ascii="Franklin Gothic Book" w:hAnsi="Franklin Gothic Book"/>
+          <w:sz w:val="24"/>
+          <w:szCs w:val="24"/>
+          <w:lang w:val="en-US"/>
+        </w:rPr>
+        <w:t>RequestMethod.</w:t>
+      </w:r>
+      <w:r>
+        <w:rPr>
+          <w:rFonts w:ascii="Franklin Gothic Book" w:hAnsi="Franklin Gothic Book"/>
+          <w:color w:val="E32D91" w:themeColor="accent1"/>
+          <w:sz w:val="24"/>
+          <w:szCs w:val="24"/>
+          <w:lang w:val="en-US"/>
+        </w:rPr>
+        <w:t>GET</w:t>
+      </w:r>
+      <w:proofErr w:type="spellEnd"/>
+      <w:r>
+        <w:rPr>
+          <w:rFonts w:ascii="Franklin Gothic Book" w:hAnsi="Franklin Gothic Book"/>
+          <w:sz w:val="24"/>
+          <w:szCs w:val="24"/>
+          <w:lang w:val="en-US"/>
+        </w:rPr>
+        <w:t>, path=”</w:t>
+      </w:r>
+      <w:r>
+        <w:rPr>
+          <w:rFonts w:ascii="Franklin Gothic Book" w:hAnsi="Franklin Gothic Book"/>
+          <w:color w:val="18567C" w:themeColor="accent3" w:themeShade="80"/>
+          <w:sz w:val="24"/>
+          <w:szCs w:val="24"/>
+          <w:lang w:val="en-US"/>
+        </w:rPr>
+        <w:t>service</w:t>
+      </w:r>
+      <w:r>
+        <w:rPr>
+          <w:rFonts w:ascii="Franklin Gothic Book" w:hAnsi="Franklin Gothic Book"/>
+          <w:sz w:val="24"/>
+          <w:szCs w:val="24"/>
+          <w:lang w:val="en-US"/>
+        </w:rPr>
+        <w:t>”)</w:t>
+      </w:r>
+    </w:p>
+    <w:p>
+      <w:pPr>
+        <w:shd w:val="clear" w:color="auto" w:fill="F9D4E8" w:themeFill="accent1" w:themeFillTint="33"/>
+        <w:spacing w:line="276" w:lineRule="auto"/>
+        <w:ind w:firstLine="708"/>
+        <w:rPr>
+          <w:rFonts w:ascii="Franklin Gothic Book" w:hAnsi="Franklin Gothic Book"/>
+          <w:sz w:val="24"/>
+          <w:szCs w:val="24"/>
+          <w:lang w:val="en-US"/>
+        </w:rPr>
+      </w:pPr>
+      <w:r>
+        <w:rPr>
+          <w:rFonts w:ascii="Franklin Gothic Book" w:hAnsi="Franklin Gothic Book"/>
+          <w:color w:val="341D8B" w:themeColor="accent5" w:themeShade="80"/>
+          <w:sz w:val="24"/>
+          <w:szCs w:val="24"/>
+          <w:lang w:val="en-US"/>
+        </w:rPr>
+        <w:t>public</w:t>
+      </w:r>
+      <w:r>
+        <w:rPr>
+          <w:rFonts w:ascii="Franklin Gothic Book" w:hAnsi="Franklin Gothic Book"/>
+          <w:sz w:val="24"/>
+          <w:szCs w:val="24"/>
+          <w:lang w:val="en-US"/>
+        </w:rPr>
+        <w:t xml:space="preserve"> Map&lt;</w:t>
+      </w:r>
+      <w:proofErr w:type="spellStart"/>
+      <w:r>
+        <w:rPr>
+          <w:rFonts w:ascii="Franklin Gothic Book" w:hAnsi="Franklin Gothic Book"/>
+          <w:sz w:val="24"/>
+          <w:szCs w:val="24"/>
+          <w:lang w:val="en-US"/>
+        </w:rPr>
+        <w:t>String,String</w:t>
+      </w:r>
+      <w:proofErr w:type="spellEnd"/>
+      <w:r>
+        <w:rPr>
+          <w:rFonts w:ascii="Franklin Gothic Book" w:hAnsi="Franklin Gothic Book"/>
+          <w:sz w:val="24"/>
+          <w:szCs w:val="24"/>
+          <w:lang w:val="en-US"/>
+        </w:rPr>
+        <w:t>&gt; message() {</w:t>
+      </w:r>
+    </w:p>
+    <w:p>
+      <w:pPr>
+        <w:shd w:val="clear" w:color="auto" w:fill="F9D4E8" w:themeFill="accent1" w:themeFillTint="33"/>
+        <w:spacing w:line="276" w:lineRule="auto"/>
+        <w:ind w:firstLine="708"/>
+        <w:rPr>
+          <w:rFonts w:ascii="Franklin Gothic Book" w:hAnsi="Franklin Gothic Book"/>
+          <w:sz w:val="24"/>
+          <w:szCs w:val="24"/>
+          <w:lang w:val="en-US"/>
+        </w:rPr>
+      </w:pPr>
+      <w:r>
+        <w:rPr>
+          <w:rFonts w:ascii="Franklin Gothic Book" w:hAnsi="Franklin Gothic Book"/>
+          <w:sz w:val="24"/>
+          <w:szCs w:val="24"/>
+          <w:lang w:val="en-US"/>
+        </w:rPr>
+        <w:t xml:space="preserve">    </w:t>
+      </w:r>
+      <w:r>
+        <w:rPr>
+          <w:rFonts w:ascii="Franklin Gothic Book" w:hAnsi="Franklin Gothic Book"/>
+          <w:sz w:val="24"/>
+          <w:szCs w:val="24"/>
+          <w:lang w:val="en-US"/>
+        </w:rPr>
+        <w:t>Map&lt;</w:t>
+      </w:r>
+      <w:proofErr w:type="spellStart"/>
+      <w:r>
+        <w:rPr>
+          <w:rFonts w:ascii="Franklin Gothic Book" w:hAnsi="Franklin Gothic Book"/>
+          <w:sz w:val="24"/>
+          <w:szCs w:val="24"/>
+          <w:lang w:val="en-US"/>
+        </w:rPr>
+        <w:t>String,String</w:t>
+      </w:r>
+      <w:proofErr w:type="spellEnd"/>
+      <w:r>
+        <w:rPr>
+          <w:rFonts w:ascii="Franklin Gothic Book" w:hAnsi="Franklin Gothic Book"/>
+          <w:sz w:val="24"/>
+          <w:szCs w:val="24"/>
+          <w:lang w:val="en-US"/>
+        </w:rPr>
+        <w:t xml:space="preserve">&gt; response = </w:t>
+      </w:r>
+      <w:r>
+        <w:rPr>
+          <w:rFonts w:ascii="Franklin Gothic Book" w:hAnsi="Franklin Gothic Book"/>
+          <w:color w:val="341D8B" w:themeColor="accent5" w:themeShade="80"/>
+          <w:sz w:val="24"/>
+          <w:szCs w:val="24"/>
+          <w:lang w:val="en-US"/>
+        </w:rPr>
+        <w:t>new</w:t>
+      </w:r>
+      <w:r>
+        <w:rPr>
+          <w:rFonts w:ascii="Franklin Gothic Book" w:hAnsi="Franklin Gothic Book"/>
+          <w:sz w:val="24"/>
+          <w:szCs w:val="24"/>
+          <w:lang w:val="en-US"/>
+        </w:rPr>
+        <w:t xml:space="preserve"> HashMap&lt;&gt;();</w:t>
+      </w:r>
+    </w:p>
+    <w:p>
+      <w:pPr>
+        <w:shd w:val="clear" w:color="auto" w:fill="F9D4E8" w:themeFill="accent1" w:themeFillTint="33"/>
+        <w:spacing w:line="276" w:lineRule="auto"/>
+        <w:ind w:firstLine="708"/>
+        <w:rPr>
+          <w:rFonts w:ascii="Franklin Gothic Book" w:hAnsi="Franklin Gothic Book"/>
+          <w:sz w:val="24"/>
+          <w:szCs w:val="24"/>
+          <w:lang w:val="en-US"/>
+        </w:rPr>
+      </w:pPr>
+    </w:p>
+    <w:p>
+      <w:pPr>
+        <w:shd w:val="clear" w:color="auto" w:fill="F9D4E8" w:themeFill="accent1" w:themeFillTint="33"/>
+        <w:spacing w:line="276" w:lineRule="auto"/>
+        <w:ind w:firstLine="708"/>
+        <w:rPr>
+          <w:rFonts w:ascii="Franklin Gothic Book" w:hAnsi="Franklin Gothic Book"/>
+          <w:sz w:val="24"/>
+          <w:szCs w:val="24"/>
+          <w:lang w:val="en-US"/>
+        </w:rPr>
+      </w:pPr>
+      <w:r>
+        <w:rPr>
+          <w:rFonts w:ascii="Franklin Gothic Book" w:hAnsi="Franklin Gothic Book"/>
+          <w:sz w:val="24"/>
+          <w:szCs w:val="24"/>
+          <w:lang w:val="en-US"/>
+        </w:rPr>
+        <w:t xml:space="preserve">    </w:t>
+      </w:r>
+      <w:proofErr w:type="spellStart"/>
+      <w:r>
+        <w:rPr>
+          <w:rFonts w:ascii="Franklin Gothic Book" w:hAnsi="Franklin Gothic Book"/>
+          <w:sz w:val="24"/>
+          <w:szCs w:val="24"/>
+          <w:lang w:val="en-US"/>
+        </w:rPr>
+        <w:t>response.put</w:t>
+      </w:r>
+      <w:proofErr w:type="spellEnd"/>
+      <w:r>
+        <w:rPr>
+          <w:rFonts w:ascii="Franklin Gothic Book" w:hAnsi="Franklin Gothic Book"/>
+          <w:sz w:val="24"/>
+          <w:szCs w:val="24"/>
+          <w:lang w:val="en-US"/>
+        </w:rPr>
+        <w:t>(“</w:t>
+      </w:r>
+      <w:r>
+        <w:rPr>
+          <w:rFonts w:ascii="Franklin Gothic Book" w:hAnsi="Franklin Gothic Book"/>
+          <w:color w:val="18567C" w:themeColor="accent3" w:themeShade="80"/>
+          <w:sz w:val="24"/>
+          <w:szCs w:val="24"/>
+          <w:lang w:val="en-US"/>
+        </w:rPr>
+        <w:t>message</w:t>
+      </w:r>
+      <w:r>
+        <w:rPr>
+          <w:rFonts w:ascii="Franklin Gothic Book" w:hAnsi="Franklin Gothic Book"/>
+          <w:sz w:val="24"/>
+          <w:szCs w:val="24"/>
+          <w:lang w:val="en-US"/>
+        </w:rPr>
+        <w:t xml:space="preserve">”, </w:t>
+      </w:r>
+      <w:r>
+        <w:rPr>
+          <w:rFonts w:ascii="Franklin Gothic Book" w:hAnsi="Franklin Gothic Book"/>
+          <w:color w:val="E32D91" w:themeColor="accent1"/>
+          <w:sz w:val="24"/>
+          <w:szCs w:val="24"/>
+          <w:lang w:val="en-US"/>
+        </w:rPr>
+        <w:t>message</w:t>
+      </w:r>
+      <w:r>
+        <w:rPr>
+          <w:rFonts w:ascii="Franklin Gothic Book" w:hAnsi="Franklin Gothic Book"/>
+          <w:sz w:val="24"/>
+          <w:szCs w:val="24"/>
+          <w:lang w:val="en-US"/>
+        </w:rPr>
+        <w:t>);</w:t>
+      </w:r>
+    </w:p>
+    <w:p>
+      <w:pPr>
+        <w:shd w:val="clear" w:color="auto" w:fill="F9D4E8" w:themeFill="accent1" w:themeFillTint="33"/>
+        <w:spacing w:line="276" w:lineRule="auto"/>
+        <w:ind w:firstLine="708"/>
+        <w:rPr>
+          <w:rFonts w:ascii="Franklin Gothic Book" w:hAnsi="Franklin Gothic Book"/>
+          <w:sz w:val="24"/>
+          <w:szCs w:val="24"/>
+          <w:lang w:val="en-US"/>
+        </w:rPr>
+      </w:pPr>
+      <w:r>
+        <w:rPr>
+          <w:rFonts w:ascii="Franklin Gothic Book" w:hAnsi="Franklin Gothic Book"/>
+          <w:sz w:val="24"/>
+          <w:szCs w:val="24"/>
+          <w:lang w:val="en-US"/>
+        </w:rPr>
+        <w:t xml:space="preserve">    </w:t>
+      </w:r>
+      <w:proofErr w:type="spellStart"/>
+      <w:r>
+        <w:rPr>
+          <w:rFonts w:ascii="Franklin Gothic Book" w:hAnsi="Franklin Gothic Book"/>
+          <w:sz w:val="24"/>
+          <w:szCs w:val="24"/>
+          <w:lang w:val="en-US"/>
+        </w:rPr>
+        <w:t>response.put</w:t>
+      </w:r>
+      <w:proofErr w:type="spellEnd"/>
+      <w:r>
+        <w:rPr>
+          <w:rFonts w:ascii="Franklin Gothic Book" w:hAnsi="Franklin Gothic Book"/>
+          <w:sz w:val="24"/>
+          <w:szCs w:val="24"/>
+          <w:lang w:val="en-US"/>
+        </w:rPr>
+        <w:t>(“</w:t>
+      </w:r>
+      <w:r>
+        <w:rPr>
+          <w:rFonts w:ascii="Franklin Gothic Book" w:hAnsi="Franklin Gothic Book"/>
+          <w:color w:val="18567C" w:themeColor="accent3" w:themeShade="80"/>
+          <w:sz w:val="24"/>
+          <w:szCs w:val="24"/>
+          <w:lang w:val="en-US"/>
+        </w:rPr>
+        <w:t>global-message</w:t>
+      </w:r>
+      <w:r>
+        <w:rPr>
+          <w:rFonts w:ascii="Franklin Gothic Book" w:hAnsi="Franklin Gothic Book"/>
+          <w:sz w:val="24"/>
+          <w:szCs w:val="24"/>
+          <w:lang w:val="en-US"/>
+        </w:rPr>
+        <w:t xml:space="preserve">”, </w:t>
+      </w:r>
+      <w:proofErr w:type="spellStart"/>
+      <w:r>
+        <w:rPr>
+          <w:rFonts w:ascii="Franklin Gothic Book" w:hAnsi="Franklin Gothic Book"/>
+          <w:color w:val="E32D91" w:themeColor="accent1"/>
+          <w:sz w:val="24"/>
+          <w:szCs w:val="24"/>
+          <w:lang w:val="en-US"/>
+        </w:rPr>
+        <w:t>globalMessage</w:t>
+      </w:r>
+      <w:proofErr w:type="spellEnd"/>
+      <w:r>
+        <w:rPr>
+          <w:rFonts w:ascii="Franklin Gothic Book" w:hAnsi="Franklin Gothic Book"/>
+          <w:sz w:val="24"/>
+          <w:szCs w:val="24"/>
+          <w:lang w:val="en-US"/>
+        </w:rPr>
+        <w:t>);</w:t>
+      </w:r>
+    </w:p>
+    <w:p>
+      <w:pPr>
+        <w:shd w:val="clear" w:color="auto" w:fill="F9D4E8" w:themeFill="accent1" w:themeFillTint="33"/>
+        <w:spacing w:line="276" w:lineRule="auto"/>
+        <w:ind w:firstLine="708"/>
+        <w:rPr>
+          <w:rFonts w:ascii="Franklin Gothic Book" w:hAnsi="Franklin Gothic Book"/>
+          <w:sz w:val="24"/>
+          <w:szCs w:val="24"/>
+          <w:lang w:val="en-US"/>
+        </w:rPr>
+      </w:pPr>
+    </w:p>
+    <w:p>
+      <w:pPr>
+        <w:shd w:val="clear" w:color="auto" w:fill="F9D4E8" w:themeFill="accent1" w:themeFillTint="33"/>
+        <w:spacing w:line="276" w:lineRule="auto"/>
+        <w:ind w:firstLine="708"/>
+        <w:rPr>
+          <w:rFonts w:ascii="Franklin Gothic Book" w:hAnsi="Franklin Gothic Book"/>
+          <w:sz w:val="24"/>
+          <w:szCs w:val="24"/>
+        </w:rPr>
+      </w:pPr>
+      <w:r>
+        <w:rPr>
+          <w:rFonts w:ascii="Franklin Gothic Book" w:hAnsi="Franklin Gothic Book"/>
+          <w:color w:val="341D8B" w:themeColor="accent5" w:themeShade="80"/>
+          <w:sz w:val="24"/>
+          <w:szCs w:val="24"/>
+        </w:rPr>
+        <w:t xml:space="preserve">    </w:t>
+      </w:r>
+      <w:proofErr w:type="spellStart"/>
+      <w:r>
+        <w:rPr>
+          <w:rFonts w:ascii="Franklin Gothic Book" w:hAnsi="Franklin Gothic Book"/>
+          <w:color w:val="341D8B" w:themeColor="accent5" w:themeShade="80"/>
+          <w:sz w:val="24"/>
+          <w:szCs w:val="24"/>
+        </w:rPr>
+        <w:t>return</w:t>
+      </w:r>
+      <w:proofErr w:type="spellEnd"/>
+      <w:r>
+        <w:rPr>
+          <w:rFonts w:ascii="Franklin Gothic Book" w:hAnsi="Franklin Gothic Book"/>
+          <w:color w:val="341D8B" w:themeColor="accent5" w:themeShade="80"/>
+          <w:sz w:val="24"/>
+          <w:szCs w:val="24"/>
+        </w:rPr>
+        <w:t xml:space="preserve"> </w:t>
+      </w:r>
+      <w:r>
+        <w:rPr>
+          <w:rFonts w:ascii="Franklin Gothic Book" w:hAnsi="Franklin Gothic Book"/>
+          <w:sz w:val="24"/>
+          <w:szCs w:val="24"/>
+        </w:rPr>
+        <w:t>response;</w:t>
+      </w:r>
+    </w:p>
+    <w:p>
+      <w:pPr>
+        <w:shd w:val="clear" w:color="auto" w:fill="F9D4E8" w:themeFill="accent1" w:themeFillTint="33"/>
+        <w:spacing w:line="276" w:lineRule="auto"/>
+        <w:ind w:firstLine="708"/>
+        <w:rPr>
+          <w:rFonts w:ascii="Franklin Gothic Book" w:hAnsi="Franklin Gothic Book"/>
+          <w:sz w:val="24"/>
+          <w:szCs w:val="24"/>
+        </w:rPr>
+      </w:pPr>
+      <w:r>
+        <w:rPr>
+          <w:rFonts w:ascii="Franklin Gothic Book" w:hAnsi="Franklin Gothic Book"/>
+          <w:sz w:val="24"/>
+          <w:szCs w:val="24"/>
+        </w:rPr>
+        <w:t>}</w:t>
+      </w:r>
+    </w:p>
+    <w:p>
+      <w:pPr>
+        <w:shd w:val="clear" w:color="auto" w:fill="F9D4E8" w:themeFill="accent1" w:themeFillTint="33"/>
+        <w:spacing w:line="276" w:lineRule="auto"/>
+        <w:rPr>
+          <w:rFonts w:ascii="Franklin Gothic Book" w:hAnsi="Franklin Gothic Book"/>
+          <w:sz w:val="24"/>
+          <w:szCs w:val="24"/>
+        </w:rPr>
+      </w:pPr>
+      <w:r>
+        <w:rPr>
+          <w:rFonts w:ascii="Franklin Gothic Book" w:hAnsi="Franklin Gothic Book"/>
+          <w:sz w:val="24"/>
+          <w:szCs w:val="24"/>
+        </w:rPr>
+        <w:t>}</w:t>
+      </w:r>
+    </w:p>
+    <w:p>
+      <w:pPr>
+        <w:spacing w:line="276" w:lineRule="auto"/>
+        <w:rPr>
+          <w:rFonts w:ascii="Franklin Gothic Book" w:hAnsi="Franklin Gothic Book"/>
+          <w:sz w:val="24"/>
+          <w:szCs w:val="24"/>
+        </w:rPr>
+      </w:pPr>
+      <w:r>
+        <w:rPr>
+          <w:rFonts w:ascii="Franklin Gothic Book" w:hAnsi="Franklin Gothic Book"/>
+          <w:sz w:val="24"/>
+          <w:szCs w:val="24"/>
+        </w:rPr>
+        <w:t xml:space="preserve">Por </w:t>
+      </w:r>
+      <w:proofErr w:type="spellStart"/>
+      <w:r>
+        <w:rPr>
+          <w:rFonts w:ascii="Franklin Gothic Book" w:hAnsi="Franklin Gothic Book"/>
+          <w:sz w:val="24"/>
+          <w:szCs w:val="24"/>
+        </w:rPr>
+        <w:t>ultimo</w:t>
+      </w:r>
+      <w:proofErr w:type="spellEnd"/>
+      <w:r>
+        <w:rPr>
+          <w:rFonts w:ascii="Franklin Gothic Book" w:hAnsi="Franklin Gothic Book"/>
+          <w:sz w:val="24"/>
+          <w:szCs w:val="24"/>
+        </w:rPr>
+        <w:t>, accedemos al servicio de “cuentas” de acuerdo al puerto de uso definido en Git e ingresamos en el navegador la URL:</w:t>
+      </w:r>
+    </w:p>
+    <w:p>
+      <w:pPr>
+        <w:shd w:val="clear" w:color="auto" w:fill="F9D4E8" w:themeFill="accent1" w:themeFillTint="33"/>
+        <w:spacing w:line="276" w:lineRule="auto"/>
+        <w:rPr>
+          <w:b/>
+          <w:bCs/>
+          <w:color w:val="781049" w:themeColor="accent1" w:themeShade="80"/>
+          <w:sz w:val="24"/>
+          <w:szCs w:val="24"/>
+        </w:rPr>
+      </w:pPr>
+      <w:r>
+        <w:rPr>
+          <w:b/>
+          <w:bCs/>
+          <w:color w:val="781049" w:themeColor="accent1" w:themeShade="80"/>
+          <w:sz w:val="24"/>
+          <w:szCs w:val="24"/>
+        </w:rPr>
+        <w:t>http://localhost:8889/service</w:t>
+      </w:r>
+    </w:p>
+    <w:p>
+      <w:pPr>
+        <w:spacing w:line="276" w:lineRule="auto"/>
+        <w:rPr>
+          <w:b/>
+          <w:bCs/>
+          <w:color w:val="781049" w:themeColor="accent1" w:themeShade="80"/>
+          <w:sz w:val="24"/>
+          <w:szCs w:val="24"/>
+        </w:rPr>
+      </w:pPr>
+    </w:p>
+    <w:p>
+      <w:pPr>
+        <w:shd w:val="clear" w:color="auto" w:fill="F9D4E8" w:themeFill="accent1" w:themeFillTint="33"/>
+        <w:spacing w:line="276" w:lineRule="auto"/>
+        <w:rPr>
+          <w:rFonts w:ascii="Franklin Gothic Book" w:hAnsi="Franklin Gothic Book"/>
+          <w:sz w:val="24"/>
+          <w:szCs w:val="24"/>
+        </w:rPr>
+      </w:pPr>
+      <w:r>
+        <w:rPr>
+          <w:rFonts w:ascii="Franklin Gothic Book" w:hAnsi="Franklin Gothic Book"/>
+          <w:sz w:val="24"/>
+          <w:szCs w:val="24"/>
+        </w:rPr>
+        <w:t>{</w:t>
+      </w:r>
+    </w:p>
+    <w:p>
+      <w:pPr>
+        <w:shd w:val="clear" w:color="auto" w:fill="F9D4E8" w:themeFill="accent1" w:themeFillTint="33"/>
+        <w:spacing w:line="276" w:lineRule="auto"/>
+        <w:rPr>
+          <w:rFonts w:ascii="Franklin Gothic Book" w:hAnsi="Franklin Gothic Book"/>
+          <w:sz w:val="24"/>
+          <w:szCs w:val="24"/>
+          <w:lang w:val="en-US"/>
+        </w:rPr>
+      </w:pPr>
+      <w:r>
+        <w:rPr>
+          <w:rFonts w:ascii="Franklin Gothic Book" w:hAnsi="Franklin Gothic Book"/>
+          <w:b/>
+          <w:bCs/>
+          <w:sz w:val="24"/>
+          <w:szCs w:val="24"/>
+          <w:lang w:val="en-US"/>
+        </w:rPr>
+        <w:t>“</w:t>
+      </w:r>
+      <w:proofErr w:type="gramStart"/>
+      <w:r>
+        <w:rPr>
+          <w:rFonts w:ascii="Franklin Gothic Book" w:hAnsi="Franklin Gothic Book"/>
+          <w:b/>
+          <w:bCs/>
+          <w:sz w:val="24"/>
+          <w:szCs w:val="24"/>
+          <w:lang w:val="en-US"/>
+        </w:rPr>
+        <w:t>global</w:t>
+      </w:r>
+      <w:proofErr w:type="gramEnd"/>
+      <w:r>
+        <w:rPr>
+          <w:rFonts w:ascii="Franklin Gothic Book" w:hAnsi="Franklin Gothic Book"/>
+          <w:b/>
+          <w:bCs/>
+          <w:sz w:val="24"/>
+          <w:szCs w:val="24"/>
+          <w:lang w:val="en-US"/>
+        </w:rPr>
+        <w:t>-message”</w:t>
+      </w:r>
+      <w:r>
+        <w:rPr>
+          <w:rFonts w:ascii="Franklin Gothic Book" w:hAnsi="Franklin Gothic Book"/>
+          <w:sz w:val="24"/>
+          <w:szCs w:val="24"/>
+          <w:lang w:val="en-US"/>
+        </w:rPr>
+        <w:t>: ”Configuration server is alive!”,</w:t>
+      </w:r>
+    </w:p>
+    <w:p>
+      <w:pPr>
+        <w:shd w:val="clear" w:color="auto" w:fill="F9D4E8" w:themeFill="accent1" w:themeFillTint="33"/>
+        <w:spacing w:line="276" w:lineRule="auto"/>
+        <w:rPr>
+          <w:rFonts w:ascii="Franklin Gothic Book" w:hAnsi="Franklin Gothic Book"/>
+          <w:sz w:val="24"/>
+          <w:szCs w:val="24"/>
+          <w:lang w:val="en-US"/>
+        </w:rPr>
+      </w:pPr>
+      <w:r>
+        <w:rPr>
+          <w:rFonts w:ascii="Franklin Gothic Book" w:hAnsi="Franklin Gothic Book"/>
+          <w:b/>
+          <w:bCs/>
+          <w:sz w:val="24"/>
+          <w:szCs w:val="24"/>
+          <w:lang w:val="en-US"/>
+        </w:rPr>
+        <w:t>“message”</w:t>
+      </w:r>
+      <w:r>
+        <w:rPr>
+          <w:rFonts w:ascii="Franklin Gothic Book" w:hAnsi="Franklin Gothic Book"/>
+          <w:sz w:val="24"/>
+          <w:szCs w:val="24"/>
+          <w:lang w:val="en-US"/>
+        </w:rPr>
+        <w:t>: ”</w:t>
+      </w:r>
+      <w:proofErr w:type="spellStart"/>
+      <w:r>
+        <w:rPr>
+          <w:rFonts w:ascii="Franklin Gothic Book" w:hAnsi="Franklin Gothic Book"/>
+          <w:sz w:val="24"/>
+          <w:szCs w:val="24"/>
+          <w:lang w:val="en-US"/>
+        </w:rPr>
+        <w:t>Configuración</w:t>
+      </w:r>
+      <w:proofErr w:type="spellEnd"/>
+      <w:r>
+        <w:rPr>
+          <w:rFonts w:ascii="Franklin Gothic Book" w:hAnsi="Franklin Gothic Book"/>
+          <w:sz w:val="24"/>
+          <w:szCs w:val="24"/>
+          <w:lang w:val="en-US"/>
+        </w:rPr>
+        <w:t xml:space="preserve"> custom con Spring Cloud Config!”</w:t>
+      </w:r>
+    </w:p>
+    <w:p>
+      <w:pPr>
+        <w:shd w:val="clear" w:color="auto" w:fill="F9D4E8" w:themeFill="accent1" w:themeFillTint="33"/>
+        <w:spacing w:line="276" w:lineRule="auto"/>
+        <w:rPr>
+          <w:rFonts w:ascii="Franklin Gothic Book" w:hAnsi="Franklin Gothic Book"/>
+          <w:sz w:val="24"/>
+          <w:szCs w:val="24"/>
+          <w:lang w:val="en-US"/>
+        </w:rPr>
+      </w:pPr>
+      <w:r>
+        <w:rPr>
+          <w:rFonts w:ascii="Franklin Gothic Book" w:hAnsi="Franklin Gothic Book"/>
+          <w:sz w:val="24"/>
+          <w:szCs w:val="24"/>
+          <w:lang w:val="en-US"/>
+        </w:rPr>
+        <w:t>}</w:t>
+      </w:r>
+    </w:p>
+    <w:p>
+      <w:pPr>
+        <w:spacing w:line="276" w:lineRule="auto"/>
+        <w:rPr>
+          <w:rFonts w:ascii="Franklin Gothic Book" w:hAnsi="Franklin Gothic Book"/>
+          <w:sz w:val="24"/>
+          <w:szCs w:val="24"/>
+          <w:lang w:val="en-US"/>
+        </w:rPr>
+      </w:pPr>
     </w:p>
     <w:sectPr>
       <w:pgSz w:w="12240" w:h="15840"/>
@@ -2791,6 +6843,456 @@
 <file path=word/numbering.xml><?xml version="1.0" encoding="utf-8"?>
 <w:numbering xmlns:wpc="http://schemas.microsoft.com/office/word/2010/wordprocessingCanvas" xmlns:cx="http://schemas.microsoft.com/office/drawing/2014/chartex" xmlns:cx1="http://schemas.microsoft.com/office/drawing/2015/9/8/chartex" xmlns:cx2="http://schemas.microsoft.com/office/drawing/2015/10/21/chartex" xmlns:cx3="http://schemas.microsoft.com/office/drawing/2016/5/9/chartex" xmlns:cx4="http://schemas.microsoft.com/office/drawing/2016/5/10/chartex" xmlns:cx5="http://schemas.microsoft.com/office/drawing/2016/5/11/chartex" xmlns:cx6="http://schemas.microsoft.com/office/drawing/2016/5/12/chartex" xmlns:cx7="http://schemas.microsoft.com/office/drawing/2016/5/13/chartex" xmlns:cx8="http://schemas.microsoft.com/office/drawing/2016/5/14/chartex" xmlns:mc="http://schemas.openxmlformats.org/markup-compatibility/2006" xmlns:aink="http://schemas.microsoft.com/office/drawing/2016/ink" xmlns:am3d="http://schemas.microsoft.com/office/drawing/2017/model3d" xmlns:o="urn:schemas-microsoft-com:office:office" xmlns:r="http://schemas.openxmlformats.org/officeDocument/2006/relationships" xmlns:m="http://schemas.openxmlformats.org/officeDocument/2006/math" xmlns:v="urn:schemas-microsoft-com:vml" xmlns:wp14="http://schemas.microsoft.com/office/word/2010/wordprocessingDrawing" xmlns:wp="http://schemas.openxmlformats.org/drawingml/2006/wordprocessingDrawing" xmlns:w10="urn:schemas-microsoft-com:office:word" xmlns:w="http://schemas.openxmlformats.org/wordprocessingml/2006/main" xmlns:w14="http://schemas.microsoft.com/office/word/2010/wordml" xmlns:w15="http://schemas.microsoft.com/office/word/2012/wordml" xmlns:w16cex="http://schemas.microsoft.com/office/word/2018/wordml/cex" xmlns:w16cid="http://schemas.microsoft.com/office/word/2016/wordml/cid" xmlns:w16="http://schemas.microsoft.com/office/word/2018/wordml" xmlns:w16sdtdh="http://schemas.microsoft.com/office/word/2020/wordml/sdtdatahash" xmlns:w16se="http://schemas.microsoft.com/office/word/2015/wordml/symex" xmlns:wpg="http://schemas.microsoft.com/office/word/2010/wordprocessingGroup" xmlns:wpi="http://schemas.microsoft.com/office/word/2010/wordprocessingInk" xmlns:wne="http://schemas.microsoft.com/office/word/2006/wordml" xmlns:wps="http://schemas.microsoft.com/office/word/2010/wordprocessingShape" mc:Ignorable="w14 w15 w16se w16cid w16 w16cex w16sdtdh wp14">
   <w:abstractNum w:abstractNumId="0" w15:restartNumberingAfterBreak="0">
+    <w:nsid w:val="103E4A9D"/>
+    <w:multiLevelType w:val="multilevel"/>
+    <w:tmpl w:val="6F4426F4"/>
+    <w:lvl w:ilvl="0">
+      <w:start w:val="1"/>
+      <w:numFmt w:val="bullet"/>
+      <w:lvlText w:val=""/>
+      <w:lvlJc w:val="left"/>
+      <w:pPr>
+        <w:tabs>
+          <w:tab w:val="num" w:pos="720"/>
+        </w:tabs>
+        <w:ind w:left="720" w:hanging="360"/>
+      </w:pPr>
+      <w:rPr>
+        <w:rFonts w:ascii="Symbol" w:hAnsi="Symbol" w:hint="default"/>
+        <w:sz w:val="20"/>
+      </w:rPr>
+    </w:lvl>
+    <w:lvl w:ilvl="1" w:tentative="1">
+      <w:start w:val="1"/>
+      <w:numFmt w:val="bullet"/>
+      <w:lvlText w:val="o"/>
+      <w:lvlJc w:val="left"/>
+      <w:pPr>
+        <w:tabs>
+          <w:tab w:val="num" w:pos="1440"/>
+        </w:tabs>
+        <w:ind w:left="1440" w:hanging="360"/>
+      </w:pPr>
+      <w:rPr>
+        <w:rFonts w:ascii="Courier New" w:hAnsi="Courier New" w:hint="default"/>
+        <w:sz w:val="20"/>
+      </w:rPr>
+    </w:lvl>
+    <w:lvl w:ilvl="2" w:tentative="1">
+      <w:start w:val="1"/>
+      <w:numFmt w:val="bullet"/>
+      <w:lvlText w:val=""/>
+      <w:lvlJc w:val="left"/>
+      <w:pPr>
+        <w:tabs>
+          <w:tab w:val="num" w:pos="2160"/>
+        </w:tabs>
+        <w:ind w:left="2160" w:hanging="360"/>
+      </w:pPr>
+      <w:rPr>
+        <w:rFonts w:ascii="Wingdings" w:hAnsi="Wingdings" w:hint="default"/>
+        <w:sz w:val="20"/>
+      </w:rPr>
+    </w:lvl>
+    <w:lvl w:ilvl="3" w:tentative="1">
+      <w:start w:val="1"/>
+      <w:numFmt w:val="bullet"/>
+      <w:lvlText w:val=""/>
+      <w:lvlJc w:val="left"/>
+      <w:pPr>
+        <w:tabs>
+          <w:tab w:val="num" w:pos="2880"/>
+        </w:tabs>
+        <w:ind w:left="2880" w:hanging="360"/>
+      </w:pPr>
+      <w:rPr>
+        <w:rFonts w:ascii="Wingdings" w:hAnsi="Wingdings" w:hint="default"/>
+        <w:sz w:val="20"/>
+      </w:rPr>
+    </w:lvl>
+    <w:lvl w:ilvl="4" w:tentative="1">
+      <w:start w:val="1"/>
+      <w:numFmt w:val="bullet"/>
+      <w:lvlText w:val=""/>
+      <w:lvlJc w:val="left"/>
+      <w:pPr>
+        <w:tabs>
+          <w:tab w:val="num" w:pos="3600"/>
+        </w:tabs>
+        <w:ind w:left="3600" w:hanging="360"/>
+      </w:pPr>
+      <w:rPr>
+        <w:rFonts w:ascii="Wingdings" w:hAnsi="Wingdings" w:hint="default"/>
+        <w:sz w:val="20"/>
+      </w:rPr>
+    </w:lvl>
+    <w:lvl w:ilvl="5" w:tentative="1">
+      <w:start w:val="1"/>
+      <w:numFmt w:val="bullet"/>
+      <w:lvlText w:val=""/>
+      <w:lvlJc w:val="left"/>
+      <w:pPr>
+        <w:tabs>
+          <w:tab w:val="num" w:pos="4320"/>
+        </w:tabs>
+        <w:ind w:left="4320" w:hanging="360"/>
+      </w:pPr>
+      <w:rPr>
+        <w:rFonts w:ascii="Wingdings" w:hAnsi="Wingdings" w:hint="default"/>
+        <w:sz w:val="20"/>
+      </w:rPr>
+    </w:lvl>
+    <w:lvl w:ilvl="6" w:tentative="1">
+      <w:start w:val="1"/>
+      <w:numFmt w:val="bullet"/>
+      <w:lvlText w:val=""/>
+      <w:lvlJc w:val="left"/>
+      <w:pPr>
+        <w:tabs>
+          <w:tab w:val="num" w:pos="5040"/>
+        </w:tabs>
+        <w:ind w:left="5040" w:hanging="360"/>
+      </w:pPr>
+      <w:rPr>
+        <w:rFonts w:ascii="Wingdings" w:hAnsi="Wingdings" w:hint="default"/>
+        <w:sz w:val="20"/>
+      </w:rPr>
+    </w:lvl>
+    <w:lvl w:ilvl="7" w:tentative="1">
+      <w:start w:val="1"/>
+      <w:numFmt w:val="bullet"/>
+      <w:lvlText w:val=""/>
+      <w:lvlJc w:val="left"/>
+      <w:pPr>
+        <w:tabs>
+          <w:tab w:val="num" w:pos="5760"/>
+        </w:tabs>
+        <w:ind w:left="5760" w:hanging="360"/>
+      </w:pPr>
+      <w:rPr>
+        <w:rFonts w:ascii="Wingdings" w:hAnsi="Wingdings" w:hint="default"/>
+        <w:sz w:val="20"/>
+      </w:rPr>
+    </w:lvl>
+    <w:lvl w:ilvl="8" w:tentative="1">
+      <w:start w:val="1"/>
+      <w:numFmt w:val="bullet"/>
+      <w:lvlText w:val=""/>
+      <w:lvlJc w:val="left"/>
+      <w:pPr>
+        <w:tabs>
+          <w:tab w:val="num" w:pos="6480"/>
+        </w:tabs>
+        <w:ind w:left="6480" w:hanging="360"/>
+      </w:pPr>
+      <w:rPr>
+        <w:rFonts w:ascii="Wingdings" w:hAnsi="Wingdings" w:hint="default"/>
+        <w:sz w:val="20"/>
+      </w:rPr>
+    </w:lvl>
+  </w:abstractNum>
+  <w:abstractNum w:abstractNumId="1" w15:restartNumberingAfterBreak="0">
+    <w:nsid w:val="1A7668E7"/>
+    <w:multiLevelType w:val="multilevel"/>
+    <w:tmpl w:val="5D84E31A"/>
+    <w:lvl w:ilvl="0">
+      <w:start w:val="1"/>
+      <w:numFmt w:val="bullet"/>
+      <w:lvlText w:val=""/>
+      <w:lvlJc w:val="left"/>
+      <w:pPr>
+        <w:tabs>
+          <w:tab w:val="num" w:pos="360"/>
+        </w:tabs>
+        <w:ind w:left="360" w:hanging="360"/>
+      </w:pPr>
+      <w:rPr>
+        <w:rFonts w:ascii="Symbol" w:hAnsi="Symbol" w:hint="default"/>
+        <w:color w:val="B3186D" w:themeColor="accent1" w:themeShade="BF"/>
+        <w:sz w:val="20"/>
+      </w:rPr>
+    </w:lvl>
+    <w:lvl w:ilvl="1" w:tentative="1">
+      <w:start w:val="1"/>
+      <w:numFmt w:val="bullet"/>
+      <w:lvlText w:val="o"/>
+      <w:lvlJc w:val="left"/>
+      <w:pPr>
+        <w:tabs>
+          <w:tab w:val="num" w:pos="1080"/>
+        </w:tabs>
+        <w:ind w:left="1080" w:hanging="360"/>
+      </w:pPr>
+      <w:rPr>
+        <w:rFonts w:ascii="Courier New" w:hAnsi="Courier New" w:hint="default"/>
+        <w:sz w:val="20"/>
+      </w:rPr>
+    </w:lvl>
+    <w:lvl w:ilvl="2" w:tentative="1">
+      <w:start w:val="1"/>
+      <w:numFmt w:val="bullet"/>
+      <w:lvlText w:val=""/>
+      <w:lvlJc w:val="left"/>
+      <w:pPr>
+        <w:tabs>
+          <w:tab w:val="num" w:pos="1800"/>
+        </w:tabs>
+        <w:ind w:left="1800" w:hanging="360"/>
+      </w:pPr>
+      <w:rPr>
+        <w:rFonts w:ascii="Wingdings" w:hAnsi="Wingdings" w:hint="default"/>
+        <w:sz w:val="20"/>
+      </w:rPr>
+    </w:lvl>
+    <w:lvl w:ilvl="3" w:tentative="1">
+      <w:start w:val="1"/>
+      <w:numFmt w:val="bullet"/>
+      <w:lvlText w:val=""/>
+      <w:lvlJc w:val="left"/>
+      <w:pPr>
+        <w:tabs>
+          <w:tab w:val="num" w:pos="2520"/>
+        </w:tabs>
+        <w:ind w:left="2520" w:hanging="360"/>
+      </w:pPr>
+      <w:rPr>
+        <w:rFonts w:ascii="Wingdings" w:hAnsi="Wingdings" w:hint="default"/>
+        <w:sz w:val="20"/>
+      </w:rPr>
+    </w:lvl>
+    <w:lvl w:ilvl="4" w:tentative="1">
+      <w:start w:val="1"/>
+      <w:numFmt w:val="bullet"/>
+      <w:lvlText w:val=""/>
+      <w:lvlJc w:val="left"/>
+      <w:pPr>
+        <w:tabs>
+          <w:tab w:val="num" w:pos="3240"/>
+        </w:tabs>
+        <w:ind w:left="3240" w:hanging="360"/>
+      </w:pPr>
+      <w:rPr>
+        <w:rFonts w:ascii="Wingdings" w:hAnsi="Wingdings" w:hint="default"/>
+        <w:sz w:val="20"/>
+      </w:rPr>
+    </w:lvl>
+    <w:lvl w:ilvl="5" w:tentative="1">
+      <w:start w:val="1"/>
+      <w:numFmt w:val="bullet"/>
+      <w:lvlText w:val=""/>
+      <w:lvlJc w:val="left"/>
+      <w:pPr>
+        <w:tabs>
+          <w:tab w:val="num" w:pos="3960"/>
+        </w:tabs>
+        <w:ind w:left="3960" w:hanging="360"/>
+      </w:pPr>
+      <w:rPr>
+        <w:rFonts w:ascii="Wingdings" w:hAnsi="Wingdings" w:hint="default"/>
+        <w:sz w:val="20"/>
+      </w:rPr>
+    </w:lvl>
+    <w:lvl w:ilvl="6" w:tentative="1">
+      <w:start w:val="1"/>
+      <w:numFmt w:val="bullet"/>
+      <w:lvlText w:val=""/>
+      <w:lvlJc w:val="left"/>
+      <w:pPr>
+        <w:tabs>
+          <w:tab w:val="num" w:pos="4680"/>
+        </w:tabs>
+        <w:ind w:left="4680" w:hanging="360"/>
+      </w:pPr>
+      <w:rPr>
+        <w:rFonts w:ascii="Wingdings" w:hAnsi="Wingdings" w:hint="default"/>
+        <w:sz w:val="20"/>
+      </w:rPr>
+    </w:lvl>
+    <w:lvl w:ilvl="7" w:tentative="1">
+      <w:start w:val="1"/>
+      <w:numFmt w:val="bullet"/>
+      <w:lvlText w:val=""/>
+      <w:lvlJc w:val="left"/>
+      <w:pPr>
+        <w:tabs>
+          <w:tab w:val="num" w:pos="5400"/>
+        </w:tabs>
+        <w:ind w:left="5400" w:hanging="360"/>
+      </w:pPr>
+      <w:rPr>
+        <w:rFonts w:ascii="Wingdings" w:hAnsi="Wingdings" w:hint="default"/>
+        <w:sz w:val="20"/>
+      </w:rPr>
+    </w:lvl>
+    <w:lvl w:ilvl="8" w:tentative="1">
+      <w:start w:val="1"/>
+      <w:numFmt w:val="bullet"/>
+      <w:lvlText w:val=""/>
+      <w:lvlJc w:val="left"/>
+      <w:pPr>
+        <w:tabs>
+          <w:tab w:val="num" w:pos="6120"/>
+        </w:tabs>
+        <w:ind w:left="6120" w:hanging="360"/>
+      </w:pPr>
+      <w:rPr>
+        <w:rFonts w:ascii="Wingdings" w:hAnsi="Wingdings" w:hint="default"/>
+        <w:sz w:val="20"/>
+      </w:rPr>
+    </w:lvl>
+  </w:abstractNum>
+  <w:abstractNum w:abstractNumId="2" w15:restartNumberingAfterBreak="0">
+    <w:nsid w:val="402F03B6"/>
+    <w:multiLevelType w:val="multilevel"/>
+    <w:tmpl w:val="BE100D50"/>
+    <w:lvl w:ilvl="0">
+      <w:start w:val="1"/>
+      <w:numFmt w:val="bullet"/>
+      <w:lvlText w:val=""/>
+      <w:lvlJc w:val="left"/>
+      <w:pPr>
+        <w:tabs>
+          <w:tab w:val="num" w:pos="360"/>
+        </w:tabs>
+        <w:ind w:left="360" w:hanging="360"/>
+      </w:pPr>
+      <w:rPr>
+        <w:rFonts w:ascii="Symbol" w:hAnsi="Symbol" w:hint="default"/>
+        <w:color w:val="B3186D" w:themeColor="accent1" w:themeShade="BF"/>
+        <w:sz w:val="20"/>
+      </w:rPr>
+    </w:lvl>
+    <w:lvl w:ilvl="1">
+      <w:start w:val="1"/>
+      <w:numFmt w:val="bullet"/>
+      <w:lvlText w:val="o"/>
+      <w:lvlJc w:val="left"/>
+      <w:pPr>
+        <w:tabs>
+          <w:tab w:val="num" w:pos="1080"/>
+        </w:tabs>
+        <w:ind w:left="1080" w:hanging="360"/>
+      </w:pPr>
+      <w:rPr>
+        <w:rFonts w:ascii="Courier New" w:hAnsi="Courier New" w:cs="Courier New" w:hint="default"/>
+        <w:color w:val="B3186D" w:themeColor="accent1" w:themeShade="BF"/>
+        <w:sz w:val="20"/>
+      </w:rPr>
+    </w:lvl>
+    <w:lvl w:ilvl="2" w:tentative="1">
+      <w:start w:val="1"/>
+      <w:numFmt w:val="bullet"/>
+      <w:lvlText w:val=""/>
+      <w:lvlJc w:val="left"/>
+      <w:pPr>
+        <w:tabs>
+          <w:tab w:val="num" w:pos="1800"/>
+        </w:tabs>
+        <w:ind w:left="1800" w:hanging="360"/>
+      </w:pPr>
+      <w:rPr>
+        <w:rFonts w:ascii="Wingdings" w:hAnsi="Wingdings" w:hint="default"/>
+        <w:sz w:val="20"/>
+      </w:rPr>
+    </w:lvl>
+    <w:lvl w:ilvl="3" w:tentative="1">
+      <w:start w:val="1"/>
+      <w:numFmt w:val="bullet"/>
+      <w:lvlText w:val=""/>
+      <w:lvlJc w:val="left"/>
+      <w:pPr>
+        <w:tabs>
+          <w:tab w:val="num" w:pos="2520"/>
+        </w:tabs>
+        <w:ind w:left="2520" w:hanging="360"/>
+      </w:pPr>
+      <w:rPr>
+        <w:rFonts w:ascii="Wingdings" w:hAnsi="Wingdings" w:hint="default"/>
+        <w:sz w:val="20"/>
+      </w:rPr>
+    </w:lvl>
+    <w:lvl w:ilvl="4" w:tentative="1">
+      <w:start w:val="1"/>
+      <w:numFmt w:val="bullet"/>
+      <w:lvlText w:val=""/>
+      <w:lvlJc w:val="left"/>
+      <w:pPr>
+        <w:tabs>
+          <w:tab w:val="num" w:pos="3240"/>
+        </w:tabs>
+        <w:ind w:left="3240" w:hanging="360"/>
+      </w:pPr>
+      <w:rPr>
+        <w:rFonts w:ascii="Wingdings" w:hAnsi="Wingdings" w:hint="default"/>
+        <w:sz w:val="20"/>
+      </w:rPr>
+    </w:lvl>
+    <w:lvl w:ilvl="5" w:tentative="1">
+      <w:start w:val="1"/>
+      <w:numFmt w:val="bullet"/>
+      <w:lvlText w:val=""/>
+      <w:lvlJc w:val="left"/>
+      <w:pPr>
+        <w:tabs>
+          <w:tab w:val="num" w:pos="3960"/>
+        </w:tabs>
+        <w:ind w:left="3960" w:hanging="360"/>
+      </w:pPr>
+      <w:rPr>
+        <w:rFonts w:ascii="Wingdings" w:hAnsi="Wingdings" w:hint="default"/>
+        <w:sz w:val="20"/>
+      </w:rPr>
+    </w:lvl>
+    <w:lvl w:ilvl="6" w:tentative="1">
+      <w:start w:val="1"/>
+      <w:numFmt w:val="bullet"/>
+      <w:lvlText w:val=""/>
+      <w:lvlJc w:val="left"/>
+      <w:pPr>
+        <w:tabs>
+          <w:tab w:val="num" w:pos="4680"/>
+        </w:tabs>
+        <w:ind w:left="4680" w:hanging="360"/>
+      </w:pPr>
+      <w:rPr>
+        <w:rFonts w:ascii="Wingdings" w:hAnsi="Wingdings" w:hint="default"/>
+        <w:sz w:val="20"/>
+      </w:rPr>
+    </w:lvl>
+    <w:lvl w:ilvl="7" w:tentative="1">
+      <w:start w:val="1"/>
+      <w:numFmt w:val="bullet"/>
+      <w:lvlText w:val=""/>
+      <w:lvlJc w:val="left"/>
+      <w:pPr>
+        <w:tabs>
+          <w:tab w:val="num" w:pos="5400"/>
+        </w:tabs>
+        <w:ind w:left="5400" w:hanging="360"/>
+      </w:pPr>
+      <w:rPr>
+        <w:rFonts w:ascii="Wingdings" w:hAnsi="Wingdings" w:hint="default"/>
+        <w:sz w:val="20"/>
+      </w:rPr>
+    </w:lvl>
+    <w:lvl w:ilvl="8" w:tentative="1">
+      <w:start w:val="1"/>
+      <w:numFmt w:val="bullet"/>
+      <w:lvlText w:val=""/>
+      <w:lvlJc w:val="left"/>
+      <w:pPr>
+        <w:tabs>
+          <w:tab w:val="num" w:pos="6120"/>
+        </w:tabs>
+        <w:ind w:left="6120" w:hanging="360"/>
+      </w:pPr>
+      <w:rPr>
+        <w:rFonts w:ascii="Wingdings" w:hAnsi="Wingdings" w:hint="default"/>
+        <w:sz w:val="20"/>
+      </w:rPr>
+    </w:lvl>
+  </w:abstractNum>
+  <w:abstractNum w:abstractNumId="3" w15:restartNumberingAfterBreak="0">
     <w:nsid w:val="4D4A464D"/>
     <w:multiLevelType w:val="hybridMultilevel"/>
     <w:tmpl w:val="526EC1B8"/>
@@ -2904,7 +7406,157 @@
       </w:rPr>
     </w:lvl>
   </w:abstractNum>
-  <w:abstractNum w:abstractNumId="1" w15:restartNumberingAfterBreak="0">
+  <w:abstractNum w:abstractNumId="4" w15:restartNumberingAfterBreak="0">
+    <w:nsid w:val="55EE49DE"/>
+    <w:multiLevelType w:val="multilevel"/>
+    <w:tmpl w:val="5D84E31A"/>
+    <w:lvl w:ilvl="0">
+      <w:start w:val="1"/>
+      <w:numFmt w:val="bullet"/>
+      <w:lvlText w:val=""/>
+      <w:lvlJc w:val="left"/>
+      <w:pPr>
+        <w:tabs>
+          <w:tab w:val="num" w:pos="360"/>
+        </w:tabs>
+        <w:ind w:left="360" w:hanging="360"/>
+      </w:pPr>
+      <w:rPr>
+        <w:rFonts w:ascii="Symbol" w:hAnsi="Symbol" w:hint="default"/>
+        <w:color w:val="B3186D" w:themeColor="accent1" w:themeShade="BF"/>
+        <w:sz w:val="20"/>
+      </w:rPr>
+    </w:lvl>
+    <w:lvl w:ilvl="1" w:tentative="1">
+      <w:start w:val="1"/>
+      <w:numFmt w:val="bullet"/>
+      <w:lvlText w:val="o"/>
+      <w:lvlJc w:val="left"/>
+      <w:pPr>
+        <w:tabs>
+          <w:tab w:val="num" w:pos="1080"/>
+        </w:tabs>
+        <w:ind w:left="1080" w:hanging="360"/>
+      </w:pPr>
+      <w:rPr>
+        <w:rFonts w:ascii="Courier New" w:hAnsi="Courier New" w:hint="default"/>
+        <w:sz w:val="20"/>
+      </w:rPr>
+    </w:lvl>
+    <w:lvl w:ilvl="2" w:tentative="1">
+      <w:start w:val="1"/>
+      <w:numFmt w:val="bullet"/>
+      <w:lvlText w:val=""/>
+      <w:lvlJc w:val="left"/>
+      <w:pPr>
+        <w:tabs>
+          <w:tab w:val="num" w:pos="1800"/>
+        </w:tabs>
+        <w:ind w:left="1800" w:hanging="360"/>
+      </w:pPr>
+      <w:rPr>
+        <w:rFonts w:ascii="Wingdings" w:hAnsi="Wingdings" w:hint="default"/>
+        <w:sz w:val="20"/>
+      </w:rPr>
+    </w:lvl>
+    <w:lvl w:ilvl="3" w:tentative="1">
+      <w:start w:val="1"/>
+      <w:numFmt w:val="bullet"/>
+      <w:lvlText w:val=""/>
+      <w:lvlJc w:val="left"/>
+      <w:pPr>
+        <w:tabs>
+          <w:tab w:val="num" w:pos="2520"/>
+        </w:tabs>
+        <w:ind w:left="2520" w:hanging="360"/>
+      </w:pPr>
+      <w:rPr>
+        <w:rFonts w:ascii="Wingdings" w:hAnsi="Wingdings" w:hint="default"/>
+        <w:sz w:val="20"/>
+      </w:rPr>
+    </w:lvl>
+    <w:lvl w:ilvl="4" w:tentative="1">
+      <w:start w:val="1"/>
+      <w:numFmt w:val="bullet"/>
+      <w:lvlText w:val=""/>
+      <w:lvlJc w:val="left"/>
+      <w:pPr>
+        <w:tabs>
+          <w:tab w:val="num" w:pos="3240"/>
+        </w:tabs>
+        <w:ind w:left="3240" w:hanging="360"/>
+      </w:pPr>
+      <w:rPr>
+        <w:rFonts w:ascii="Wingdings" w:hAnsi="Wingdings" w:hint="default"/>
+        <w:sz w:val="20"/>
+      </w:rPr>
+    </w:lvl>
+    <w:lvl w:ilvl="5" w:tentative="1">
+      <w:start w:val="1"/>
+      <w:numFmt w:val="bullet"/>
+      <w:lvlText w:val=""/>
+      <w:lvlJc w:val="left"/>
+      <w:pPr>
+        <w:tabs>
+          <w:tab w:val="num" w:pos="3960"/>
+        </w:tabs>
+        <w:ind w:left="3960" w:hanging="360"/>
+      </w:pPr>
+      <w:rPr>
+        <w:rFonts w:ascii="Wingdings" w:hAnsi="Wingdings" w:hint="default"/>
+        <w:sz w:val="20"/>
+      </w:rPr>
+    </w:lvl>
+    <w:lvl w:ilvl="6" w:tentative="1">
+      <w:start w:val="1"/>
+      <w:numFmt w:val="bullet"/>
+      <w:lvlText w:val=""/>
+      <w:lvlJc w:val="left"/>
+      <w:pPr>
+        <w:tabs>
+          <w:tab w:val="num" w:pos="4680"/>
+        </w:tabs>
+        <w:ind w:left="4680" w:hanging="360"/>
+      </w:pPr>
+      <w:rPr>
+        <w:rFonts w:ascii="Wingdings" w:hAnsi="Wingdings" w:hint="default"/>
+        <w:sz w:val="20"/>
+      </w:rPr>
+    </w:lvl>
+    <w:lvl w:ilvl="7" w:tentative="1">
+      <w:start w:val="1"/>
+      <w:numFmt w:val="bullet"/>
+      <w:lvlText w:val=""/>
+      <w:lvlJc w:val="left"/>
+      <w:pPr>
+        <w:tabs>
+          <w:tab w:val="num" w:pos="5400"/>
+        </w:tabs>
+        <w:ind w:left="5400" w:hanging="360"/>
+      </w:pPr>
+      <w:rPr>
+        <w:rFonts w:ascii="Wingdings" w:hAnsi="Wingdings" w:hint="default"/>
+        <w:sz w:val="20"/>
+      </w:rPr>
+    </w:lvl>
+    <w:lvl w:ilvl="8" w:tentative="1">
+      <w:start w:val="1"/>
+      <w:numFmt w:val="bullet"/>
+      <w:lvlText w:val=""/>
+      <w:lvlJc w:val="left"/>
+      <w:pPr>
+        <w:tabs>
+          <w:tab w:val="num" w:pos="6120"/>
+        </w:tabs>
+        <w:ind w:left="6120" w:hanging="360"/>
+      </w:pPr>
+      <w:rPr>
+        <w:rFonts w:ascii="Wingdings" w:hAnsi="Wingdings" w:hint="default"/>
+        <w:sz w:val="20"/>
+      </w:rPr>
+    </w:lvl>
+  </w:abstractNum>
+  <w:abstractNum w:abstractNumId="5" w15:restartNumberingAfterBreak="0">
     <w:nsid w:val="5BDA7E4B"/>
     <w:multiLevelType w:val="multilevel"/>
     <w:tmpl w:val="D35E43F8"/>
@@ -3053,11 +7705,269 @@
       </w:rPr>
     </w:lvl>
   </w:abstractNum>
+  <w:abstractNum w:abstractNumId="6" w15:restartNumberingAfterBreak="0">
+    <w:nsid w:val="7A7B0F7F"/>
+    <w:multiLevelType w:val="hybridMultilevel"/>
+    <w:tmpl w:val="481AA3B0"/>
+    <w:lvl w:ilvl="0" w:tplc="080A000F">
+      <w:start w:val="1"/>
+      <w:numFmt w:val="decimal"/>
+      <w:lvlText w:val="%1."/>
+      <w:lvlJc w:val="left"/>
+      <w:pPr>
+        <w:ind w:left="720" w:hanging="360"/>
+      </w:pPr>
+      <w:rPr>
+        <w:rFonts w:hint="default"/>
+      </w:rPr>
+    </w:lvl>
+    <w:lvl w:ilvl="1" w:tplc="080A0019" w:tentative="1">
+      <w:start w:val="1"/>
+      <w:numFmt w:val="lowerLetter"/>
+      <w:lvlText w:val="%2."/>
+      <w:lvlJc w:val="left"/>
+      <w:pPr>
+        <w:ind w:left="1440" w:hanging="360"/>
+      </w:pPr>
+    </w:lvl>
+    <w:lvl w:ilvl="2" w:tplc="080A001B" w:tentative="1">
+      <w:start w:val="1"/>
+      <w:numFmt w:val="lowerRoman"/>
+      <w:lvlText w:val="%3."/>
+      <w:lvlJc w:val="right"/>
+      <w:pPr>
+        <w:ind w:left="2160" w:hanging="180"/>
+      </w:pPr>
+    </w:lvl>
+    <w:lvl w:ilvl="3" w:tplc="080A000F" w:tentative="1">
+      <w:start w:val="1"/>
+      <w:numFmt w:val="decimal"/>
+      <w:lvlText w:val="%4."/>
+      <w:lvlJc w:val="left"/>
+      <w:pPr>
+        <w:ind w:left="2880" w:hanging="360"/>
+      </w:pPr>
+    </w:lvl>
+    <w:lvl w:ilvl="4" w:tplc="080A0019" w:tentative="1">
+      <w:start w:val="1"/>
+      <w:numFmt w:val="lowerLetter"/>
+      <w:lvlText w:val="%5."/>
+      <w:lvlJc w:val="left"/>
+      <w:pPr>
+        <w:ind w:left="3600" w:hanging="360"/>
+      </w:pPr>
+    </w:lvl>
+    <w:lvl w:ilvl="5" w:tplc="080A001B" w:tentative="1">
+      <w:start w:val="1"/>
+      <w:numFmt w:val="lowerRoman"/>
+      <w:lvlText w:val="%6."/>
+      <w:lvlJc w:val="right"/>
+      <w:pPr>
+        <w:ind w:left="4320" w:hanging="180"/>
+      </w:pPr>
+    </w:lvl>
+    <w:lvl w:ilvl="6" w:tplc="080A000F" w:tentative="1">
+      <w:start w:val="1"/>
+      <w:numFmt w:val="decimal"/>
+      <w:lvlText w:val="%7."/>
+      <w:lvlJc w:val="left"/>
+      <w:pPr>
+        <w:ind w:left="5040" w:hanging="360"/>
+      </w:pPr>
+    </w:lvl>
+    <w:lvl w:ilvl="7" w:tplc="080A0019" w:tentative="1">
+      <w:start w:val="1"/>
+      <w:numFmt w:val="lowerLetter"/>
+      <w:lvlText w:val="%8."/>
+      <w:lvlJc w:val="left"/>
+      <w:pPr>
+        <w:ind w:left="5760" w:hanging="360"/>
+      </w:pPr>
+    </w:lvl>
+    <w:lvl w:ilvl="8" w:tplc="080A001B" w:tentative="1">
+      <w:start w:val="1"/>
+      <w:numFmt w:val="lowerRoman"/>
+      <w:lvlText w:val="%9."/>
+      <w:lvlJc w:val="right"/>
+      <w:pPr>
+        <w:ind w:left="6480" w:hanging="180"/>
+      </w:pPr>
+    </w:lvl>
+  </w:abstractNum>
+  <w:abstractNum w:abstractNumId="7" w15:restartNumberingAfterBreak="0">
+    <w:nsid w:val="7CB2124F"/>
+    <w:multiLevelType w:val="multilevel"/>
+    <w:tmpl w:val="BE100D50"/>
+    <w:lvl w:ilvl="0">
+      <w:start w:val="1"/>
+      <w:numFmt w:val="bullet"/>
+      <w:lvlText w:val=""/>
+      <w:lvlJc w:val="left"/>
+      <w:pPr>
+        <w:tabs>
+          <w:tab w:val="num" w:pos="360"/>
+        </w:tabs>
+        <w:ind w:left="360" w:hanging="360"/>
+      </w:pPr>
+      <w:rPr>
+        <w:rFonts w:ascii="Symbol" w:hAnsi="Symbol" w:hint="default"/>
+        <w:color w:val="B3186D" w:themeColor="accent1" w:themeShade="BF"/>
+        <w:sz w:val="20"/>
+      </w:rPr>
+    </w:lvl>
+    <w:lvl w:ilvl="1">
+      <w:start w:val="1"/>
+      <w:numFmt w:val="bullet"/>
+      <w:lvlText w:val="o"/>
+      <w:lvlJc w:val="left"/>
+      <w:pPr>
+        <w:tabs>
+          <w:tab w:val="num" w:pos="1080"/>
+        </w:tabs>
+        <w:ind w:left="1080" w:hanging="360"/>
+      </w:pPr>
+      <w:rPr>
+        <w:rFonts w:ascii="Courier New" w:hAnsi="Courier New" w:cs="Courier New" w:hint="default"/>
+        <w:color w:val="B3186D" w:themeColor="accent1" w:themeShade="BF"/>
+        <w:sz w:val="20"/>
+      </w:rPr>
+    </w:lvl>
+    <w:lvl w:ilvl="2" w:tentative="1">
+      <w:start w:val="1"/>
+      <w:numFmt w:val="bullet"/>
+      <w:lvlText w:val=""/>
+      <w:lvlJc w:val="left"/>
+      <w:pPr>
+        <w:tabs>
+          <w:tab w:val="num" w:pos="1800"/>
+        </w:tabs>
+        <w:ind w:left="1800" w:hanging="360"/>
+      </w:pPr>
+      <w:rPr>
+        <w:rFonts w:ascii="Wingdings" w:hAnsi="Wingdings" w:hint="default"/>
+        <w:sz w:val="20"/>
+      </w:rPr>
+    </w:lvl>
+    <w:lvl w:ilvl="3" w:tentative="1">
+      <w:start w:val="1"/>
+      <w:numFmt w:val="bullet"/>
+      <w:lvlText w:val=""/>
+      <w:lvlJc w:val="left"/>
+      <w:pPr>
+        <w:tabs>
+          <w:tab w:val="num" w:pos="2520"/>
+        </w:tabs>
+        <w:ind w:left="2520" w:hanging="360"/>
+      </w:pPr>
+      <w:rPr>
+        <w:rFonts w:ascii="Wingdings" w:hAnsi="Wingdings" w:hint="default"/>
+        <w:sz w:val="20"/>
+      </w:rPr>
+    </w:lvl>
+    <w:lvl w:ilvl="4" w:tentative="1">
+      <w:start w:val="1"/>
+      <w:numFmt w:val="bullet"/>
+      <w:lvlText w:val=""/>
+      <w:lvlJc w:val="left"/>
+      <w:pPr>
+        <w:tabs>
+          <w:tab w:val="num" w:pos="3240"/>
+        </w:tabs>
+        <w:ind w:left="3240" w:hanging="360"/>
+      </w:pPr>
+      <w:rPr>
+        <w:rFonts w:ascii="Wingdings" w:hAnsi="Wingdings" w:hint="default"/>
+        <w:sz w:val="20"/>
+      </w:rPr>
+    </w:lvl>
+    <w:lvl w:ilvl="5" w:tentative="1">
+      <w:start w:val="1"/>
+      <w:numFmt w:val="bullet"/>
+      <w:lvlText w:val=""/>
+      <w:lvlJc w:val="left"/>
+      <w:pPr>
+        <w:tabs>
+          <w:tab w:val="num" w:pos="3960"/>
+        </w:tabs>
+        <w:ind w:left="3960" w:hanging="360"/>
+      </w:pPr>
+      <w:rPr>
+        <w:rFonts w:ascii="Wingdings" w:hAnsi="Wingdings" w:hint="default"/>
+        <w:sz w:val="20"/>
+      </w:rPr>
+    </w:lvl>
+    <w:lvl w:ilvl="6" w:tentative="1">
+      <w:start w:val="1"/>
+      <w:numFmt w:val="bullet"/>
+      <w:lvlText w:val=""/>
+      <w:lvlJc w:val="left"/>
+      <w:pPr>
+        <w:tabs>
+          <w:tab w:val="num" w:pos="4680"/>
+        </w:tabs>
+        <w:ind w:left="4680" w:hanging="360"/>
+      </w:pPr>
+      <w:rPr>
+        <w:rFonts w:ascii="Wingdings" w:hAnsi="Wingdings" w:hint="default"/>
+        <w:sz w:val="20"/>
+      </w:rPr>
+    </w:lvl>
+    <w:lvl w:ilvl="7" w:tentative="1">
+      <w:start w:val="1"/>
+      <w:numFmt w:val="bullet"/>
+      <w:lvlText w:val=""/>
+      <w:lvlJc w:val="left"/>
+      <w:pPr>
+        <w:tabs>
+          <w:tab w:val="num" w:pos="5400"/>
+        </w:tabs>
+        <w:ind w:left="5400" w:hanging="360"/>
+      </w:pPr>
+      <w:rPr>
+        <w:rFonts w:ascii="Wingdings" w:hAnsi="Wingdings" w:hint="default"/>
+        <w:sz w:val="20"/>
+      </w:rPr>
+    </w:lvl>
+    <w:lvl w:ilvl="8" w:tentative="1">
+      <w:start w:val="1"/>
+      <w:numFmt w:val="bullet"/>
+      <w:lvlText w:val=""/>
+      <w:lvlJc w:val="left"/>
+      <w:pPr>
+        <w:tabs>
+          <w:tab w:val="num" w:pos="6120"/>
+        </w:tabs>
+        <w:ind w:left="6120" w:hanging="360"/>
+      </w:pPr>
+      <w:rPr>
+        <w:rFonts w:ascii="Wingdings" w:hAnsi="Wingdings" w:hint="default"/>
+        <w:sz w:val="20"/>
+      </w:rPr>
+    </w:lvl>
+  </w:abstractNum>
   <w:num w:numId="1">
+    <w:abstractNumId w:val="5"/>
+  </w:num>
+  <w:num w:numId="2">
+    <w:abstractNumId w:val="3"/>
+  </w:num>
+  <w:num w:numId="3">
+    <w:abstractNumId w:val="0"/>
+  </w:num>
+  <w:num w:numId="4">
     <w:abstractNumId w:val="1"/>
   </w:num>
-  <w:num w:numId="2">
-    <w:abstractNumId w:val="0"/>
+  <w:num w:numId="5">
+    <w:abstractNumId w:val="4"/>
+  </w:num>
+  <w:num w:numId="6">
+    <w:abstractNumId w:val="2"/>
+  </w:num>
+  <w:num w:numId="7">
+    <w:abstractNumId w:val="6"/>
+  </w:num>
+  <w:num w:numId="8">
+    <w:abstractNumId w:val="7"/>
   </w:num>
 </w:numbering>
 </file>
@@ -3576,6 +8486,11 @@
       <w:contextualSpacing/>
     </w:pPr>
   </w:style>
+  <w:style w:type="character" w:customStyle="1" w:styleId="bold">
+    <w:name w:val="bold"/>
+    <w:basedOn w:val="Fuentedeprrafopredeter"/>
+    <w:rsid w:val="00C12267"/>
+  </w:style>
 </w:styles>
 </file>
 

--- a/Resumen.docx
+++ b/Resumen.docx
@@ -1,6 +1,6 @@
 
 <file path=word/document.xml><?xml version="1.0" encoding="utf-8"?>
-<w:document xmlns:wpc="http://schemas.microsoft.com/office/word/2010/wordprocessingCanvas" xmlns:cx="http://schemas.microsoft.com/office/drawing/2014/chartex" xmlns:cx1="http://schemas.microsoft.com/office/drawing/2015/9/8/chartex" xmlns:cx2="http://schemas.microsoft.com/office/drawing/2015/10/21/chartex" xmlns:cx3="http://schemas.microsoft.com/office/drawing/2016/5/9/chartex" xmlns:cx4="http://schemas.microsoft.com/office/drawing/2016/5/10/chartex" xmlns:cx5="http://schemas.microsoft.com/office/drawing/2016/5/11/chartex" xmlns:cx6="http://schemas.microsoft.com/office/drawing/2016/5/12/chartex" xmlns:cx7="http://schemas.microsoft.com/office/drawing/2016/5/13/chartex" xmlns:cx8="http://schemas.microsoft.com/office/drawing/2016/5/14/chartex" xmlns:mc="http://schemas.openxmlformats.org/markup-compatibility/2006" xmlns:aink="http://schemas.microsoft.com/office/drawing/2016/ink" xmlns:am3d="http://schemas.microsoft.com/office/drawing/2017/model3d" xmlns:o="urn:schemas-microsoft-com:office:office" xmlns:r="http://schemas.openxmlformats.org/officeDocument/2006/relationships" xmlns:m="http://schemas.openxmlformats.org/officeDocument/2006/math" xmlns:v="urn:schemas-microsoft-com:vml" xmlns:wp14="http://schemas.microsoft.com/office/word/2010/wordprocessingDrawing" xmlns:wp="http://schemas.openxmlformats.org/drawingml/2006/wordprocessingDrawing" xmlns:w10="urn:schemas-microsoft-com:office:word" xmlns:w="http://schemas.openxmlformats.org/wordprocessingml/2006/main" xmlns:w14="http://schemas.microsoft.com/office/word/2010/wordml" xmlns:w15="http://schemas.microsoft.com/office/word/2012/wordml" xmlns:w16cex="http://schemas.microsoft.com/office/word/2018/wordml/cex" xmlns:w16cid="http://schemas.microsoft.com/office/word/2016/wordml/cid" xmlns:w16="http://schemas.microsoft.com/office/word/2018/wordml" xmlns:w16sdtdh="http://schemas.microsoft.com/office/word/2020/wordml/sdtdatahash" xmlns:w16se="http://schemas.microsoft.com/office/word/2015/wordml/symex" xmlns:wpg="http://schemas.microsoft.com/office/word/2010/wordprocessingGroup" xmlns:wpi="http://schemas.microsoft.com/office/word/2010/wordprocessingInk" xmlns:wne="http://schemas.microsoft.com/office/word/2006/wordml" xmlns:wps="http://schemas.microsoft.com/office/word/2010/wordprocessingShape" mc:Ignorable="w14 w15 w16se w16cid w16 w16cex w16sdtdh wp14">
+<w:document xmlns:wpc="http://schemas.microsoft.com/office/word/2010/wordprocessingCanvas" xmlns:cx="http://schemas.microsoft.com/office/drawing/2014/chartex" xmlns:cx1="http://schemas.microsoft.com/office/drawing/2015/9/8/chartex" xmlns:cx2="http://schemas.microsoft.com/office/drawing/2015/10/21/chartex" xmlns:cx3="http://schemas.microsoft.com/office/drawing/2016/5/9/chartex" xmlns:cx4="http://schemas.microsoft.com/office/drawing/2016/5/10/chartex" xmlns:cx5="http://schemas.microsoft.com/office/drawing/2016/5/11/chartex" xmlns:cx6="http://schemas.microsoft.com/office/drawing/2016/5/12/chartex" xmlns:cx7="http://schemas.microsoft.com/office/drawing/2016/5/13/chartex" xmlns:cx8="http://schemas.microsoft.com/office/drawing/2016/5/14/chartex" xmlns:mc="http://schemas.openxmlformats.org/markup-compatibility/2006" xmlns:aink="http://schemas.microsoft.com/office/drawing/2016/ink" xmlns:am3d="http://schemas.microsoft.com/office/drawing/2017/model3d" xmlns:o="urn:schemas-microsoft-com:office:office" xmlns:oel="http://schemas.microsoft.com/office/2019/extlst" xmlns:r="http://schemas.openxmlformats.org/officeDocument/2006/relationships" xmlns:m="http://schemas.openxmlformats.org/officeDocument/2006/math" xmlns:v="urn:schemas-microsoft-com:vml" xmlns:wp14="http://schemas.microsoft.com/office/word/2010/wordprocessingDrawing" xmlns:wp="http://schemas.openxmlformats.org/drawingml/2006/wordprocessingDrawing" xmlns:w10="urn:schemas-microsoft-com:office:word" xmlns:w="http://schemas.openxmlformats.org/wordprocessingml/2006/main" xmlns:w14="http://schemas.microsoft.com/office/word/2010/wordml" xmlns:w15="http://schemas.microsoft.com/office/word/2012/wordml" xmlns:w16cex="http://schemas.microsoft.com/office/word/2018/wordml/cex" xmlns:w16cid="http://schemas.microsoft.com/office/word/2016/wordml/cid" xmlns:w16="http://schemas.microsoft.com/office/word/2018/wordml" xmlns:w16sdtdh="http://schemas.microsoft.com/office/word/2020/wordml/sdtdatahash" xmlns:w16se="http://schemas.microsoft.com/office/word/2015/wordml/symex" xmlns:wpg="http://schemas.microsoft.com/office/word/2010/wordprocessingGroup" xmlns:wpi="http://schemas.microsoft.com/office/word/2010/wordprocessingInk" xmlns:wne="http://schemas.microsoft.com/office/word/2006/wordml" xmlns:wps="http://schemas.microsoft.com/office/word/2010/wordprocessingShape" mc:Ignorable="w14 w15 w16se w16cid w16 w16cex w16sdtdh wp14">
   <w:body>
     <w:sdt>
       <w:sdtPr>
@@ -10,7 +10,6 @@
           <w:docPartUnique/>
         </w:docPartObj>
       </w:sdtPr>
-      <w:sdtEndPr/>
       <w:sdtContent>
         <w:p>
           <w:r>
@@ -133,7 +132,6 @@
                                     <w:dataBinding w:prefixMappings="xmlns:ns0='http://purl.org/dc/elements/1.1/' xmlns:ns1='http://schemas.openxmlformats.org/package/2006/metadata/core-properties' " w:xpath="/ns1:coreProperties[1]/ns0:creator[1]" w:storeItemID="{6C3C8BC8-F283-45AE-878A-BAB7291924A1}"/>
                                     <w:text/>
                                   </w:sdtPr>
-                                  <w:sdtEndPr/>
                                   <w:sdtContent>
                                     <w:p>
                                       <w:pPr>
@@ -174,7 +172,6 @@
                                       <w:dataBinding w:prefixMappings="xmlns:ns0='http://schemas.openxmlformats.org/officeDocument/2006/extended-properties' " w:xpath="/ns0:Properties[1]/ns0:Company[1]" w:storeItemID="{6668398D-A668-4E3E-A5EB-62B293D839F1}"/>
                                       <w:text/>
                                     </w:sdtPr>
-                                    <w:sdtEndPr/>
                                     <w:sdtContent>
                                       <w:r>
                                         <w:rPr>
@@ -203,7 +200,6 @@
                                       <w:dataBinding w:prefixMappings="xmlns:ns0='http://schemas.microsoft.com/office/2006/coverPageProps' " w:xpath="/ns0:CoverPageProperties[1]/ns0:CompanyAddress[1]" w:storeItemID="{55AF091B-3C7A-41E3-B477-F2FDAA23CFDA}"/>
                                       <w:text/>
                                     </w:sdtPr>
-                                    <w:sdtEndPr/>
                                     <w:sdtContent>
                                       <w:r>
                                         <w:rPr>
@@ -273,7 +269,6 @@
                                     <w:dataBinding w:prefixMappings="xmlns:ns0='http://purl.org/dc/elements/1.1/' xmlns:ns1='http://schemas.openxmlformats.org/package/2006/metadata/core-properties' " w:xpath="/ns1:coreProperties[1]/ns0:title[1]" w:storeItemID="{6C3C8BC8-F283-45AE-878A-BAB7291924A1}"/>
                                     <w:text/>
                                   </w:sdtPr>
-                                  <w:sdtEndPr/>
                                   <w:sdtContent>
                                     <w:p>
                                       <w:pPr>
@@ -346,7 +341,7 @@
               </mc:Choice>
               <mc:Fallback>
                 <w:pict>
-                  <v:group w14:anchorId="2468B907" id="Grupo 193" o:spid="_x0000_s1026" style="position:absolute;margin-left:0;margin-top:0;width:540.55pt;height:718.4pt;z-index:-251657216;mso-width-percent:882;mso-height-percent:909;mso-position-horizontal:center;mso-position-horizontal-relative:page;mso-position-vertical:center;mso-position-vertical-relative:page;mso-width-percent:882;mso-height-percent:909" coordsize="68648,91235" o:gfxdata="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">
+                  <v:group w14:anchorId="2468B907" id="Grupo 193" o:spid="_x0000_s1026" style="position:absolute;margin-left:0;margin-top:0;width:540.55pt;height:718.4pt;z-index:-251657216;mso-width-percent:882;mso-height-percent:909;mso-position-horizontal:center;mso-position-horizontal-relative:page;mso-position-vertical:center;mso-position-vertical-relative:page;mso-width-percent:882;mso-height-percent:909" coordsize="68648,91235" o:gfxdata="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">
                     <v:rect id="Rectángulo 194" o:spid="_x0000_s1027" style="position:absolute;width:68580;height:13716;visibility:visible;mso-wrap-style:square;v-text-anchor:middle" o:gfxdata="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" fillcolor="#e32d91 [3204]" stroked="f" strokeweight="1pt"/>
                     <v:rect id="Rectángulo 195" o:spid="_x0000_s1028" style="position:absolute;top:40943;width:68580;height:50292;visibility:visible;mso-wrap-style:square;v-text-anchor:bottom" o:gfxdata="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" fillcolor="#e32d91 [3204]" stroked="f" strokeweight="1pt">
                       <v:textbox inset="36pt,57.6pt,36pt,36pt">
@@ -362,7 +357,6 @@
                               <w:dataBinding w:prefixMappings="xmlns:ns0='http://purl.org/dc/elements/1.1/' xmlns:ns1='http://schemas.openxmlformats.org/package/2006/metadata/core-properties' " w:xpath="/ns1:coreProperties[1]/ns0:creator[1]" w:storeItemID="{6C3C8BC8-F283-45AE-878A-BAB7291924A1}"/>
                               <w:text/>
                             </w:sdtPr>
-                            <w:sdtEndPr/>
                             <w:sdtContent>
                               <w:p>
                                 <w:pPr>
@@ -403,7 +397,6 @@
                                 <w:dataBinding w:prefixMappings="xmlns:ns0='http://schemas.openxmlformats.org/officeDocument/2006/extended-properties' " w:xpath="/ns0:Properties[1]/ns0:Company[1]" w:storeItemID="{6668398D-A668-4E3E-A5EB-62B293D839F1}"/>
                                 <w:text/>
                               </w:sdtPr>
-                              <w:sdtEndPr/>
                               <w:sdtContent>
                                 <w:r>
                                   <w:rPr>
@@ -432,7 +425,6 @@
                                 <w:dataBinding w:prefixMappings="xmlns:ns0='http://schemas.microsoft.com/office/2006/coverPageProps' " w:xpath="/ns0:CoverPageProperties[1]/ns0:CompanyAddress[1]" w:storeItemID="{55AF091B-3C7A-41E3-B477-F2FDAA23CFDA}"/>
                                 <w:text/>
                               </w:sdtPr>
-                              <w:sdtEndPr/>
                               <w:sdtContent>
                                 <w:r>
                                   <w:rPr>
@@ -468,7 +460,6 @@
                               <w:dataBinding w:prefixMappings="xmlns:ns0='http://purl.org/dc/elements/1.1/' xmlns:ns1='http://schemas.openxmlformats.org/package/2006/metadata/core-properties' " w:xpath="/ns1:coreProperties[1]/ns0:title[1]" w:storeItemID="{6C3C8BC8-F283-45AE-878A-BAB7291924A1}"/>
                               <w:text/>
                             </w:sdtPr>
-                            <w:sdtEndPr/>
                             <w:sdtContent>
                               <w:p>
                                 <w:pPr>
@@ -1080,6 +1071,7 @@
           <w:sz w:val="24"/>
           <w:szCs w:val="24"/>
         </w:rPr>
+        <w:lastRenderedPageBreak/>
         <w:t>Dentro de application.properties:</w:t>
       </w:r>
     </w:p>
@@ -1208,25 +1200,14 @@
           <w:lang w:val="en-US"/>
         </w:rPr>
       </w:pPr>
-      <w:proofErr w:type="spellStart"/>
-      <w:r>
-        <w:rPr>
-          <w:rFonts w:ascii="Franklin Gothic Book" w:hAnsi="Franklin Gothic Book"/>
-          <w:sz w:val="24"/>
-          <w:szCs w:val="24"/>
-          <w:lang w:val="en-US"/>
-        </w:rPr>
-        <w:t>eureka.client.enabled</w:t>
-      </w:r>
-      <w:proofErr w:type="spellEnd"/>
-      <w:r>
-        <w:rPr>
-          <w:rFonts w:ascii="Franklin Gothic Book" w:hAnsi="Franklin Gothic Book"/>
-          <w:sz w:val="24"/>
-          <w:szCs w:val="24"/>
-          <w:lang w:val="en-US"/>
-        </w:rPr>
-        <w:t>=false</w:t>
+      <w:r>
+        <w:rPr>
+          <w:rFonts w:ascii="Franklin Gothic Book" w:hAnsi="Franklin Gothic Book"/>
+          <w:sz w:val="24"/>
+          <w:szCs w:val="24"/>
+          <w:lang w:val="en-US"/>
+        </w:rPr>
+        <w:t>eureka.client.enabled=false</w:t>
       </w:r>
     </w:p>
     <w:p>
@@ -1275,25 +1256,7 @@
           <w:sz w:val="24"/>
           <w:szCs w:val="24"/>
         </w:rPr>
-        <w:t xml:space="preserve">Crear un proyecto nuevo con Spring </w:t>
-      </w:r>
-      <w:proofErr w:type="spellStart"/>
-      <w:r>
-        <w:rPr>
-          <w:rFonts w:ascii="Franklin Gothic Book" w:hAnsi="Franklin Gothic Book"/>
-          <w:sz w:val="24"/>
-          <w:szCs w:val="24"/>
-        </w:rPr>
-        <w:t>Boot</w:t>
-      </w:r>
-      <w:proofErr w:type="spellEnd"/>
-      <w:r>
-        <w:rPr>
-          <w:rFonts w:ascii="Franklin Gothic Book" w:hAnsi="Franklin Gothic Book"/>
-          <w:sz w:val="24"/>
-          <w:szCs w:val="24"/>
-        </w:rPr>
-        <w:t>, y agregar las dependencias:</w:t>
+        <w:t>Crear un proyecto nuevo con Spring Boot, y agregar las dependencias:</w:t>
       </w:r>
     </w:p>
     <w:p>
@@ -1655,6 +1618,7 @@
           <w:sz w:val="24"/>
           <w:szCs w:val="24"/>
         </w:rPr>
+        <w:lastRenderedPageBreak/>
         <w:t>&lt;/dependency&gt;</w:t>
       </w:r>
       <w:r>
@@ -1897,51 +1861,7 @@
           <w:sz w:val="28"/>
           <w:szCs w:val="28"/>
         </w:rPr>
-        <w:t xml:space="preserve">Spring </w:t>
-      </w:r>
-      <w:proofErr w:type="spellStart"/>
-      <w:r>
-        <w:rPr>
-          <w:rFonts w:ascii="Franklin Gothic Book" w:hAnsi="Franklin Gothic Book"/>
-          <w:b/>
-          <w:bCs/>
-          <w:sz w:val="28"/>
-          <w:szCs w:val="28"/>
-        </w:rPr>
-        <w:t>Boot</w:t>
-      </w:r>
-      <w:proofErr w:type="spellEnd"/>
-      <w:r>
-        <w:rPr>
-          <w:rFonts w:ascii="Franklin Gothic Book" w:hAnsi="Franklin Gothic Book"/>
-          <w:b/>
-          <w:bCs/>
-          <w:sz w:val="28"/>
-          <w:szCs w:val="28"/>
-        </w:rPr>
-        <w:t xml:space="preserve"> </w:t>
-      </w:r>
-      <w:proofErr w:type="spellStart"/>
-      <w:r>
-        <w:rPr>
-          <w:rFonts w:ascii="Franklin Gothic Book" w:hAnsi="Franklin Gothic Book"/>
-          <w:b/>
-          <w:bCs/>
-          <w:sz w:val="28"/>
-          <w:szCs w:val="28"/>
-        </w:rPr>
-        <w:t>Actuator</w:t>
-      </w:r>
-      <w:proofErr w:type="spellEnd"/>
-      <w:r>
-        <w:rPr>
-          <w:rFonts w:ascii="Franklin Gothic Book" w:hAnsi="Franklin Gothic Book"/>
-          <w:b/>
-          <w:bCs/>
-          <w:sz w:val="28"/>
-          <w:szCs w:val="28"/>
-        </w:rPr>
-        <w:t xml:space="preserve"> (heartbeat)</w:t>
+        <w:t>Spring Boot Actuator (heartbeat)</w:t>
       </w:r>
     </w:p>
     <w:p>
@@ -2031,6 +1951,7 @@
                 <w:sz w:val="24"/>
                 <w:szCs w:val="24"/>
               </w:rPr>
+              <w:lastRenderedPageBreak/>
               <w:t>Endpoints útiles</w:t>
             </w:r>
           </w:p>
@@ -2355,47 +2276,7 @@
           <w:szCs w:val="24"/>
           <w:lang w:val="en-US"/>
         </w:rPr>
-        <w:t xml:space="preserve">Para </w:t>
-      </w:r>
-      <w:proofErr w:type="spellStart"/>
-      <w:r>
-        <w:rPr>
-          <w:rFonts w:ascii="Franklin Gothic Book" w:hAnsi="Franklin Gothic Book"/>
-          <w:sz w:val="24"/>
-          <w:szCs w:val="24"/>
-          <w:lang w:val="en-US"/>
-        </w:rPr>
-        <w:t>habilitar</w:t>
-      </w:r>
-      <w:proofErr w:type="spellEnd"/>
-      <w:r>
-        <w:rPr>
-          <w:rFonts w:ascii="Franklin Gothic Book" w:hAnsi="Franklin Gothic Book"/>
-          <w:sz w:val="24"/>
-          <w:szCs w:val="24"/>
-          <w:lang w:val="en-US"/>
-        </w:rPr>
-        <w:t xml:space="preserve"> </w:t>
-      </w:r>
-      <w:proofErr w:type="spellStart"/>
-      <w:r>
-        <w:rPr>
-          <w:rFonts w:ascii="Franklin Gothic Book" w:hAnsi="Franklin Gothic Book"/>
-          <w:sz w:val="24"/>
-          <w:szCs w:val="24"/>
-          <w:lang w:val="en-US"/>
-        </w:rPr>
-        <w:t>todos</w:t>
-      </w:r>
-      <w:proofErr w:type="spellEnd"/>
-      <w:r>
-        <w:rPr>
-          <w:rFonts w:ascii="Franklin Gothic Book" w:hAnsi="Franklin Gothic Book"/>
-          <w:sz w:val="24"/>
-          <w:szCs w:val="24"/>
-          <w:lang w:val="en-US"/>
-        </w:rPr>
-        <w:t>:</w:t>
+        <w:t>Para habilitar todos:</w:t>
       </w:r>
     </w:p>
     <w:p>
@@ -2411,7 +2292,6 @@
           <w:lang w:val="en-US"/>
         </w:rPr>
       </w:pPr>
-      <w:proofErr w:type="spellStart"/>
       <w:r>
         <w:rPr>
           <w:rFonts w:ascii="Franklin Gothic Book" w:hAnsi="Franklin Gothic Book"/>
@@ -2422,10 +2302,291 @@
           <w:szCs w:val="24"/>
           <w:lang w:val="en-US"/>
         </w:rPr>
-        <w:t>management.endpoints.web.exposure.include</w:t>
-      </w:r>
-      <w:proofErr w:type="spellEnd"/>
-      <w:r>
+        <w:t>management.endpoints.web.exposure.include=*</w:t>
+      </w:r>
+    </w:p>
+    <w:p>
+      <w:pPr>
+        <w:spacing w:line="276" w:lineRule="auto"/>
+        <w:rPr>
+          <w:rFonts w:ascii="Franklin Gothic Book" w:hAnsi="Franklin Gothic Book"/>
+          <w:sz w:val="24"/>
+          <w:szCs w:val="24"/>
+          <w:lang w:val="en-US"/>
+        </w:rPr>
+      </w:pPr>
+      <w:r>
+        <w:rPr>
+          <w:rFonts w:ascii="Franklin Gothic Book" w:hAnsi="Franklin Gothic Book"/>
+          <w:sz w:val="24"/>
+          <w:szCs w:val="24"/>
+          <w:lang w:val="en-US"/>
+        </w:rPr>
+        <w:t xml:space="preserve">Eureka Server utiliza /health e /info. </w:t>
+      </w:r>
+    </w:p>
+    <w:p>
+      <w:pPr>
+        <w:spacing w:line="276" w:lineRule="auto"/>
+        <w:rPr>
+          <w:rFonts w:ascii="Franklin Gothic Book" w:hAnsi="Franklin Gothic Book"/>
+          <w:sz w:val="24"/>
+          <w:szCs w:val="24"/>
+          <w:lang w:val="en-US"/>
+        </w:rPr>
+      </w:pPr>
+      <w:r>
+        <w:rPr>
+          <w:rFonts w:ascii="Franklin Gothic Book" w:hAnsi="Franklin Gothic Book"/>
+          <w:sz w:val="24"/>
+          <w:szCs w:val="24"/>
+          <w:lang w:val="en-US"/>
+        </w:rPr>
+        <w:t xml:space="preserve">Por defecto, petición GET a /health responde: </w:t>
+      </w:r>
+    </w:p>
+    <w:p>
+      <w:pPr>
+        <w:shd w:val="clear" w:color="auto" w:fill="F9D4E8" w:themeFill="accent1" w:themeFillTint="33"/>
+        <w:spacing w:line="276" w:lineRule="auto"/>
+        <w:ind w:left="708"/>
+        <w:rPr>
+          <w:rFonts w:ascii="Franklin Gothic Book" w:hAnsi="Franklin Gothic Book"/>
+          <w:sz w:val="24"/>
+          <w:szCs w:val="24"/>
+        </w:rPr>
+      </w:pPr>
+      <w:r>
+        <w:rPr>
+          <w:rFonts w:ascii="Franklin Gothic Book" w:hAnsi="Franklin Gothic Book"/>
+          <w:sz w:val="24"/>
+          <w:szCs w:val="24"/>
+        </w:rPr>
+        <w:t xml:space="preserve">{ </w:t>
+      </w:r>
+    </w:p>
+    <w:p>
+      <w:pPr>
+        <w:shd w:val="clear" w:color="auto" w:fill="F9D4E8" w:themeFill="accent1" w:themeFillTint="33"/>
+        <w:spacing w:line="276" w:lineRule="auto"/>
+        <w:ind w:left="708"/>
+        <w:rPr>
+          <w:rFonts w:ascii="Franklin Gothic Book" w:hAnsi="Franklin Gothic Book"/>
+          <w:sz w:val="24"/>
+          <w:szCs w:val="24"/>
+        </w:rPr>
+      </w:pPr>
+      <w:r>
+        <w:rPr>
+          <w:rFonts w:ascii="Franklin Gothic Book" w:hAnsi="Franklin Gothic Book"/>
+          <w:sz w:val="24"/>
+          <w:szCs w:val="24"/>
+        </w:rPr>
+        <w:t>“status”:”UP”</w:t>
+      </w:r>
+    </w:p>
+    <w:p>
+      <w:pPr>
+        <w:shd w:val="clear" w:color="auto" w:fill="F9D4E8" w:themeFill="accent1" w:themeFillTint="33"/>
+        <w:spacing w:line="276" w:lineRule="auto"/>
+        <w:ind w:left="708"/>
+        <w:rPr>
+          <w:rFonts w:ascii="Franklin Gothic Book" w:hAnsi="Franklin Gothic Book"/>
+          <w:sz w:val="24"/>
+          <w:szCs w:val="24"/>
+        </w:rPr>
+      </w:pPr>
+      <w:r>
+        <w:rPr>
+          <w:rFonts w:ascii="Franklin Gothic Book" w:hAnsi="Franklin Gothic Book"/>
+          <w:sz w:val="24"/>
+          <w:szCs w:val="24"/>
+        </w:rPr>
+        <w:t>}</w:t>
+      </w:r>
+    </w:p>
+    <w:p>
+      <w:pPr>
+        <w:spacing w:line="276" w:lineRule="auto"/>
+        <w:rPr>
+          <w:rFonts w:ascii="Franklin Gothic Book" w:hAnsi="Franklin Gothic Book"/>
+          <w:sz w:val="24"/>
+          <w:szCs w:val="24"/>
+        </w:rPr>
+      </w:pPr>
+      <w:r>
+        <w:rPr>
+          <w:rFonts w:ascii="Franklin Gothic Book" w:hAnsi="Franklin Gothic Book"/>
+          <w:sz w:val="24"/>
+          <w:szCs w:val="24"/>
+        </w:rPr>
+        <w:t>Petición</w:t>
+      </w:r>
+      <w:r>
+        <w:rPr>
+          <w:rFonts w:ascii="Franklin Gothic Book" w:hAnsi="Franklin Gothic Book"/>
+          <w:sz w:val="24"/>
+          <w:szCs w:val="24"/>
+        </w:rPr>
+        <w:t xml:space="preserve"> GET a /info debe ser configurada, ejemplo:</w:t>
+      </w:r>
+    </w:p>
+    <w:p>
+      <w:pPr>
+        <w:shd w:val="clear" w:color="auto" w:fill="F3AAD2" w:themeFill="accent1" w:themeFillTint="66"/>
+        <w:ind w:left="708"/>
+        <w:rPr>
+          <w:rFonts w:ascii="Franklin Gothic Book" w:hAnsi="Franklin Gothic Book"/>
+          <w:sz w:val="24"/>
+          <w:szCs w:val="24"/>
+        </w:rPr>
+      </w:pPr>
+      <w:r>
+        <w:rPr>
+          <w:rFonts w:ascii="Franklin Gothic Book" w:hAnsi="Franklin Gothic Book"/>
+          <w:sz w:val="24"/>
+          <w:szCs w:val="24"/>
+        </w:rPr>
+        <w:t>info.app.name=mi-servicio</w:t>
+      </w:r>
+      <w:r>
+        <w:rPr>
+          <w:rFonts w:ascii="Franklin Gothic Book" w:hAnsi="Franklin Gothic Book"/>
+          <w:sz w:val="24"/>
+          <w:szCs w:val="24"/>
+        </w:rPr>
+        <w:br/>
+        <w:t>info.app.description=Servicio probando Eureka</w:t>
+      </w:r>
+      <w:r>
+        <w:rPr>
+          <w:rFonts w:ascii="Franklin Gothic Book" w:hAnsi="Franklin Gothic Book"/>
+          <w:sz w:val="24"/>
+          <w:szCs w:val="24"/>
+        </w:rPr>
+        <w:br/>
+        <w:t>info.app.version=1.0.0</w:t>
+      </w:r>
+    </w:p>
+    <w:p>
+      <w:pPr>
+        <w:rPr>
+          <w:rFonts w:ascii="Franklin Gothic Book" w:hAnsi="Franklin Gothic Book"/>
+          <w:sz w:val="24"/>
+          <w:szCs w:val="24"/>
+        </w:rPr>
+      </w:pPr>
+      <w:r>
+        <w:rPr>
+          <w:rFonts w:ascii="Franklin Gothic Book" w:hAnsi="Franklin Gothic Book"/>
+          <w:sz w:val="24"/>
+          <w:szCs w:val="24"/>
+        </w:rPr>
+        <w:t>Respuesta:</w:t>
+      </w:r>
+    </w:p>
+    <w:p>
+      <w:pPr>
+        <w:shd w:val="clear" w:color="auto" w:fill="F9D4E8" w:themeFill="accent1" w:themeFillTint="33"/>
+        <w:ind w:left="708"/>
+        <w:rPr>
+          <w:rFonts w:ascii="Franklin Gothic Book" w:hAnsi="Franklin Gothic Book"/>
+          <w:sz w:val="24"/>
+          <w:szCs w:val="24"/>
+        </w:rPr>
+      </w:pPr>
+      <w:r>
+        <w:rPr>
+          <w:rFonts w:ascii="Franklin Gothic Book" w:hAnsi="Franklin Gothic Book"/>
+          <w:sz w:val="24"/>
+          <w:szCs w:val="24"/>
+        </w:rPr>
+        <w:t>{</w:t>
+      </w:r>
+      <w:r>
+        <w:rPr>
+          <w:rFonts w:ascii="Franklin Gothic Book" w:hAnsi="Franklin Gothic Book"/>
+          <w:sz w:val="24"/>
+          <w:szCs w:val="24"/>
+        </w:rPr>
+        <w:br/>
+        <w:t>"app" : {</w:t>
+      </w:r>
+      <w:r>
+        <w:rPr>
+          <w:rFonts w:ascii="Franklin Gothic Book" w:hAnsi="Franklin Gothic Book"/>
+          <w:sz w:val="24"/>
+          <w:szCs w:val="24"/>
+        </w:rPr>
+        <w:br/>
+        <w:t>"version" : "1.0.0",</w:t>
+      </w:r>
+      <w:r>
+        <w:rPr>
+          <w:rFonts w:ascii="Franklin Gothic Book" w:hAnsi="Franklin Gothic Book"/>
+          <w:sz w:val="24"/>
+          <w:szCs w:val="24"/>
+        </w:rPr>
+        <w:br/>
+        <w:t>"description" : "Servicio probando Eureka",</w:t>
+      </w:r>
+      <w:r>
+        <w:rPr>
+          <w:rFonts w:ascii="Franklin Gothic Book" w:hAnsi="Franklin Gothic Book"/>
+          <w:sz w:val="24"/>
+          <w:szCs w:val="24"/>
+        </w:rPr>
+        <w:br/>
+        <w:t>"name" : "mi-servicio"</w:t>
+      </w:r>
+      <w:r>
+        <w:rPr>
+          <w:rFonts w:ascii="Franklin Gothic Book" w:hAnsi="Franklin Gothic Book"/>
+          <w:sz w:val="24"/>
+          <w:szCs w:val="24"/>
+        </w:rPr>
+        <w:br/>
+        <w:t>}</w:t>
+      </w:r>
+      <w:r>
+        <w:rPr>
+          <w:rFonts w:ascii="Franklin Gothic Book" w:hAnsi="Franklin Gothic Book"/>
+          <w:sz w:val="24"/>
+          <w:szCs w:val="24"/>
+        </w:rPr>
+        <w:br/>
+        <w:t>}</w:t>
+      </w:r>
+    </w:p>
+    <w:p>
+      <w:pPr>
+        <w:rPr>
+          <w:rFonts w:ascii="Franklin Gothic Book" w:hAnsi="Franklin Gothic Book"/>
+          <w:sz w:val="24"/>
+          <w:szCs w:val="24"/>
+        </w:rPr>
+      </w:pPr>
+    </w:p>
+    <w:p>
+      <w:pPr>
+        <w:rPr>
+          <w:rFonts w:ascii="Franklin Gothic Book" w:hAnsi="Franklin Gothic Book"/>
+          <w:sz w:val="24"/>
+          <w:szCs w:val="24"/>
+        </w:rPr>
+      </w:pPr>
+      <w:r>
+        <w:rPr>
+          <w:rFonts w:ascii="Franklin Gothic Book" w:hAnsi="Franklin Gothic Book"/>
+          <w:sz w:val="24"/>
+          <w:szCs w:val="24"/>
+        </w:rPr>
+        <w:t xml:space="preserve">Según la versión de Actuator, el endpoint /info no lee la configuración en application.properties. Para habilitarlo: </w:t>
+      </w:r>
+    </w:p>
+    <w:p>
+      <w:pPr>
+        <w:shd w:val="clear" w:color="auto" w:fill="F3AAD2" w:themeFill="accent1" w:themeFillTint="66"/>
         <w:rPr>
           <w:rFonts w:ascii="Franklin Gothic Book" w:hAnsi="Franklin Gothic Book"/>
           <w:b/>
@@ -2433,373 +2594,9 @@
           <w:color w:val="731A36" w:themeColor="accent6" w:themeShade="80"/>
           <w:sz w:val="24"/>
           <w:szCs w:val="24"/>
-          <w:lang w:val="en-US"/>
-        </w:rPr>
-        <w:t>=*</w:t>
-      </w:r>
-    </w:p>
-    <w:p>
-      <w:pPr>
-        <w:spacing w:line="276" w:lineRule="auto"/>
-        <w:rPr>
-          <w:rFonts w:ascii="Franklin Gothic Book" w:hAnsi="Franklin Gothic Book"/>
-          <w:sz w:val="24"/>
-          <w:szCs w:val="24"/>
-          <w:lang w:val="en-US"/>
-        </w:rPr>
-      </w:pPr>
-      <w:r>
-        <w:rPr>
-          <w:rFonts w:ascii="Franklin Gothic Book" w:hAnsi="Franklin Gothic Book"/>
-          <w:sz w:val="24"/>
-          <w:szCs w:val="24"/>
-          <w:lang w:val="en-US"/>
-        </w:rPr>
-        <w:t xml:space="preserve">Eureka Server </w:t>
-      </w:r>
-      <w:proofErr w:type="spellStart"/>
-      <w:r>
-        <w:rPr>
-          <w:rFonts w:ascii="Franklin Gothic Book" w:hAnsi="Franklin Gothic Book"/>
-          <w:sz w:val="24"/>
-          <w:szCs w:val="24"/>
-          <w:lang w:val="en-US"/>
-        </w:rPr>
-        <w:t>utiliza</w:t>
-      </w:r>
-      <w:proofErr w:type="spellEnd"/>
-      <w:r>
-        <w:rPr>
-          <w:rFonts w:ascii="Franklin Gothic Book" w:hAnsi="Franklin Gothic Book"/>
-          <w:sz w:val="24"/>
-          <w:szCs w:val="24"/>
-          <w:lang w:val="en-US"/>
-        </w:rPr>
-        <w:t xml:space="preserve"> /health e /info. </w:t>
-      </w:r>
-    </w:p>
-    <w:p>
-      <w:pPr>
-        <w:spacing w:line="276" w:lineRule="auto"/>
-        <w:rPr>
-          <w:rFonts w:ascii="Franklin Gothic Book" w:hAnsi="Franklin Gothic Book"/>
-          <w:sz w:val="24"/>
-          <w:szCs w:val="24"/>
-          <w:lang w:val="en-US"/>
-        </w:rPr>
-      </w:pPr>
-      <w:r>
-        <w:rPr>
-          <w:rFonts w:ascii="Franklin Gothic Book" w:hAnsi="Franklin Gothic Book"/>
-          <w:sz w:val="24"/>
-          <w:szCs w:val="24"/>
-          <w:lang w:val="en-US"/>
-        </w:rPr>
-        <w:t xml:space="preserve">Por </w:t>
-      </w:r>
-      <w:proofErr w:type="spellStart"/>
-      <w:r>
-        <w:rPr>
-          <w:rFonts w:ascii="Franklin Gothic Book" w:hAnsi="Franklin Gothic Book"/>
-          <w:sz w:val="24"/>
-          <w:szCs w:val="24"/>
-          <w:lang w:val="en-US"/>
-        </w:rPr>
-        <w:t>defecto</w:t>
-      </w:r>
-      <w:proofErr w:type="spellEnd"/>
-      <w:r>
-        <w:rPr>
-          <w:rFonts w:ascii="Franklin Gothic Book" w:hAnsi="Franklin Gothic Book"/>
-          <w:sz w:val="24"/>
-          <w:szCs w:val="24"/>
-          <w:lang w:val="en-US"/>
-        </w:rPr>
-        <w:t xml:space="preserve">, </w:t>
-      </w:r>
-      <w:proofErr w:type="spellStart"/>
-      <w:r>
-        <w:rPr>
-          <w:rFonts w:ascii="Franklin Gothic Book" w:hAnsi="Franklin Gothic Book"/>
-          <w:sz w:val="24"/>
-          <w:szCs w:val="24"/>
-          <w:lang w:val="en-US"/>
-        </w:rPr>
-        <w:t>petición</w:t>
-      </w:r>
-      <w:proofErr w:type="spellEnd"/>
-      <w:r>
-        <w:rPr>
-          <w:rFonts w:ascii="Franklin Gothic Book" w:hAnsi="Franklin Gothic Book"/>
-          <w:sz w:val="24"/>
-          <w:szCs w:val="24"/>
-          <w:lang w:val="en-US"/>
-        </w:rPr>
-        <w:t xml:space="preserve"> GET a /health </w:t>
-      </w:r>
-      <w:proofErr w:type="spellStart"/>
-      <w:r>
-        <w:rPr>
-          <w:rFonts w:ascii="Franklin Gothic Book" w:hAnsi="Franklin Gothic Book"/>
-          <w:sz w:val="24"/>
-          <w:szCs w:val="24"/>
-          <w:lang w:val="en-US"/>
-        </w:rPr>
-        <w:t>responde</w:t>
-      </w:r>
-      <w:proofErr w:type="spellEnd"/>
-      <w:r>
-        <w:rPr>
-          <w:rFonts w:ascii="Franklin Gothic Book" w:hAnsi="Franklin Gothic Book"/>
-          <w:sz w:val="24"/>
-          <w:szCs w:val="24"/>
-          <w:lang w:val="en-US"/>
-        </w:rPr>
-        <w:t xml:space="preserve">: </w:t>
-      </w:r>
-    </w:p>
-    <w:p>
-      <w:pPr>
-        <w:shd w:val="clear" w:color="auto" w:fill="F9D4E8" w:themeFill="accent1" w:themeFillTint="33"/>
-        <w:spacing w:line="276" w:lineRule="auto"/>
-        <w:ind w:left="708"/>
-        <w:rPr>
-          <w:rFonts w:ascii="Franklin Gothic Book" w:hAnsi="Franklin Gothic Book"/>
-          <w:sz w:val="24"/>
-          <w:szCs w:val="24"/>
-        </w:rPr>
-      </w:pPr>
-      <w:r>
-        <w:rPr>
-          <w:rFonts w:ascii="Franklin Gothic Book" w:hAnsi="Franklin Gothic Book"/>
-          <w:sz w:val="24"/>
-          <w:szCs w:val="24"/>
-        </w:rPr>
-        <w:t xml:space="preserve">{ </w:t>
-      </w:r>
-    </w:p>
-    <w:p>
-      <w:pPr>
-        <w:shd w:val="clear" w:color="auto" w:fill="F9D4E8" w:themeFill="accent1" w:themeFillTint="33"/>
-        <w:spacing w:line="276" w:lineRule="auto"/>
-        <w:ind w:left="708"/>
-        <w:rPr>
-          <w:rFonts w:ascii="Franklin Gothic Book" w:hAnsi="Franklin Gothic Book"/>
-          <w:sz w:val="24"/>
-          <w:szCs w:val="24"/>
-        </w:rPr>
-      </w:pPr>
-      <w:r>
-        <w:rPr>
-          <w:rFonts w:ascii="Franklin Gothic Book" w:hAnsi="Franklin Gothic Book"/>
-          <w:sz w:val="24"/>
-          <w:szCs w:val="24"/>
-        </w:rPr>
-        <w:t>“status”:”UP”</w:t>
-      </w:r>
-    </w:p>
-    <w:p>
-      <w:pPr>
-        <w:shd w:val="clear" w:color="auto" w:fill="F9D4E8" w:themeFill="accent1" w:themeFillTint="33"/>
-        <w:spacing w:line="276" w:lineRule="auto"/>
-        <w:ind w:left="708"/>
-        <w:rPr>
-          <w:rFonts w:ascii="Franklin Gothic Book" w:hAnsi="Franklin Gothic Book"/>
-          <w:sz w:val="24"/>
-          <w:szCs w:val="24"/>
-        </w:rPr>
-      </w:pPr>
-      <w:r>
-        <w:rPr>
-          <w:rFonts w:ascii="Franklin Gothic Book" w:hAnsi="Franklin Gothic Book"/>
-          <w:sz w:val="24"/>
-          <w:szCs w:val="24"/>
-        </w:rPr>
-        <w:t>}</w:t>
-      </w:r>
-    </w:p>
-    <w:p>
-      <w:pPr>
-        <w:spacing w:line="276" w:lineRule="auto"/>
-        <w:rPr>
-          <w:rFonts w:ascii="Franklin Gothic Book" w:hAnsi="Franklin Gothic Book"/>
-          <w:sz w:val="24"/>
-          <w:szCs w:val="24"/>
-        </w:rPr>
-      </w:pPr>
-      <w:r>
-        <w:rPr>
-          <w:rFonts w:ascii="Franklin Gothic Book" w:hAnsi="Franklin Gothic Book"/>
-          <w:sz w:val="24"/>
-          <w:szCs w:val="24"/>
-        </w:rPr>
-        <w:t>Petición</w:t>
-      </w:r>
-      <w:r>
-        <w:rPr>
-          <w:rFonts w:ascii="Franklin Gothic Book" w:hAnsi="Franklin Gothic Book"/>
-          <w:sz w:val="24"/>
-          <w:szCs w:val="24"/>
-        </w:rPr>
-        <w:t xml:space="preserve"> GET a /info debe ser configurada, ejemplo:</w:t>
-      </w:r>
-    </w:p>
-    <w:p>
-      <w:pPr>
-        <w:shd w:val="clear" w:color="auto" w:fill="F3AAD2" w:themeFill="accent1" w:themeFillTint="66"/>
-        <w:ind w:left="708"/>
-        <w:rPr>
-          <w:rFonts w:ascii="Franklin Gothic Book" w:hAnsi="Franklin Gothic Book"/>
-          <w:sz w:val="24"/>
-          <w:szCs w:val="24"/>
-        </w:rPr>
-      </w:pPr>
-      <w:r>
-        <w:rPr>
-          <w:rFonts w:ascii="Franklin Gothic Book" w:hAnsi="Franklin Gothic Book"/>
-          <w:sz w:val="24"/>
-          <w:szCs w:val="24"/>
-        </w:rPr>
-        <w:t>info.app.name=mi-servicio</w:t>
-      </w:r>
-      <w:r>
-        <w:rPr>
-          <w:rFonts w:ascii="Franklin Gothic Book" w:hAnsi="Franklin Gothic Book"/>
-          <w:sz w:val="24"/>
-          <w:szCs w:val="24"/>
-        </w:rPr>
-        <w:br/>
-        <w:t>info.app.description=Servicio probando Eureka</w:t>
-      </w:r>
-      <w:r>
-        <w:rPr>
-          <w:rFonts w:ascii="Franklin Gothic Book" w:hAnsi="Franklin Gothic Book"/>
-          <w:sz w:val="24"/>
-          <w:szCs w:val="24"/>
-        </w:rPr>
-        <w:br/>
-        <w:t>info.app.version=1.0.0</w:t>
-      </w:r>
-    </w:p>
-    <w:p>
-      <w:pPr>
-        <w:rPr>
-          <w:rFonts w:ascii="Franklin Gothic Book" w:hAnsi="Franklin Gothic Book"/>
-          <w:sz w:val="24"/>
-          <w:szCs w:val="24"/>
-        </w:rPr>
-      </w:pPr>
-      <w:r>
-        <w:rPr>
-          <w:rFonts w:ascii="Franklin Gothic Book" w:hAnsi="Franklin Gothic Book"/>
-          <w:sz w:val="24"/>
-          <w:szCs w:val="24"/>
-        </w:rPr>
-        <w:t>Respuesta:</w:t>
-      </w:r>
-    </w:p>
-    <w:p>
-      <w:pPr>
-        <w:shd w:val="clear" w:color="auto" w:fill="F9D4E8" w:themeFill="accent1" w:themeFillTint="33"/>
-        <w:ind w:left="708"/>
-        <w:rPr>
-          <w:rFonts w:ascii="Franklin Gothic Book" w:hAnsi="Franklin Gothic Book"/>
-          <w:sz w:val="24"/>
-          <w:szCs w:val="24"/>
-        </w:rPr>
-      </w:pPr>
-      <w:r>
-        <w:rPr>
-          <w:rFonts w:ascii="Franklin Gothic Book" w:hAnsi="Franklin Gothic Book"/>
-          <w:sz w:val="24"/>
-          <w:szCs w:val="24"/>
-        </w:rPr>
-        <w:t>{</w:t>
-      </w:r>
-      <w:r>
-        <w:rPr>
-          <w:rFonts w:ascii="Franklin Gothic Book" w:hAnsi="Franklin Gothic Book"/>
-          <w:sz w:val="24"/>
-          <w:szCs w:val="24"/>
-        </w:rPr>
-        <w:br/>
-        <w:t>"app" : {</w:t>
-      </w:r>
-      <w:r>
-        <w:rPr>
-          <w:rFonts w:ascii="Franklin Gothic Book" w:hAnsi="Franklin Gothic Book"/>
-          <w:sz w:val="24"/>
-          <w:szCs w:val="24"/>
-        </w:rPr>
-        <w:br/>
-        <w:t>"version" : "1.0.0",</w:t>
-      </w:r>
-      <w:r>
-        <w:rPr>
-          <w:rFonts w:ascii="Franklin Gothic Book" w:hAnsi="Franklin Gothic Book"/>
-          <w:sz w:val="24"/>
-          <w:szCs w:val="24"/>
-        </w:rPr>
-        <w:br/>
-        <w:t>"description" : "Servicio probando Eureka",</w:t>
-      </w:r>
-      <w:r>
-        <w:rPr>
-          <w:rFonts w:ascii="Franklin Gothic Book" w:hAnsi="Franklin Gothic Book"/>
-          <w:sz w:val="24"/>
-          <w:szCs w:val="24"/>
-        </w:rPr>
-        <w:br/>
-        <w:t>"name" : "mi-servicio"</w:t>
-      </w:r>
-      <w:r>
-        <w:rPr>
-          <w:rFonts w:ascii="Franklin Gothic Book" w:hAnsi="Franklin Gothic Book"/>
-          <w:sz w:val="24"/>
-          <w:szCs w:val="24"/>
-        </w:rPr>
-        <w:br/>
-        <w:t>}</w:t>
-      </w:r>
-      <w:r>
-        <w:rPr>
-          <w:rFonts w:ascii="Franklin Gothic Book" w:hAnsi="Franklin Gothic Book"/>
-          <w:sz w:val="24"/>
-          <w:szCs w:val="24"/>
-        </w:rPr>
-        <w:br/>
-        <w:t>}</w:t>
-      </w:r>
-    </w:p>
-    <w:p>
-      <w:pPr>
-        <w:rPr>
-          <w:rFonts w:ascii="Franklin Gothic Book" w:hAnsi="Franklin Gothic Book"/>
-          <w:sz w:val="24"/>
-          <w:szCs w:val="24"/>
-        </w:rPr>
-      </w:pPr>
-    </w:p>
-    <w:p>
-      <w:pPr>
-        <w:rPr>
-          <w:rFonts w:ascii="Franklin Gothic Book" w:hAnsi="Franklin Gothic Book"/>
-          <w:sz w:val="24"/>
-          <w:szCs w:val="24"/>
-        </w:rPr>
-      </w:pPr>
-      <w:r>
-        <w:rPr>
-          <w:rFonts w:ascii="Franklin Gothic Book" w:hAnsi="Franklin Gothic Book"/>
-          <w:sz w:val="24"/>
-          <w:szCs w:val="24"/>
-        </w:rPr>
-        <w:t xml:space="preserve">Según la versión de Actuator, el endpoint /info no lee la configuración en application.properties. Para habilitarlo: </w:t>
-      </w:r>
-    </w:p>
-    <w:p>
-      <w:pPr>
-        <w:shd w:val="clear" w:color="auto" w:fill="F3AAD2" w:themeFill="accent1" w:themeFillTint="66"/>
+        </w:rPr>
+      </w:pPr>
+      <w:r>
         <w:rPr>
           <w:rFonts w:ascii="Franklin Gothic Book" w:hAnsi="Franklin Gothic Book"/>
           <w:b/>
@@ -2808,16 +2605,7 @@
           <w:sz w:val="24"/>
           <w:szCs w:val="24"/>
         </w:rPr>
-      </w:pPr>
-      <w:r>
-        <w:rPr>
-          <w:rFonts w:ascii="Franklin Gothic Book" w:hAnsi="Franklin Gothic Book"/>
-          <w:b/>
-          <w:bCs/>
-          <w:color w:val="731A36" w:themeColor="accent6" w:themeShade="80"/>
-          <w:sz w:val="24"/>
-          <w:szCs w:val="24"/>
-        </w:rPr>
+        <w:lastRenderedPageBreak/>
         <w:t>management.info.env.enabled = true</w:t>
       </w:r>
     </w:p>
@@ -3100,31 +2888,7 @@
           <w:szCs w:val="20"/>
           <w:lang w:val="es-AR"/>
         </w:rPr>
-        <w:t>(</w:t>
-      </w:r>
-      <w:r>
-        <w:rPr>
-          <w:rFonts w:ascii="Franklin Gothic Book" w:hAnsi="Franklin Gothic Book"/>
-          <w:b/>
-          <w:bCs/>
-          <w:color w:val="B3186D" w:themeColor="accent1" w:themeShade="BF"/>
-          <w:sz w:val="20"/>
-          <w:szCs w:val="20"/>
-          <w:lang w:val="es-AR"/>
-        </w:rPr>
-        <w:t>Configuración en sistemas distribuidos</w:t>
-      </w:r>
-      <w:r>
-        <w:rPr>
-          <w:rFonts w:ascii="Franklin Gothic Book" w:hAnsi="Franklin Gothic Book"/>
-          <w:b/>
-          <w:bCs/>
-          <w:color w:val="B3186D" w:themeColor="accent1" w:themeShade="BF"/>
-          <w:sz w:val="20"/>
-          <w:szCs w:val="20"/>
-          <w:lang w:val="es-AR"/>
-        </w:rPr>
-        <w:t>)</w:t>
+        <w:t>(Configuración en sistemas distribuidos)</w:t>
       </w:r>
     </w:p>
     <w:p>
@@ -3520,6 +3284,7 @@
                 <w:sz w:val="32"/>
                 <w:szCs w:val="32"/>
               </w:rPr>
+              <w:lastRenderedPageBreak/>
               <w:t>Separación de ambientes (producción, QA, desarrollo)</w:t>
             </w:r>
           </w:p>
@@ -3726,22 +3491,22 @@
         <w:spacing w:line="276" w:lineRule="auto"/>
         <w:jc w:val="center"/>
         <w:rPr>
-          <w:rFonts w:ascii="Arial" w:hAnsi="Arial" w:cs="Arial"/>
+          <w:rFonts w:cs="Arial"/>
           <w:b/>
           <w:bCs/>
           <w:color w:val="B3186D" w:themeColor="accent1" w:themeShade="BF"/>
-          <w:sz w:val="36"/>
-          <w:szCs w:val="36"/>
-        </w:rPr>
-      </w:pPr>
-      <w:r>
-        <w:rPr>
-          <w:rFonts w:ascii="Arial" w:hAnsi="Arial" w:cs="Arial"/>
+          <w:sz w:val="40"/>
+          <w:szCs w:val="40"/>
+        </w:rPr>
+      </w:pPr>
+      <w:r>
+        <w:rPr>
+          <w:rFonts w:cs="Arial"/>
           <w:b/>
           <w:bCs/>
           <w:color w:val="B3186D" w:themeColor="accent1" w:themeShade="BF"/>
-          <w:sz w:val="36"/>
-          <w:szCs w:val="36"/>
+          <w:sz w:val="40"/>
+          <w:szCs w:val="40"/>
         </w:rPr>
         <w:t>Spring Cloud Config</w:t>
       </w:r>
@@ -3952,6 +3717,7 @@
           <w:szCs w:val="24"/>
           <w:lang w:val="es-AR"/>
         </w:rPr>
+        <w:lastRenderedPageBreak/>
         <w:t>Control de versiones.</w:t>
       </w:r>
     </w:p>
@@ -4292,21 +4058,8 @@
           <w:szCs w:val="32"/>
           <w:lang w:val="es-AR"/>
         </w:rPr>
-        <w:t xml:space="preserve">Configuración servidor de </w:t>
-      </w:r>
-      <w:proofErr w:type="spellStart"/>
-      <w:r>
-        <w:rPr>
-          <w:rFonts w:ascii="Franklin Gothic Book" w:hAnsi="Franklin Gothic Book"/>
-          <w:b/>
-          <w:bCs/>
-          <w:sz w:val="32"/>
-          <w:szCs w:val="32"/>
-          <w:lang w:val="es-AR"/>
-        </w:rPr>
-        <w:t>configs</w:t>
-      </w:r>
-      <w:proofErr w:type="spellEnd"/>
+        <w:t>Configuración servidor de configs</w:t>
+      </w:r>
     </w:p>
     <w:p>
       <w:pPr>
@@ -4649,6 +4402,7 @@
           <w:szCs w:val="24"/>
           <w:lang w:val="en-US"/>
         </w:rPr>
+        <w:lastRenderedPageBreak/>
         <w:t>application:</w:t>
       </w:r>
     </w:p>
@@ -4669,15 +4423,7 @@
           <w:szCs w:val="24"/>
           <w:lang w:val="en-US"/>
         </w:rPr>
-        <w:t xml:space="preserve">    </w:t>
-      </w:r>
-      <w:r>
-        <w:rPr>
-          <w:sz w:val="24"/>
-          <w:szCs w:val="24"/>
-          <w:lang w:val="en-US"/>
-        </w:rPr>
-        <w:t>name: config-server</w:t>
+        <w:t xml:space="preserve">    name: config-server</w:t>
       </w:r>
     </w:p>
     <w:p>
@@ -4856,20 +4602,18 @@
           <w:rFonts w:ascii="Franklin Gothic Book" w:hAnsi="Franklin Gothic Book"/>
           <w:sz w:val="32"/>
           <w:szCs w:val="32"/>
-          <w:lang w:val="en-US"/>
-        </w:rPr>
-      </w:pPr>
-      <w:proofErr w:type="spellStart"/>
+          <w:lang w:val="es-AR"/>
+        </w:rPr>
+      </w:pPr>
       <w:r>
         <w:rPr>
           <w:rFonts w:ascii="Franklin Gothic Book" w:hAnsi="Franklin Gothic Book"/>
           <w:sz w:val="32"/>
           <w:szCs w:val="32"/>
-          <w:lang w:val="en-US"/>
+          <w:lang w:val="es-AR"/>
         </w:rPr>
         <w:t>Validación</w:t>
       </w:r>
-      <w:proofErr w:type="spellEnd"/>
     </w:p>
     <w:p>
       <w:pPr>
@@ -5037,14 +4781,7 @@
                 <w:sz w:val="24"/>
                 <w:szCs w:val="24"/>
               </w:rPr>
-              <w:t>ombre del microservicio del cual se consulta la configuración</w:t>
-            </w:r>
-            <w:r>
-              <w:rPr>
-                <w:sz w:val="24"/>
-                <w:szCs w:val="24"/>
-              </w:rPr>
-              <w:t>.</w:t>
+              <w:t>ombre del microservicio del cual se consulta la configuración.</w:t>
             </w:r>
           </w:p>
         </w:tc>
@@ -5093,14 +4830,7 @@
                 <w:sz w:val="24"/>
                 <w:szCs w:val="24"/>
               </w:rPr>
-              <w:t>Establece el nombre del perfil de configuración a consultar. Este se utilizará junto al nombre del servicio para determinar las configuraciones a utilizar</w:t>
-            </w:r>
-            <w:r>
-              <w:rPr>
-                <w:sz w:val="24"/>
-                <w:szCs w:val="24"/>
-              </w:rPr>
-              <w:t>.</w:t>
+              <w:t>Establece el nombre del perfil de configuración a consultar. Este se utilizará junto al nombre del servicio para determinar las configuraciones a utilizar.</w:t>
             </w:r>
           </w:p>
         </w:tc>
@@ -5303,61 +5033,16 @@
           <w:sz w:val="32"/>
           <w:szCs w:val="32"/>
         </w:rPr>
-        <w:t xml:space="preserve">Crear el archivo de </w:t>
-      </w:r>
-      <w:proofErr w:type="spellStart"/>
+        <w:t xml:space="preserve">Crear el archivo de configs Bootstrap.yml indicando nombre del microservicio, que se usara para obtener la config del servidor </w:t>
+      </w:r>
       <w:r>
         <w:rPr>
           <w:rFonts w:ascii="Franklin Gothic Book" w:hAnsi="Franklin Gothic Book"/>
           <w:sz w:val="32"/>
           <w:szCs w:val="32"/>
         </w:rPr>
-        <w:t>configs</w:t>
-      </w:r>
-      <w:proofErr w:type="spellEnd"/>
-      <w:r>
-        <w:rPr>
-          <w:rFonts w:ascii="Franklin Gothic Book" w:hAnsi="Franklin Gothic Book"/>
-          <w:sz w:val="32"/>
-          <w:szCs w:val="32"/>
-        </w:rPr>
-        <w:t xml:space="preserve"> </w:t>
-      </w:r>
-      <w:proofErr w:type="spellStart"/>
-      <w:r>
-        <w:rPr>
-          <w:rFonts w:ascii="Franklin Gothic Book" w:hAnsi="Franklin Gothic Book"/>
-          <w:sz w:val="32"/>
-          <w:szCs w:val="32"/>
-        </w:rPr>
-        <w:t>Bootstrap.yml</w:t>
-      </w:r>
-      <w:proofErr w:type="spellEnd"/>
-      <w:r>
-        <w:rPr>
-          <w:rFonts w:ascii="Franklin Gothic Book" w:hAnsi="Franklin Gothic Book"/>
-          <w:sz w:val="32"/>
-          <w:szCs w:val="32"/>
-        </w:rPr>
-        <w:t xml:space="preserve"> indicando nombre del microservicio, que se usara para obtener la config del servidor según los nombres definidos en Git. Dentro del </w:t>
-      </w:r>
-      <w:proofErr w:type="spellStart"/>
-      <w:r>
-        <w:rPr>
-          <w:rFonts w:ascii="Franklin Gothic Book" w:hAnsi="Franklin Gothic Book"/>
-          <w:sz w:val="32"/>
-          <w:szCs w:val="32"/>
-        </w:rPr>
-        <w:t>yml</w:t>
-      </w:r>
-      <w:proofErr w:type="spellEnd"/>
-      <w:r>
-        <w:rPr>
-          <w:rFonts w:ascii="Franklin Gothic Book" w:hAnsi="Franklin Gothic Book"/>
-          <w:sz w:val="32"/>
-          <w:szCs w:val="32"/>
-        </w:rPr>
-        <w:t xml:space="preserve"> establecer la URL del servidor de configuración:</w:t>
+        <w:lastRenderedPageBreak/>
+        <w:t>según los nombres definidos en Git. Dentro del yml establecer la URL del servidor de configuración:</w:t>
       </w:r>
     </w:p>
     <w:p>
@@ -5422,6 +5107,60 @@
           <w:szCs w:val="24"/>
           <w:lang w:val="en-US"/>
         </w:rPr>
+        <w:t xml:space="preserve">    name: dh-cuenta-service</w:t>
+      </w:r>
+    </w:p>
+    <w:p>
+      <w:pPr>
+        <w:shd w:val="clear" w:color="auto" w:fill="F9D4E8" w:themeFill="accent1" w:themeFillTint="33"/>
+        <w:spacing w:line="276" w:lineRule="auto"/>
+        <w:ind w:firstLine="708"/>
+        <w:rPr>
+          <w:rFonts w:ascii="Franklin Gothic Book" w:hAnsi="Franklin Gothic Book"/>
+          <w:sz w:val="24"/>
+          <w:szCs w:val="24"/>
+          <w:lang w:val="en-US"/>
+        </w:rPr>
+      </w:pPr>
+      <w:r>
+        <w:rPr>
+          <w:rFonts w:ascii="Franklin Gothic Book" w:hAnsi="Franklin Gothic Book"/>
+          <w:sz w:val="24"/>
+          <w:szCs w:val="24"/>
+          <w:shd w:val="clear" w:color="auto" w:fill="F3AAD2" w:themeFill="accent1" w:themeFillTint="66"/>
+          <w:lang w:val="en-US"/>
+        </w:rPr>
+        <w:t>cloud</w:t>
+      </w:r>
+      <w:r>
+        <w:rPr>
+          <w:rFonts w:ascii="Franklin Gothic Book" w:hAnsi="Franklin Gothic Book"/>
+          <w:sz w:val="24"/>
+          <w:szCs w:val="24"/>
+          <w:lang w:val="en-US"/>
+        </w:rPr>
+        <w:t>:</w:t>
+      </w:r>
+    </w:p>
+    <w:p>
+      <w:pPr>
+        <w:shd w:val="clear" w:color="auto" w:fill="F9D4E8" w:themeFill="accent1" w:themeFillTint="33"/>
+        <w:spacing w:line="276" w:lineRule="auto"/>
+        <w:ind w:firstLine="708"/>
+        <w:rPr>
+          <w:rFonts w:ascii="Franklin Gothic Book" w:hAnsi="Franklin Gothic Book"/>
+          <w:sz w:val="24"/>
+          <w:szCs w:val="24"/>
+          <w:lang w:val="en-US"/>
+        </w:rPr>
+      </w:pPr>
+      <w:r>
+        <w:rPr>
+          <w:rFonts w:ascii="Franklin Gothic Book" w:hAnsi="Franklin Gothic Book"/>
+          <w:sz w:val="24"/>
+          <w:szCs w:val="24"/>
+          <w:lang w:val="en-US"/>
+        </w:rPr>
         <w:t xml:space="preserve">    </w:t>
       </w:r>
       <w:r>
@@ -5429,29 +5168,19 @@
           <w:rFonts w:ascii="Franklin Gothic Book" w:hAnsi="Franklin Gothic Book"/>
           <w:sz w:val="24"/>
           <w:szCs w:val="24"/>
-          <w:lang w:val="en-US"/>
-        </w:rPr>
-        <w:t>name: dh-</w:t>
-      </w:r>
-      <w:proofErr w:type="spellStart"/>
-      <w:r>
-        <w:rPr>
-          <w:rFonts w:ascii="Franklin Gothic Book" w:hAnsi="Franklin Gothic Book"/>
-          <w:sz w:val="24"/>
-          <w:szCs w:val="24"/>
-          <w:lang w:val="en-US"/>
-        </w:rPr>
-        <w:t>cuenta</w:t>
-      </w:r>
-      <w:proofErr w:type="spellEnd"/>
-      <w:r>
-        <w:rPr>
-          <w:rFonts w:ascii="Franklin Gothic Book" w:hAnsi="Franklin Gothic Book"/>
-          <w:sz w:val="24"/>
-          <w:szCs w:val="24"/>
-          <w:lang w:val="en-US"/>
-        </w:rPr>
-        <w:t>-service</w:t>
+          <w:shd w:val="clear" w:color="auto" w:fill="F3AAD2" w:themeFill="accent1" w:themeFillTint="66"/>
+          <w:lang w:val="en-US"/>
+        </w:rPr>
+        <w:t>config</w:t>
+      </w:r>
+      <w:r>
+        <w:rPr>
+          <w:rFonts w:ascii="Franklin Gothic Book" w:hAnsi="Franklin Gothic Book"/>
+          <w:sz w:val="24"/>
+          <w:szCs w:val="24"/>
+          <w:lang w:val="en-US"/>
+        </w:rPr>
+        <w:t>:</w:t>
       </w:r>
     </w:p>
     <w:p>
@@ -5463,49 +5192,18 @@
           <w:rFonts w:ascii="Franklin Gothic Book" w:hAnsi="Franklin Gothic Book"/>
           <w:sz w:val="24"/>
           <w:szCs w:val="24"/>
-          <w:lang w:val="en-US"/>
-        </w:rPr>
-      </w:pPr>
-      <w:r>
-        <w:rPr>
-          <w:rFonts w:ascii="Franklin Gothic Book" w:hAnsi="Franklin Gothic Book"/>
-          <w:sz w:val="24"/>
-          <w:szCs w:val="24"/>
           <w:shd w:val="clear" w:color="auto" w:fill="F3AAD2" w:themeFill="accent1" w:themeFillTint="66"/>
           <w:lang w:val="en-US"/>
         </w:rPr>
-        <w:t>cloud</w:t>
-      </w:r>
-      <w:r>
-        <w:rPr>
-          <w:rFonts w:ascii="Franklin Gothic Book" w:hAnsi="Franklin Gothic Book"/>
-          <w:sz w:val="24"/>
-          <w:szCs w:val="24"/>
-          <w:lang w:val="en-US"/>
-        </w:rPr>
-        <w:t>:</w:t>
-      </w:r>
-    </w:p>
-    <w:p>
-      <w:pPr>
-        <w:shd w:val="clear" w:color="auto" w:fill="F9D4E8" w:themeFill="accent1" w:themeFillTint="33"/>
-        <w:spacing w:line="276" w:lineRule="auto"/>
-        <w:ind w:firstLine="708"/>
-        <w:rPr>
-          <w:rFonts w:ascii="Franklin Gothic Book" w:hAnsi="Franklin Gothic Book"/>
-          <w:sz w:val="24"/>
-          <w:szCs w:val="24"/>
-          <w:lang w:val="en-US"/>
-        </w:rPr>
-      </w:pPr>
-      <w:r>
-        <w:rPr>
-          <w:rFonts w:ascii="Franklin Gothic Book" w:hAnsi="Franklin Gothic Book"/>
-          <w:sz w:val="24"/>
-          <w:szCs w:val="24"/>
-          <w:lang w:val="en-US"/>
-        </w:rPr>
-        <w:t xml:space="preserve">    </w:t>
+      </w:pPr>
+      <w:r>
+        <w:rPr>
+          <w:rFonts w:ascii="Franklin Gothic Book" w:hAnsi="Franklin Gothic Book"/>
+          <w:sz w:val="24"/>
+          <w:szCs w:val="24"/>
+          <w:lang w:val="en-US"/>
+        </w:rPr>
+        <w:t xml:space="preserve">        </w:t>
       </w:r>
       <w:r>
         <w:rPr>
@@ -5515,71 +5213,7 @@
           <w:shd w:val="clear" w:color="auto" w:fill="F3AAD2" w:themeFill="accent1" w:themeFillTint="66"/>
           <w:lang w:val="en-US"/>
         </w:rPr>
-        <w:t>config</w:t>
-      </w:r>
-      <w:r>
-        <w:rPr>
-          <w:rFonts w:ascii="Franklin Gothic Book" w:hAnsi="Franklin Gothic Book"/>
-          <w:sz w:val="24"/>
-          <w:szCs w:val="24"/>
-          <w:lang w:val="en-US"/>
-        </w:rPr>
-        <w:t>:</w:t>
-      </w:r>
-    </w:p>
-    <w:p>
-      <w:pPr>
-        <w:shd w:val="clear" w:color="auto" w:fill="F9D4E8" w:themeFill="accent1" w:themeFillTint="33"/>
-        <w:spacing w:line="276" w:lineRule="auto"/>
-        <w:ind w:firstLine="708"/>
-        <w:rPr>
-          <w:rFonts w:ascii="Franklin Gothic Book" w:hAnsi="Franklin Gothic Book"/>
-          <w:sz w:val="24"/>
-          <w:szCs w:val="24"/>
-          <w:shd w:val="clear" w:color="auto" w:fill="F3AAD2" w:themeFill="accent1" w:themeFillTint="66"/>
-          <w:lang w:val="en-US"/>
-        </w:rPr>
-      </w:pPr>
-      <w:r>
-        <w:rPr>
-          <w:rFonts w:ascii="Franklin Gothic Book" w:hAnsi="Franklin Gothic Book"/>
-          <w:sz w:val="24"/>
-          <w:szCs w:val="24"/>
-          <w:lang w:val="en-US"/>
-        </w:rPr>
-        <w:t xml:space="preserve">        </w:t>
-      </w:r>
-      <w:r>
-        <w:rPr>
-          <w:rFonts w:ascii="Franklin Gothic Book" w:hAnsi="Franklin Gothic Book"/>
-          <w:sz w:val="24"/>
-          <w:szCs w:val="24"/>
-          <w:shd w:val="clear" w:color="auto" w:fill="F3AAD2" w:themeFill="accent1" w:themeFillTint="66"/>
-          <w:lang w:val="en-US"/>
-        </w:rPr>
-        <w:t>url: ${</w:t>
-      </w:r>
-      <w:proofErr w:type="spellStart"/>
-      <w:r>
-        <w:rPr>
-          <w:rFonts w:ascii="Franklin Gothic Book" w:hAnsi="Franklin Gothic Book"/>
-          <w:sz w:val="24"/>
-          <w:szCs w:val="24"/>
-          <w:shd w:val="clear" w:color="auto" w:fill="F3AAD2" w:themeFill="accent1" w:themeFillTint="66"/>
-          <w:lang w:val="en-US"/>
-        </w:rPr>
-        <w:t>CONFIG_SERVER:http</w:t>
-      </w:r>
-      <w:proofErr w:type="spellEnd"/>
-      <w:r>
-        <w:rPr>
-          <w:rFonts w:ascii="Franklin Gothic Book" w:hAnsi="Franklin Gothic Book"/>
-          <w:sz w:val="24"/>
-          <w:szCs w:val="24"/>
-          <w:shd w:val="clear" w:color="auto" w:fill="F3AAD2" w:themeFill="accent1" w:themeFillTint="66"/>
-          <w:lang w:val="en-US"/>
-        </w:rPr>
-        <w:t>://localhost:8888}</w:t>
+        <w:t>url: ${CONFIG_SERVER:http://localhost:8888}</w:t>
       </w:r>
     </w:p>
     <w:p>
@@ -5644,51 +5278,15 @@
           <w:sz w:val="28"/>
           <w:szCs w:val="28"/>
         </w:rPr>
-        <w:t xml:space="preserve">Debemos agregar la dependencia de </w:t>
-      </w:r>
-      <w:proofErr w:type="spellStart"/>
+        <w:t>Debemos agregar la dependencia de s</w:t>
+      </w:r>
       <w:r>
         <w:rPr>
           <w:rFonts w:ascii="Franklin Gothic Book" w:hAnsi="Franklin Gothic Book"/>
           <w:sz w:val="28"/>
           <w:szCs w:val="28"/>
         </w:rPr>
-        <w:t>s</w:t>
-      </w:r>
-      <w:r>
-        <w:rPr>
-          <w:rFonts w:ascii="Franklin Gothic Book" w:hAnsi="Franklin Gothic Book"/>
-          <w:sz w:val="28"/>
-          <w:szCs w:val="28"/>
-        </w:rPr>
-        <w:t>pring</w:t>
-      </w:r>
-      <w:proofErr w:type="spellEnd"/>
-      <w:r>
-        <w:rPr>
-          <w:rFonts w:ascii="Franklin Gothic Book" w:hAnsi="Franklin Gothic Book"/>
-          <w:sz w:val="28"/>
-          <w:szCs w:val="28"/>
-        </w:rPr>
-        <w:t xml:space="preserve">-web, agregando un endpoint REST donde mostrar las configuraciones obtenidas del servidor de </w:t>
-      </w:r>
-      <w:proofErr w:type="spellStart"/>
-      <w:r>
-        <w:rPr>
-          <w:rFonts w:ascii="Franklin Gothic Book" w:hAnsi="Franklin Gothic Book"/>
-          <w:sz w:val="28"/>
-          <w:szCs w:val="28"/>
-        </w:rPr>
-        <w:t>configs</w:t>
-      </w:r>
-      <w:proofErr w:type="spellEnd"/>
-      <w:r>
-        <w:rPr>
-          <w:rFonts w:ascii="Franklin Gothic Book" w:hAnsi="Franklin Gothic Book"/>
-          <w:sz w:val="28"/>
-          <w:szCs w:val="28"/>
-        </w:rPr>
-        <w:t>.</w:t>
+        <w:t>pring-web, agregando un endpoint REST donde mostrar las configuraciones obtenidas del servidor de configs.</w:t>
       </w:r>
     </w:p>
     <w:p>
@@ -5740,14 +5338,6 @@
           <w:lang w:val="en-US"/>
         </w:rPr>
         <w:tab/>
-      </w:r>
-      <w:r>
-        <w:rPr>
-          <w:rFonts w:ascii="Franklin Gothic Book" w:hAnsi="Franklin Gothic Book"/>
-          <w:sz w:val="24"/>
-          <w:szCs w:val="24"/>
-          <w:lang w:val="en-US"/>
-        </w:rPr>
         <w:t>&lt;groupId&gt;org.springframework.boot&lt;/groupId&gt;</w:t>
       </w:r>
     </w:p>
@@ -5779,14 +5369,6 @@
           <w:lang w:val="en-US"/>
         </w:rPr>
         <w:tab/>
-      </w:r>
-      <w:r>
-        <w:rPr>
-          <w:rFonts w:ascii="Franklin Gothic Book" w:hAnsi="Franklin Gothic Book"/>
-          <w:sz w:val="24"/>
-          <w:szCs w:val="24"/>
-          <w:lang w:val="en-US"/>
-        </w:rPr>
         <w:t>&lt;artifactId&gt;spring-boot-config-starter-web&lt;/artifactId&gt;</w:t>
       </w:r>
     </w:p>
@@ -5798,15 +5380,15 @@
           <w:rFonts w:ascii="Franklin Gothic Book" w:hAnsi="Franklin Gothic Book"/>
           <w:sz w:val="24"/>
           <w:szCs w:val="24"/>
-          <w:lang w:val="en-US"/>
-        </w:rPr>
-      </w:pPr>
-      <w:r>
-        <w:rPr>
-          <w:rFonts w:ascii="Franklin Gothic Book" w:hAnsi="Franklin Gothic Book"/>
-          <w:sz w:val="24"/>
-          <w:szCs w:val="24"/>
-          <w:lang w:val="en-US"/>
+          <w:lang w:val="es-AR"/>
+        </w:rPr>
+      </w:pPr>
+      <w:r>
+        <w:rPr>
+          <w:rFonts w:ascii="Franklin Gothic Book" w:hAnsi="Franklin Gothic Book"/>
+          <w:sz w:val="24"/>
+          <w:szCs w:val="24"/>
+          <w:lang w:val="es-AR"/>
         </w:rPr>
         <w:t>&lt;/dependency&gt;</w:t>
       </w:r>
@@ -5818,7 +5400,7 @@
           <w:rFonts w:ascii="Franklin Gothic Book" w:hAnsi="Franklin Gothic Book"/>
           <w:sz w:val="24"/>
           <w:szCs w:val="24"/>
-          <w:lang w:val="en-US"/>
+          <w:lang w:val="es-AR"/>
         </w:rPr>
       </w:pPr>
     </w:p>
@@ -5919,27 +5501,7 @@
           <w:szCs w:val="24"/>
           <w:lang w:val="en-US"/>
         </w:rPr>
-        <w:t xml:space="preserve"> </w:t>
-      </w:r>
-      <w:proofErr w:type="spellStart"/>
-      <w:r>
-        <w:rPr>
-          <w:rFonts w:ascii="Franklin Gothic Book" w:hAnsi="Franklin Gothic Book"/>
-          <w:sz w:val="24"/>
-          <w:szCs w:val="24"/>
-          <w:lang w:val="en-US"/>
-        </w:rPr>
-        <w:t>AccountService</w:t>
-      </w:r>
-      <w:proofErr w:type="spellEnd"/>
-      <w:r>
-        <w:rPr>
-          <w:rFonts w:ascii="Franklin Gothic Book" w:hAnsi="Franklin Gothic Book"/>
-          <w:sz w:val="24"/>
-          <w:szCs w:val="24"/>
-          <w:lang w:val="en-US"/>
-        </w:rPr>
-        <w:t xml:space="preserve"> {</w:t>
+        <w:t xml:space="preserve"> AccountService {</w:t>
       </w:r>
     </w:p>
     <w:p>
@@ -6073,27 +5635,7 @@
           <w:szCs w:val="24"/>
           <w:lang w:val="en-US"/>
         </w:rPr>
-        <w:t xml:space="preserve"> String </w:t>
-      </w:r>
-      <w:proofErr w:type="spellStart"/>
-      <w:r>
-        <w:rPr>
-          <w:rFonts w:ascii="Franklin Gothic Book" w:hAnsi="Franklin Gothic Book"/>
-          <w:sz w:val="24"/>
-          <w:szCs w:val="24"/>
-          <w:lang w:val="en-US"/>
-        </w:rPr>
-        <w:t>globalMessage</w:t>
-      </w:r>
-      <w:proofErr w:type="spellEnd"/>
-      <w:r>
-        <w:rPr>
-          <w:rFonts w:ascii="Franklin Gothic Book" w:hAnsi="Franklin Gothic Book"/>
-          <w:sz w:val="24"/>
-          <w:szCs w:val="24"/>
-          <w:lang w:val="en-US"/>
-        </w:rPr>
-        <w:t>;</w:t>
+        <w:t xml:space="preserve"> String globalMessage;</w:t>
       </w:r>
     </w:p>
     <w:p>
@@ -6148,17 +5690,7 @@
           <w:szCs w:val="24"/>
           <w:lang w:val="en-US"/>
         </w:rPr>
-        <w:t xml:space="preserve">(method = </w:t>
-      </w:r>
-      <w:proofErr w:type="spellStart"/>
-      <w:r>
-        <w:rPr>
-          <w:rFonts w:ascii="Franklin Gothic Book" w:hAnsi="Franklin Gothic Book"/>
-          <w:sz w:val="24"/>
-          <w:szCs w:val="24"/>
-          <w:lang w:val="en-US"/>
-        </w:rPr>
-        <w:t>RequestMethod.</w:t>
+        <w:t>(method = RequestMethod.</w:t>
       </w:r>
       <w:r>
         <w:rPr>
@@ -6170,7 +5702,6 @@
         </w:rPr>
         <w:t>GET</w:t>
       </w:r>
-      <w:proofErr w:type="spellEnd"/>
       <w:r>
         <w:rPr>
           <w:rFonts w:ascii="Franklin Gothic Book" w:hAnsi="Franklin Gothic Book"/>
@@ -6229,27 +5760,7 @@
           <w:szCs w:val="24"/>
           <w:lang w:val="en-US"/>
         </w:rPr>
-        <w:t xml:space="preserve"> Map&lt;</w:t>
-      </w:r>
-      <w:proofErr w:type="spellStart"/>
-      <w:r>
-        <w:rPr>
-          <w:rFonts w:ascii="Franklin Gothic Book" w:hAnsi="Franklin Gothic Book"/>
-          <w:sz w:val="24"/>
-          <w:szCs w:val="24"/>
-          <w:lang w:val="en-US"/>
-        </w:rPr>
-        <w:t>String,String</w:t>
-      </w:r>
-      <w:proofErr w:type="spellEnd"/>
-      <w:r>
-        <w:rPr>
-          <w:rFonts w:ascii="Franklin Gothic Book" w:hAnsi="Franklin Gothic Book"/>
-          <w:sz w:val="24"/>
-          <w:szCs w:val="24"/>
-          <w:lang w:val="en-US"/>
-        </w:rPr>
-        <w:t>&gt; message() {</w:t>
+        <w:t xml:space="preserve"> Map&lt;String,String&gt; message() {</w:t>
       </w:r>
     </w:p>
     <w:p>
@@ -6271,6 +5782,7 @@
           <w:szCs w:val="24"/>
           <w:lang w:val="en-US"/>
         </w:rPr>
+        <w:lastRenderedPageBreak/>
         <w:t xml:space="preserve">    </w:t>
       </w:r>
       <w:r>
@@ -6280,27 +5792,7 @@
           <w:szCs w:val="24"/>
           <w:lang w:val="en-US"/>
         </w:rPr>
-        <w:t>Map&lt;</w:t>
-      </w:r>
-      <w:proofErr w:type="spellStart"/>
-      <w:r>
-        <w:rPr>
-          <w:rFonts w:ascii="Franklin Gothic Book" w:hAnsi="Franklin Gothic Book"/>
-          <w:sz w:val="24"/>
-          <w:szCs w:val="24"/>
-          <w:lang w:val="en-US"/>
-        </w:rPr>
-        <w:t>String,String</w:t>
-      </w:r>
-      <w:proofErr w:type="spellEnd"/>
-      <w:r>
-        <w:rPr>
-          <w:rFonts w:ascii="Franklin Gothic Book" w:hAnsi="Franklin Gothic Book"/>
-          <w:sz w:val="24"/>
-          <w:szCs w:val="24"/>
-          <w:lang w:val="en-US"/>
-        </w:rPr>
-        <w:t xml:space="preserve">&gt; response = </w:t>
+        <w:t xml:space="preserve">Map&lt;String,String&gt; response = </w:t>
       </w:r>
       <w:r>
         <w:rPr>
@@ -6356,25 +5848,14 @@
         </w:rPr>
         <w:t xml:space="preserve">    </w:t>
       </w:r>
-      <w:proofErr w:type="spellStart"/>
-      <w:r>
-        <w:rPr>
-          <w:rFonts w:ascii="Franklin Gothic Book" w:hAnsi="Franklin Gothic Book"/>
-          <w:sz w:val="24"/>
-          <w:szCs w:val="24"/>
-          <w:lang w:val="en-US"/>
-        </w:rPr>
-        <w:t>response.put</w:t>
-      </w:r>
-      <w:proofErr w:type="spellEnd"/>
-      <w:r>
-        <w:rPr>
-          <w:rFonts w:ascii="Franklin Gothic Book" w:hAnsi="Franklin Gothic Book"/>
-          <w:sz w:val="24"/>
-          <w:szCs w:val="24"/>
-          <w:lang w:val="en-US"/>
-        </w:rPr>
-        <w:t>(“</w:t>
+      <w:r>
+        <w:rPr>
+          <w:rFonts w:ascii="Franklin Gothic Book" w:hAnsi="Franklin Gothic Book"/>
+          <w:sz w:val="24"/>
+          <w:szCs w:val="24"/>
+          <w:lang w:val="en-US"/>
+        </w:rPr>
+        <w:t>response.put(“</w:t>
       </w:r>
       <w:r>
         <w:rPr>
@@ -6436,25 +5917,14 @@
         </w:rPr>
         <w:t xml:space="preserve">    </w:t>
       </w:r>
-      <w:proofErr w:type="spellStart"/>
-      <w:r>
-        <w:rPr>
-          <w:rFonts w:ascii="Franklin Gothic Book" w:hAnsi="Franklin Gothic Book"/>
-          <w:sz w:val="24"/>
-          <w:szCs w:val="24"/>
-          <w:lang w:val="en-US"/>
-        </w:rPr>
-        <w:t>response.put</w:t>
-      </w:r>
-      <w:proofErr w:type="spellEnd"/>
-      <w:r>
-        <w:rPr>
-          <w:rFonts w:ascii="Franklin Gothic Book" w:hAnsi="Franklin Gothic Book"/>
-          <w:sz w:val="24"/>
-          <w:szCs w:val="24"/>
-          <w:lang w:val="en-US"/>
-        </w:rPr>
-        <w:t>(“</w:t>
+      <w:r>
+        <w:rPr>
+          <w:rFonts w:ascii="Franklin Gothic Book" w:hAnsi="Franklin Gothic Book"/>
+          <w:sz w:val="24"/>
+          <w:szCs w:val="24"/>
+          <w:lang w:val="en-US"/>
+        </w:rPr>
+        <w:t>response.put(“</w:t>
       </w:r>
       <w:r>
         <w:rPr>
@@ -6475,7 +5945,6 @@
         </w:rPr>
         <w:t xml:space="preserve">”, </w:t>
       </w:r>
-      <w:proofErr w:type="spellStart"/>
       <w:r>
         <w:rPr>
           <w:rFonts w:ascii="Franklin Gothic Book" w:hAnsi="Franklin Gothic Book"/>
@@ -6486,7 +5955,6 @@
         </w:rPr>
         <w:t>globalMessage</w:t>
       </w:r>
-      <w:proofErr w:type="spellEnd"/>
       <w:r>
         <w:rPr>
           <w:rFonts w:ascii="Franklin Gothic Book" w:hAnsi="Franklin Gothic Book"/>
@@ -6527,10 +5995,10 @@
           <w:color w:val="341D8B" w:themeColor="accent5" w:themeShade="80"/>
           <w:sz w:val="24"/>
           <w:szCs w:val="24"/>
+          <w:lang w:val="en-US"/>
         </w:rPr>
         <w:t xml:space="preserve">    </w:t>
       </w:r>
-      <w:proofErr w:type="spellStart"/>
       <w:r>
         <w:rPr>
           <w:rFonts w:ascii="Franklin Gothic Book" w:hAnsi="Franklin Gothic Book"/>
@@ -6538,17 +6006,7 @@
           <w:sz w:val="24"/>
           <w:szCs w:val="24"/>
         </w:rPr>
-        <w:t>return</w:t>
-      </w:r>
-      <w:proofErr w:type="spellEnd"/>
-      <w:r>
-        <w:rPr>
-          <w:rFonts w:ascii="Franklin Gothic Book" w:hAnsi="Franklin Gothic Book"/>
-          <w:color w:val="341D8B" w:themeColor="accent5" w:themeShade="80"/>
-          <w:sz w:val="24"/>
-          <w:szCs w:val="24"/>
-        </w:rPr>
-        <w:t xml:space="preserve"> </w:t>
+        <w:t xml:space="preserve">return </w:t>
       </w:r>
       <w:r>
         <w:rPr>
@@ -6613,25 +6071,7 @@
           <w:sz w:val="24"/>
           <w:szCs w:val="24"/>
         </w:rPr>
-        <w:t xml:space="preserve">Por </w:t>
-      </w:r>
-      <w:proofErr w:type="spellStart"/>
-      <w:r>
-        <w:rPr>
-          <w:rFonts w:ascii="Franklin Gothic Book" w:hAnsi="Franklin Gothic Book"/>
-          <w:sz w:val="24"/>
-          <w:szCs w:val="24"/>
-        </w:rPr>
-        <w:t>ultimo</w:t>
-      </w:r>
-      <w:proofErr w:type="spellEnd"/>
-      <w:r>
-        <w:rPr>
-          <w:rFonts w:ascii="Franklin Gothic Book" w:hAnsi="Franklin Gothic Book"/>
-          <w:sz w:val="24"/>
-          <w:szCs w:val="24"/>
-        </w:rPr>
-        <w:t>, accedemos al servicio de “cuentas” de acuerdo al puerto de uso definido en Git e ingresamos en el navegador la URL:</w:t>
+        <w:t>Por ultimo, accedemos al servicio de “cuentas” de acuerdo al puerto de uso definido en Git e ingresamos en el navegador la URL:</w:t>
       </w:r>
     </w:p>
     <w:p>
@@ -6708,9 +6148,29 @@
           <w:szCs w:val="24"/>
           <w:lang w:val="en-US"/>
         </w:rPr>
-        <w:t>“</w:t>
-      </w:r>
-      <w:proofErr w:type="gramStart"/>
+        <w:t>“global-message”</w:t>
+      </w:r>
+      <w:r>
+        <w:rPr>
+          <w:rFonts w:ascii="Franklin Gothic Book" w:hAnsi="Franklin Gothic Book"/>
+          <w:sz w:val="24"/>
+          <w:szCs w:val="24"/>
+          <w:lang w:val="en-US"/>
+        </w:rPr>
+        <w:t>: ”Configuration server is alive!”,</w:t>
+      </w:r>
+    </w:p>
+    <w:p>
+      <w:pPr>
+        <w:shd w:val="clear" w:color="auto" w:fill="F9D4E8" w:themeFill="accent1" w:themeFillTint="33"/>
+        <w:spacing w:line="276" w:lineRule="auto"/>
+        <w:rPr>
+          <w:rFonts w:ascii="Franklin Gothic Book" w:hAnsi="Franklin Gothic Book"/>
+          <w:sz w:val="24"/>
+          <w:szCs w:val="24"/>
+          <w:lang w:val="en-US"/>
+        </w:rPr>
+      </w:pPr>
       <w:r>
         <w:rPr>
           <w:rFonts w:ascii="Franklin Gothic Book" w:hAnsi="Franklin Gothic Book"/>
@@ -6720,110 +6180,1129 @@
           <w:szCs w:val="24"/>
           <w:lang w:val="en-US"/>
         </w:rPr>
-        <w:t>global</w:t>
-      </w:r>
-      <w:proofErr w:type="gramEnd"/>
-      <w:r>
-        <w:rPr>
-          <w:rFonts w:ascii="Franklin Gothic Book" w:hAnsi="Franklin Gothic Book"/>
+        <w:t>“message”</w:t>
+      </w:r>
+      <w:r>
+        <w:rPr>
+          <w:rFonts w:ascii="Franklin Gothic Book" w:hAnsi="Franklin Gothic Book"/>
+          <w:sz w:val="24"/>
+          <w:szCs w:val="24"/>
+          <w:lang w:val="en-US"/>
+        </w:rPr>
+        <w:t>: ”Configuración custom con Spring Cloud Config!”</w:t>
+      </w:r>
+    </w:p>
+    <w:p>
+      <w:pPr>
+        <w:shd w:val="clear" w:color="auto" w:fill="F9D4E8" w:themeFill="accent1" w:themeFillTint="33"/>
+        <w:spacing w:line="276" w:lineRule="auto"/>
+        <w:rPr>
+          <w:rFonts w:ascii="Franklin Gothic Book" w:hAnsi="Franklin Gothic Book"/>
+          <w:sz w:val="24"/>
+          <w:szCs w:val="24"/>
+          <w:lang w:val="en-US"/>
+        </w:rPr>
+      </w:pPr>
+      <w:r>
+        <w:rPr>
+          <w:rFonts w:ascii="Franklin Gothic Book" w:hAnsi="Franklin Gothic Book"/>
+          <w:sz w:val="24"/>
+          <w:szCs w:val="24"/>
+          <w:lang w:val="en-US"/>
+        </w:rPr>
+        <w:t>}</w:t>
+      </w:r>
+    </w:p>
+    <w:p>
+      <w:pPr>
+        <w:spacing w:line="276" w:lineRule="auto"/>
+        <w:rPr>
+          <w:rFonts w:ascii="Franklin Gothic Book" w:hAnsi="Franklin Gothic Book"/>
+          <w:sz w:val="24"/>
+          <w:szCs w:val="24"/>
+          <w:lang w:val="en-US"/>
+        </w:rPr>
+      </w:pPr>
+    </w:p>
+    <w:p>
+      <w:pPr>
+        <w:spacing w:line="276" w:lineRule="auto"/>
+        <w:jc w:val="center"/>
+        <w:rPr>
+          <w:color w:val="B3186D" w:themeColor="accent1" w:themeShade="BF"/>
+          <w:sz w:val="40"/>
+          <w:szCs w:val="40"/>
+          <w:lang w:val="en-US"/>
+        </w:rPr>
+      </w:pPr>
+      <w:r>
+        <w:rPr>
+          <w:rFonts w:cs="Arial"/>
           <w:b/>
           <w:bCs/>
-          <w:sz w:val="24"/>
-          <w:szCs w:val="24"/>
-          <w:lang w:val="en-US"/>
-        </w:rPr>
-        <w:t>-message”</w:t>
-      </w:r>
-      <w:r>
-        <w:rPr>
-          <w:rFonts w:ascii="Franklin Gothic Book" w:hAnsi="Franklin Gothic Book"/>
-          <w:sz w:val="24"/>
-          <w:szCs w:val="24"/>
-          <w:lang w:val="en-US"/>
-        </w:rPr>
-        <w:t>: ”Configuration server is alive!”,</w:t>
+          <w:color w:val="B3186D" w:themeColor="accent1" w:themeShade="BF"/>
+          <w:sz w:val="40"/>
+          <w:szCs w:val="40"/>
+        </w:rPr>
+        <w:t>Spring Cloud OpenFeign</w:t>
       </w:r>
     </w:p>
     <w:p>
       <w:pPr>
         <w:shd w:val="clear" w:color="auto" w:fill="F9D4E8" w:themeFill="accent1" w:themeFillTint="33"/>
-        <w:spacing w:line="276" w:lineRule="auto"/>
-        <w:rPr>
-          <w:rFonts w:ascii="Franklin Gothic Book" w:hAnsi="Franklin Gothic Book"/>
-          <w:sz w:val="24"/>
-          <w:szCs w:val="24"/>
-          <w:lang w:val="en-US"/>
-        </w:rPr>
-      </w:pPr>
-      <w:r>
-        <w:rPr>
-          <w:rFonts w:ascii="Franklin Gothic Book" w:hAnsi="Franklin Gothic Book"/>
+        <w:spacing w:before="240" w:line="276" w:lineRule="auto"/>
+        <w:jc w:val="center"/>
+        <w:rPr>
+          <w:sz w:val="28"/>
+          <w:szCs w:val="28"/>
+          <w:lang w:val="es-AR"/>
+        </w:rPr>
+      </w:pPr>
+      <w:r>
+        <w:rPr>
+          <w:sz w:val="28"/>
+          <w:szCs w:val="28"/>
+          <w:lang w:val="es-AR"/>
+        </w:rPr>
+        <w:t>Invocaciones declarativas</w:t>
+      </w:r>
+    </w:p>
+    <w:p>
+      <w:pPr>
+        <w:spacing w:line="276" w:lineRule="auto"/>
+        <w:rPr>
+          <w:sz w:val="24"/>
+          <w:szCs w:val="24"/>
+          <w:lang w:val="es-AR"/>
+        </w:rPr>
+      </w:pPr>
+      <w:r>
+        <w:rPr>
+          <w:sz w:val="24"/>
+          <w:szCs w:val="24"/>
+          <w:lang w:val="es-AR"/>
+        </w:rPr>
+        <w:t xml:space="preserve">Sirven para </w:t>
+      </w:r>
+      <w:r>
+        <w:rPr>
+          <w:sz w:val="24"/>
+          <w:szCs w:val="24"/>
+        </w:rPr>
+        <w:t>facilitar la integración entre microservicios mediante la creación de clientes HTTP de forma declarativa. Esto significa que se simplifica la invocación entre estos microservicios. El desarrollador simplemente necesita crear una interfaz y configurarla mediante anotaciones. No se necesita programar toda la lógica de conexión e invocación de una API, sino que simplemente se declara escribiendo anotaciones en los métodos que necesitamos invocar y/o exponer.</w:t>
+      </w:r>
+    </w:p>
+    <w:p>
+      <w:pPr>
+        <w:spacing w:line="276" w:lineRule="auto"/>
+        <w:rPr>
+          <w:sz w:val="24"/>
+          <w:szCs w:val="24"/>
+        </w:rPr>
+      </w:pPr>
+      <w:r>
+        <w:rPr>
+          <w:rFonts w:cs="Arial"/>
           <w:b/>
           <w:bCs/>
-          <w:sz w:val="24"/>
-          <w:szCs w:val="24"/>
-          <w:lang w:val="en-US"/>
-        </w:rPr>
-        <w:t>“message”</w:t>
-      </w:r>
-      <w:r>
-        <w:rPr>
-          <w:rFonts w:ascii="Franklin Gothic Book" w:hAnsi="Franklin Gothic Book"/>
-          <w:sz w:val="24"/>
-          <w:szCs w:val="24"/>
-          <w:lang w:val="en-US"/>
-        </w:rPr>
-        <w:t>: ”</w:t>
-      </w:r>
-      <w:proofErr w:type="spellStart"/>
-      <w:r>
-        <w:rPr>
-          <w:rFonts w:ascii="Franklin Gothic Book" w:hAnsi="Franklin Gothic Book"/>
-          <w:sz w:val="24"/>
-          <w:szCs w:val="24"/>
-          <w:lang w:val="en-US"/>
-        </w:rPr>
-        <w:t>Configuración</w:t>
-      </w:r>
-      <w:proofErr w:type="spellEnd"/>
-      <w:r>
-        <w:rPr>
-          <w:rFonts w:ascii="Franklin Gothic Book" w:hAnsi="Franklin Gothic Book"/>
-          <w:sz w:val="24"/>
-          <w:szCs w:val="24"/>
-          <w:lang w:val="en-US"/>
-        </w:rPr>
-        <w:t xml:space="preserve"> custom con Spring Cloud Config!”</w:t>
-      </w:r>
+          <w:color w:val="B3186D" w:themeColor="accent1" w:themeShade="BF"/>
+          <w:sz w:val="24"/>
+          <w:szCs w:val="24"/>
+        </w:rPr>
+        <w:t>Spring Cloud OpenFeign</w:t>
+      </w:r>
+      <w:r>
+        <w:rPr>
+          <w:color w:val="B3186D" w:themeColor="accent1" w:themeShade="BF"/>
+          <w:sz w:val="24"/>
+          <w:szCs w:val="24"/>
+        </w:rPr>
+        <w:t xml:space="preserve"> </w:t>
+      </w:r>
+      <w:r>
+        <w:rPr>
+          <w:sz w:val="24"/>
+          <w:szCs w:val="24"/>
+        </w:rPr>
+        <w:t>sirve para hacer invocaciones declarativas. Algunas ventajas:</w:t>
+      </w:r>
+    </w:p>
+    <w:p>
+      <w:pPr>
+        <w:pStyle w:val="Prrafodelista"/>
+        <w:numPr>
+          <w:ilvl w:val="0"/>
+          <w:numId w:val="10"/>
+        </w:numPr>
+        <w:spacing w:line="276" w:lineRule="auto"/>
+        <w:rPr>
+          <w:sz w:val="24"/>
+          <w:szCs w:val="24"/>
+        </w:rPr>
+      </w:pPr>
+      <w:r>
+        <w:rPr>
+          <w:rFonts w:eastAsia="Times New Roman" w:cs="Times New Roman"/>
+          <w:color w:val="000000"/>
+          <w:sz w:val="24"/>
+          <w:szCs w:val="24"/>
+          <w:lang w:val="es-AR" w:eastAsia="es-AR"/>
+        </w:rPr>
+        <w:t>Autodescubrimiento: utilizando Eureka, podemos hacer llamadas a los microservicios utilizando el nombre en lugar de una URL formada por IP y puerto.</w:t>
+      </w:r>
+    </w:p>
+    <w:p>
+      <w:pPr>
+        <w:pStyle w:val="Prrafodelista"/>
+        <w:numPr>
+          <w:ilvl w:val="0"/>
+          <w:numId w:val="10"/>
+        </w:numPr>
+        <w:spacing w:line="276" w:lineRule="auto"/>
+        <w:rPr>
+          <w:sz w:val="24"/>
+          <w:szCs w:val="24"/>
+        </w:rPr>
+      </w:pPr>
+      <w:r>
+        <w:rPr>
+          <w:rFonts w:eastAsia="Times New Roman" w:cs="Times New Roman"/>
+          <w:color w:val="000000"/>
+          <w:sz w:val="24"/>
+          <w:szCs w:val="24"/>
+          <w:lang w:val="es-AR" w:eastAsia="es-AR"/>
+        </w:rPr>
+        <w:lastRenderedPageBreak/>
+        <w:t>Balanceo de carga: podemos integrar Feign con un balanceador de carga como Spring Cloud LoadBalancer.</w:t>
+      </w:r>
+    </w:p>
+    <w:p>
+      <w:pPr>
+        <w:shd w:val="clear" w:color="auto" w:fill="F3AAD2" w:themeFill="accent1" w:themeFillTint="66"/>
+        <w:spacing w:line="276" w:lineRule="auto"/>
+        <w:rPr>
+          <w:sz w:val="24"/>
+          <w:szCs w:val="24"/>
+          <w:lang w:val="en-US"/>
+        </w:rPr>
+      </w:pPr>
+      <w:r>
+        <w:rPr>
+          <w:sz w:val="24"/>
+          <w:szCs w:val="24"/>
+          <w:lang w:val="en-US"/>
+        </w:rPr>
+        <w:t>&lt;dependency&gt;</w:t>
+      </w:r>
+    </w:p>
+    <w:p>
+      <w:pPr>
+        <w:shd w:val="clear" w:color="auto" w:fill="F3AAD2" w:themeFill="accent1" w:themeFillTint="66"/>
+        <w:spacing w:line="276" w:lineRule="auto"/>
+        <w:rPr>
+          <w:sz w:val="24"/>
+          <w:szCs w:val="24"/>
+          <w:lang w:val="en-US"/>
+        </w:rPr>
+      </w:pPr>
+      <w:r>
+        <w:rPr>
+          <w:sz w:val="24"/>
+          <w:szCs w:val="24"/>
+          <w:lang w:val="en-US"/>
+        </w:rPr>
+        <w:t xml:space="preserve"> </w:t>
+      </w:r>
+      <w:r>
+        <w:rPr>
+          <w:sz w:val="24"/>
+          <w:szCs w:val="24"/>
+          <w:lang w:val="en-US"/>
+        </w:rPr>
+        <w:tab/>
+      </w:r>
+      <w:r>
+        <w:rPr>
+          <w:sz w:val="24"/>
+          <w:szCs w:val="24"/>
+          <w:lang w:val="en-US"/>
+        </w:rPr>
+        <w:t>&lt;groupId&gt;org.springframework.cloud&lt;/groupId&gt;</w:t>
+      </w:r>
+    </w:p>
+    <w:p>
+      <w:pPr>
+        <w:shd w:val="clear" w:color="auto" w:fill="F3AAD2" w:themeFill="accent1" w:themeFillTint="66"/>
+        <w:spacing w:line="276" w:lineRule="auto"/>
+        <w:rPr>
+          <w:sz w:val="24"/>
+          <w:szCs w:val="24"/>
+          <w:lang w:val="en-US"/>
+        </w:rPr>
+      </w:pPr>
+      <w:r>
+        <w:rPr>
+          <w:sz w:val="24"/>
+          <w:szCs w:val="24"/>
+          <w:lang w:val="en-US"/>
+        </w:rPr>
+        <w:t xml:space="preserve"> </w:t>
+      </w:r>
+      <w:r>
+        <w:rPr>
+          <w:sz w:val="24"/>
+          <w:szCs w:val="24"/>
+          <w:lang w:val="en-US"/>
+        </w:rPr>
+        <w:tab/>
+      </w:r>
+      <w:r>
+        <w:rPr>
+          <w:sz w:val="24"/>
+          <w:szCs w:val="24"/>
+          <w:lang w:val="en-US"/>
+        </w:rPr>
+        <w:t>&lt;artifactId&gt;spring-cloud-starter-openfeign&lt;/artifactId&gt;</w:t>
+      </w:r>
+    </w:p>
+    <w:p>
+      <w:pPr>
+        <w:shd w:val="clear" w:color="auto" w:fill="F3AAD2" w:themeFill="accent1" w:themeFillTint="66"/>
+        <w:spacing w:line="276" w:lineRule="auto"/>
+        <w:rPr>
+          <w:sz w:val="24"/>
+          <w:szCs w:val="24"/>
+        </w:rPr>
+      </w:pPr>
+      <w:r>
+        <w:rPr>
+          <w:sz w:val="24"/>
+          <w:szCs w:val="24"/>
+        </w:rPr>
+        <w:t>&lt;/dependency&gt;</w:t>
+      </w:r>
+    </w:p>
+    <w:p>
+      <w:pPr>
+        <w:spacing w:line="276" w:lineRule="auto"/>
+        <w:rPr>
+          <w:sz w:val="24"/>
+          <w:szCs w:val="24"/>
+        </w:rPr>
+      </w:pPr>
     </w:p>
     <w:p>
       <w:pPr>
         <w:shd w:val="clear" w:color="auto" w:fill="F9D4E8" w:themeFill="accent1" w:themeFillTint="33"/>
         <w:spacing w:line="276" w:lineRule="auto"/>
         <w:rPr>
-          <w:rFonts w:ascii="Franklin Gothic Book" w:hAnsi="Franklin Gothic Book"/>
-          <w:sz w:val="24"/>
-          <w:szCs w:val="24"/>
-          <w:lang w:val="en-US"/>
-        </w:rPr>
-      </w:pPr>
-      <w:r>
-        <w:rPr>
-          <w:rFonts w:ascii="Franklin Gothic Book" w:hAnsi="Franklin Gothic Book"/>
-          <w:sz w:val="24"/>
-          <w:szCs w:val="24"/>
-          <w:lang w:val="en-US"/>
+          <w:sz w:val="24"/>
+          <w:szCs w:val="24"/>
+          <w:lang w:val="en-US"/>
+        </w:rPr>
+      </w:pPr>
+      <w:r>
+        <w:rPr>
+          <w:sz w:val="24"/>
+          <w:szCs w:val="24"/>
+          <w:lang w:val="en-US"/>
+        </w:rPr>
+        <w:t>@SpringBootApplication</w:t>
+      </w:r>
+    </w:p>
+    <w:p>
+      <w:pPr>
+        <w:shd w:val="clear" w:color="auto" w:fill="F9D4E8" w:themeFill="accent1" w:themeFillTint="33"/>
+        <w:spacing w:line="276" w:lineRule="auto"/>
+        <w:rPr>
+          <w:b/>
+          <w:bCs/>
+          <w:color w:val="781049" w:themeColor="accent1" w:themeShade="80"/>
+          <w:sz w:val="24"/>
+          <w:szCs w:val="24"/>
+          <w:lang w:val="en-US"/>
+        </w:rPr>
+      </w:pPr>
+      <w:r>
+        <w:rPr>
+          <w:b/>
+          <w:bCs/>
+          <w:color w:val="781049" w:themeColor="accent1" w:themeShade="80"/>
+          <w:sz w:val="24"/>
+          <w:szCs w:val="24"/>
+          <w:lang w:val="en-US"/>
+        </w:rPr>
+        <w:t>@EnableFeignClients</w:t>
+      </w:r>
+    </w:p>
+    <w:p>
+      <w:pPr>
+        <w:shd w:val="clear" w:color="auto" w:fill="F9D4E8" w:themeFill="accent1" w:themeFillTint="33"/>
+        <w:spacing w:line="276" w:lineRule="auto"/>
+        <w:rPr>
+          <w:sz w:val="24"/>
+          <w:szCs w:val="24"/>
+          <w:lang w:val="en-US"/>
+        </w:rPr>
+      </w:pPr>
+      <w:r>
+        <w:rPr>
+          <w:sz w:val="24"/>
+          <w:szCs w:val="24"/>
+          <w:lang w:val="en-US"/>
+        </w:rPr>
+        <w:t>public class Application {</w:t>
+      </w:r>
+    </w:p>
+    <w:p>
+      <w:pPr>
+        <w:shd w:val="clear" w:color="auto" w:fill="F9D4E8" w:themeFill="accent1" w:themeFillTint="33"/>
+        <w:spacing w:line="276" w:lineRule="auto"/>
+        <w:ind w:firstLine="708"/>
+        <w:rPr>
+          <w:sz w:val="24"/>
+          <w:szCs w:val="24"/>
+          <w:lang w:val="en-US"/>
+        </w:rPr>
+      </w:pPr>
+      <w:r>
+        <w:rPr>
+          <w:sz w:val="24"/>
+          <w:szCs w:val="24"/>
+          <w:lang w:val="en-US"/>
+        </w:rPr>
+        <w:t>public static void main(String[] args) {</w:t>
+      </w:r>
+    </w:p>
+    <w:p>
+      <w:pPr>
+        <w:shd w:val="clear" w:color="auto" w:fill="F9D4E8" w:themeFill="accent1" w:themeFillTint="33"/>
+        <w:spacing w:line="276" w:lineRule="auto"/>
+        <w:rPr>
+          <w:sz w:val="24"/>
+          <w:szCs w:val="24"/>
+          <w:lang w:val="en-US"/>
+        </w:rPr>
+      </w:pPr>
+      <w:r>
+        <w:rPr>
+          <w:sz w:val="24"/>
+          <w:szCs w:val="24"/>
+          <w:lang w:val="en-US"/>
+        </w:rPr>
+        <w:t xml:space="preserve"> </w:t>
+      </w:r>
+      <w:r>
+        <w:rPr>
+          <w:sz w:val="24"/>
+          <w:szCs w:val="24"/>
+          <w:lang w:val="en-US"/>
+        </w:rPr>
+        <w:tab/>
+      </w:r>
+      <w:r>
+        <w:rPr>
+          <w:sz w:val="24"/>
+          <w:szCs w:val="24"/>
+          <w:lang w:val="en-US"/>
+        </w:rPr>
+        <w:tab/>
+      </w:r>
+      <w:r>
+        <w:rPr>
+          <w:sz w:val="24"/>
+          <w:szCs w:val="24"/>
+          <w:lang w:val="en-US"/>
+        </w:rPr>
+        <w:t>SpringApplication.run(Application.class, args);</w:t>
+      </w:r>
+    </w:p>
+    <w:p>
+      <w:pPr>
+        <w:shd w:val="clear" w:color="auto" w:fill="F9D4E8" w:themeFill="accent1" w:themeFillTint="33"/>
+        <w:spacing w:line="276" w:lineRule="auto"/>
+        <w:rPr>
+          <w:sz w:val="24"/>
+          <w:szCs w:val="24"/>
+        </w:rPr>
+      </w:pPr>
+      <w:r>
+        <w:rPr>
+          <w:sz w:val="24"/>
+          <w:szCs w:val="24"/>
+          <w:lang w:val="en-US"/>
+        </w:rPr>
+        <w:t xml:space="preserve"> </w:t>
+      </w:r>
+      <w:r>
+        <w:rPr>
+          <w:sz w:val="24"/>
+          <w:szCs w:val="24"/>
+          <w:lang w:val="en-US"/>
+        </w:rPr>
+        <w:tab/>
+      </w:r>
+      <w:r>
+        <w:rPr>
+          <w:sz w:val="24"/>
+          <w:szCs w:val="24"/>
         </w:rPr>
         <w:t>}</w:t>
       </w:r>
     </w:p>
     <w:p>
       <w:pPr>
-        <w:spacing w:line="276" w:lineRule="auto"/>
-        <w:rPr>
-          <w:rFonts w:ascii="Franklin Gothic Book" w:hAnsi="Franklin Gothic Book"/>
-          <w:sz w:val="24"/>
-          <w:szCs w:val="24"/>
+        <w:shd w:val="clear" w:color="auto" w:fill="F9D4E8" w:themeFill="accent1" w:themeFillTint="33"/>
+        <w:spacing w:line="276" w:lineRule="auto"/>
+        <w:rPr>
+          <w:rFonts w:ascii="Franklin Gothic Book" w:hAnsi="Franklin Gothic Book"/>
+          <w:sz w:val="24"/>
+          <w:szCs w:val="24"/>
+        </w:rPr>
+      </w:pPr>
+      <w:r>
+        <w:rPr>
+          <w:rFonts w:ascii="Franklin Gothic Book" w:hAnsi="Franklin Gothic Book"/>
+          <w:sz w:val="24"/>
+          <w:szCs w:val="24"/>
+        </w:rPr>
+        <w:t>}</w:t>
+      </w:r>
+    </w:p>
+    <w:p>
+      <w:pPr>
+        <w:spacing w:line="276" w:lineRule="auto"/>
+        <w:rPr>
+          <w:rFonts w:ascii="Franklin Gothic Book" w:hAnsi="Franklin Gothic Book"/>
+          <w:sz w:val="24"/>
+          <w:szCs w:val="24"/>
+          <w:lang w:val="es-AR"/>
+        </w:rPr>
+      </w:pPr>
+    </w:p>
+    <w:p>
+      <w:pPr>
+        <w:spacing w:line="276" w:lineRule="auto"/>
+        <w:rPr>
+          <w:rFonts w:ascii="Franklin Gothic Book" w:hAnsi="Franklin Gothic Book"/>
+          <w:sz w:val="24"/>
+          <w:szCs w:val="24"/>
+          <w:lang w:val="es-AR"/>
+        </w:rPr>
+      </w:pPr>
+      <w:r>
+        <w:rPr>
+          <w:rFonts w:ascii="Franklin Gothic Book" w:hAnsi="Franklin Gothic Book"/>
+          <w:sz w:val="24"/>
+          <w:szCs w:val="24"/>
+          <w:lang w:val="es-AR"/>
+        </w:rPr>
+        <w:t>Pasos para enviar peticiones a otro microservicio</w:t>
+      </w:r>
+    </w:p>
+    <w:p>
+      <w:pPr>
+        <w:pStyle w:val="Prrafodelista"/>
+        <w:numPr>
+          <w:ilvl w:val="0"/>
+          <w:numId w:val="11"/>
+        </w:numPr>
+        <w:spacing w:line="276" w:lineRule="auto"/>
+        <w:rPr>
+          <w:rFonts w:ascii="Franklin Gothic Book" w:hAnsi="Franklin Gothic Book"/>
+          <w:sz w:val="24"/>
+          <w:szCs w:val="24"/>
+          <w:lang w:val="es-AR"/>
+        </w:rPr>
+      </w:pPr>
+      <w:r>
+        <w:rPr>
+          <w:rFonts w:ascii="Franklin Gothic Book" w:hAnsi="Franklin Gothic Book"/>
+          <w:sz w:val="24"/>
+          <w:szCs w:val="24"/>
+          <w:lang w:val="es-AR"/>
+        </w:rPr>
+        <w:t>Creamos DTO para guardar la respuesta</w:t>
+      </w:r>
+    </w:p>
+    <w:p>
+      <w:pPr>
+        <w:shd w:val="clear" w:color="auto" w:fill="F9D4E8" w:themeFill="accent1" w:themeFillTint="33"/>
+        <w:spacing w:line="276" w:lineRule="auto"/>
+        <w:rPr>
+          <w:rFonts w:ascii="Franklin Gothic Book" w:hAnsi="Franklin Gothic Book"/>
+          <w:sz w:val="24"/>
+          <w:szCs w:val="24"/>
+          <w:lang w:val="en-US"/>
+        </w:rPr>
+      </w:pPr>
+      <w:r>
+        <w:rPr>
+          <w:rFonts w:ascii="Franklin Gothic Book" w:hAnsi="Franklin Gothic Book"/>
+          <w:sz w:val="24"/>
+          <w:szCs w:val="24"/>
+          <w:lang w:val="en-US"/>
+        </w:rPr>
+        <w:t>public class ProductDTO {</w:t>
+      </w:r>
+    </w:p>
+    <w:p>
+      <w:pPr>
+        <w:shd w:val="clear" w:color="auto" w:fill="F9D4E8" w:themeFill="accent1" w:themeFillTint="33"/>
+        <w:spacing w:line="276" w:lineRule="auto"/>
+        <w:ind w:firstLine="708"/>
+        <w:rPr>
+          <w:rFonts w:ascii="Franklin Gothic Book" w:hAnsi="Franklin Gothic Book"/>
+          <w:sz w:val="24"/>
+          <w:szCs w:val="24"/>
+          <w:lang w:val="en-US"/>
+        </w:rPr>
+      </w:pPr>
+      <w:r>
+        <w:rPr>
+          <w:rFonts w:ascii="Franklin Gothic Book" w:hAnsi="Franklin Gothic Book"/>
+          <w:sz w:val="24"/>
+          <w:szCs w:val="24"/>
+          <w:lang w:val="en-US"/>
+        </w:rPr>
+        <w:t>private Integer id;</w:t>
+      </w:r>
+    </w:p>
+    <w:p>
+      <w:pPr>
+        <w:shd w:val="clear" w:color="auto" w:fill="F9D4E8" w:themeFill="accent1" w:themeFillTint="33"/>
+        <w:spacing w:line="276" w:lineRule="auto"/>
+        <w:ind w:firstLine="708"/>
+        <w:rPr>
+          <w:rFonts w:ascii="Franklin Gothic Book" w:hAnsi="Franklin Gothic Book"/>
+          <w:sz w:val="24"/>
+          <w:szCs w:val="24"/>
+          <w:lang w:val="en-US"/>
+        </w:rPr>
+      </w:pPr>
+      <w:r>
+        <w:rPr>
+          <w:rFonts w:ascii="Franklin Gothic Book" w:hAnsi="Franklin Gothic Book"/>
+          <w:sz w:val="24"/>
+          <w:szCs w:val="24"/>
+          <w:lang w:val="en-US"/>
+        </w:rPr>
+        <w:t>private String title;</w:t>
+      </w:r>
+    </w:p>
+    <w:p>
+      <w:pPr>
+        <w:shd w:val="clear" w:color="auto" w:fill="F9D4E8" w:themeFill="accent1" w:themeFillTint="33"/>
+        <w:spacing w:line="276" w:lineRule="auto"/>
+        <w:ind w:firstLine="708"/>
+        <w:rPr>
+          <w:rFonts w:ascii="Franklin Gothic Book" w:hAnsi="Franklin Gothic Book"/>
+          <w:sz w:val="24"/>
+          <w:szCs w:val="24"/>
+          <w:lang w:val="en-US"/>
+        </w:rPr>
+      </w:pPr>
+      <w:r>
+        <w:rPr>
+          <w:rFonts w:ascii="Franklin Gothic Book" w:hAnsi="Franklin Gothic Book"/>
+          <w:sz w:val="24"/>
+          <w:szCs w:val="24"/>
+          <w:lang w:val="en-US"/>
+        </w:rPr>
+        <w:t>private String color;</w:t>
+      </w:r>
+    </w:p>
+    <w:p>
+      <w:pPr>
+        <w:shd w:val="clear" w:color="auto" w:fill="F9D4E8" w:themeFill="accent1" w:themeFillTint="33"/>
+        <w:spacing w:line="276" w:lineRule="auto"/>
+        <w:rPr>
+          <w:rFonts w:ascii="Franklin Gothic Book" w:hAnsi="Franklin Gothic Book"/>
+          <w:sz w:val="24"/>
+          <w:szCs w:val="24"/>
+          <w:lang w:val="en-US"/>
+        </w:rPr>
+      </w:pPr>
+      <w:r>
+        <w:rPr>
+          <w:rFonts w:ascii="Franklin Gothic Book" w:hAnsi="Franklin Gothic Book"/>
+          <w:sz w:val="24"/>
+          <w:szCs w:val="24"/>
+          <w:lang w:val="en-US"/>
+        </w:rPr>
+        <w:t>}</w:t>
+      </w:r>
+    </w:p>
+    <w:p>
+      <w:pPr>
+        <w:pStyle w:val="Prrafodelista"/>
+        <w:numPr>
+          <w:ilvl w:val="0"/>
+          <w:numId w:val="11"/>
+        </w:numPr>
+        <w:spacing w:line="276" w:lineRule="auto"/>
+        <w:rPr>
+          <w:rFonts w:ascii="Franklin Gothic Book" w:hAnsi="Franklin Gothic Book"/>
+          <w:sz w:val="24"/>
+          <w:szCs w:val="24"/>
+          <w:lang w:val="es-AR"/>
+        </w:rPr>
+      </w:pPr>
+      <w:r>
+        <w:rPr>
+          <w:rFonts w:ascii="Franklin Gothic Book" w:hAnsi="Franklin Gothic Book"/>
+          <w:sz w:val="24"/>
+          <w:szCs w:val="24"/>
+          <w:lang w:val="es-AR"/>
+        </w:rPr>
+        <w:t xml:space="preserve">Creamos la interfaz donde </w:t>
+      </w:r>
+      <w:r>
+        <w:rPr>
+          <w:rFonts w:ascii="Franklin Gothic Book" w:hAnsi="Franklin Gothic Book"/>
+          <w:sz w:val="24"/>
+          <w:szCs w:val="24"/>
+          <w:lang w:val="es-AR"/>
+        </w:rPr>
+        <w:t>configurar Feign</w:t>
+      </w:r>
+    </w:p>
+    <w:p>
+      <w:pPr>
+        <w:shd w:val="clear" w:color="auto" w:fill="F9D4E8" w:themeFill="accent1" w:themeFillTint="33"/>
+        <w:spacing w:line="276" w:lineRule="auto"/>
+        <w:rPr>
+          <w:rFonts w:ascii="Franklin Gothic Book" w:hAnsi="Franklin Gothic Book"/>
+          <w:sz w:val="24"/>
+          <w:szCs w:val="24"/>
+          <w:lang w:val="en-US"/>
+        </w:rPr>
+      </w:pPr>
+      <w:r>
+        <w:rPr>
+          <w:rFonts w:ascii="Franklin Gothic Book" w:hAnsi="Franklin Gothic Book"/>
+          <w:b/>
+          <w:bCs/>
+          <w:color w:val="781049" w:themeColor="accent1" w:themeShade="80"/>
+          <w:sz w:val="24"/>
+          <w:szCs w:val="24"/>
+          <w:lang w:val="en-US"/>
+        </w:rPr>
+        <w:t>@FeignClient</w:t>
+      </w:r>
+      <w:r>
+        <w:rPr>
+          <w:rFonts w:ascii="Franklin Gothic Book" w:hAnsi="Franklin Gothic Book"/>
+          <w:sz w:val="24"/>
+          <w:szCs w:val="24"/>
+          <w:lang w:val="en-US"/>
+        </w:rPr>
+        <w:t>(name = "product-service")</w:t>
+      </w:r>
+    </w:p>
+    <w:p>
+      <w:pPr>
+        <w:shd w:val="clear" w:color="auto" w:fill="F9D4E8" w:themeFill="accent1" w:themeFillTint="33"/>
+        <w:spacing w:line="276" w:lineRule="auto"/>
+        <w:rPr>
+          <w:rFonts w:ascii="Franklin Gothic Book" w:hAnsi="Franklin Gothic Book"/>
+          <w:sz w:val="24"/>
+          <w:szCs w:val="24"/>
+          <w:lang w:val="en-US"/>
+        </w:rPr>
+      </w:pPr>
+      <w:r>
+        <w:rPr>
+          <w:rFonts w:ascii="Franklin Gothic Book" w:hAnsi="Franklin Gothic Book"/>
+          <w:sz w:val="24"/>
+          <w:szCs w:val="24"/>
+          <w:lang w:val="en-US"/>
+        </w:rPr>
+        <w:t>public interface ProductClient {</w:t>
+      </w:r>
+    </w:p>
+    <w:p>
+      <w:pPr>
+        <w:shd w:val="clear" w:color="auto" w:fill="F9D4E8" w:themeFill="accent1" w:themeFillTint="33"/>
+        <w:spacing w:line="276" w:lineRule="auto"/>
+        <w:rPr>
+          <w:rFonts w:ascii="Franklin Gothic Book" w:hAnsi="Franklin Gothic Book"/>
+          <w:sz w:val="24"/>
+          <w:szCs w:val="24"/>
+          <w:lang w:val="en-US"/>
+        </w:rPr>
+      </w:pPr>
+      <w:r>
+        <w:rPr>
+          <w:rFonts w:ascii="Franklin Gothic Book" w:hAnsi="Franklin Gothic Book"/>
+          <w:sz w:val="24"/>
+          <w:szCs w:val="24"/>
+          <w:lang w:val="en-US"/>
+        </w:rPr>
+        <w:t xml:space="preserve"> </w:t>
+      </w:r>
+      <w:r>
+        <w:rPr>
+          <w:rFonts w:ascii="Franklin Gothic Book" w:hAnsi="Franklin Gothic Book"/>
+          <w:sz w:val="24"/>
+          <w:szCs w:val="24"/>
+          <w:lang w:val="en-US"/>
+        </w:rPr>
+        <w:tab/>
+      </w:r>
+      <w:r>
+        <w:rPr>
+          <w:rFonts w:ascii="Franklin Gothic Book" w:hAnsi="Franklin Gothic Book"/>
+          <w:b/>
+          <w:bCs/>
+          <w:color w:val="2581BA" w:themeColor="accent3" w:themeShade="BF"/>
+          <w:sz w:val="24"/>
+          <w:szCs w:val="24"/>
+          <w:lang w:val="en-US"/>
+        </w:rPr>
+        <w:t>@RequestMapping</w:t>
+      </w:r>
+      <w:r>
+        <w:rPr>
+          <w:rFonts w:ascii="Franklin Gothic Book" w:hAnsi="Franklin Gothic Book"/>
+          <w:sz w:val="24"/>
+          <w:szCs w:val="24"/>
+          <w:lang w:val="en-US"/>
+        </w:rPr>
+        <w:t>(method = RequestMethod.GET, value = "/products")</w:t>
+      </w:r>
+    </w:p>
+    <w:p>
+      <w:pPr>
+        <w:shd w:val="clear" w:color="auto" w:fill="F9D4E8" w:themeFill="accent1" w:themeFillTint="33"/>
+        <w:spacing w:line="276" w:lineRule="auto"/>
+        <w:rPr>
+          <w:rFonts w:ascii="Franklin Gothic Book" w:hAnsi="Franklin Gothic Book"/>
+          <w:sz w:val="24"/>
+          <w:szCs w:val="24"/>
+          <w:lang w:val="es-AR"/>
+        </w:rPr>
+      </w:pPr>
+      <w:r>
+        <w:rPr>
+          <w:rFonts w:ascii="Franklin Gothic Book" w:hAnsi="Franklin Gothic Book"/>
+          <w:sz w:val="24"/>
+          <w:szCs w:val="24"/>
+          <w:lang w:val="en-US"/>
+        </w:rPr>
+        <w:t xml:space="preserve"> </w:t>
+      </w:r>
+      <w:r>
+        <w:rPr>
+          <w:rFonts w:ascii="Franklin Gothic Book" w:hAnsi="Franklin Gothic Book"/>
+          <w:sz w:val="24"/>
+          <w:szCs w:val="24"/>
+          <w:lang w:val="en-US"/>
+        </w:rPr>
+        <w:tab/>
+      </w:r>
+      <w:r>
+        <w:rPr>
+          <w:rFonts w:ascii="Franklin Gothic Book" w:hAnsi="Franklin Gothic Book"/>
+          <w:sz w:val="24"/>
+          <w:szCs w:val="24"/>
+          <w:lang w:val="es-AR"/>
+        </w:rPr>
+        <w:t>List&lt;ProductDTO&gt; getProducts();</w:t>
+      </w:r>
+    </w:p>
+    <w:p>
+      <w:pPr>
+        <w:shd w:val="clear" w:color="auto" w:fill="F9D4E8" w:themeFill="accent1" w:themeFillTint="33"/>
+        <w:spacing w:line="276" w:lineRule="auto"/>
+        <w:rPr>
+          <w:rFonts w:ascii="Franklin Gothic Book" w:hAnsi="Franklin Gothic Book"/>
+          <w:sz w:val="24"/>
+          <w:szCs w:val="24"/>
+          <w:lang w:val="es-AR"/>
+        </w:rPr>
+      </w:pPr>
+      <w:r>
+        <w:rPr>
+          <w:rFonts w:ascii="Franklin Gothic Book" w:hAnsi="Franklin Gothic Book"/>
+          <w:sz w:val="24"/>
+          <w:szCs w:val="24"/>
+          <w:lang w:val="es-AR"/>
+        </w:rPr>
+        <w:t>}</w:t>
+      </w:r>
+    </w:p>
+    <w:p>
+      <w:pPr>
+        <w:shd w:val="clear" w:color="auto" w:fill="F9D4E8" w:themeFill="accent1" w:themeFillTint="33"/>
+        <w:spacing w:line="276" w:lineRule="auto"/>
+      </w:pPr>
+      <w:r>
+        <w:lastRenderedPageBreak/>
+        <w:t>@FeignClient</w:t>
+      </w:r>
+      <w:r>
+        <w:t>(name = “producto-service”)</w:t>
+      </w:r>
+    </w:p>
+    <w:p>
+      <w:pPr>
+        <w:spacing w:line="276" w:lineRule="auto"/>
+      </w:pPr>
+      <w:r>
+        <w:t>El valor pasado es el nombre del cliente que estamos creando, y es utilizado también para buscar en el registro de Eureka qué dirección/es están asociadas a ese nombre.</w:t>
+      </w:r>
+    </w:p>
+    <w:p>
+      <w:pPr>
+        <w:spacing w:line="276" w:lineRule="auto"/>
+        <w:rPr>
+          <w:i/>
+          <w:iCs/>
+          <w:color w:val="EE80BC" w:themeColor="accent1" w:themeTint="99"/>
+          <w:sz w:val="24"/>
+          <w:szCs w:val="24"/>
+        </w:rPr>
+      </w:pPr>
+      <w:r>
+        <w:rPr>
+          <w:i/>
+          <w:iCs/>
+          <w:color w:val="EE80BC" w:themeColor="accent1" w:themeTint="99"/>
+          <w:sz w:val="24"/>
+          <w:szCs w:val="24"/>
+        </w:rPr>
+        <w:t>Envío de peticiones a servicios externos</w:t>
+      </w:r>
+    </w:p>
+    <w:p>
+      <w:pPr>
+        <w:shd w:val="clear" w:color="auto" w:fill="F9D4E8" w:themeFill="accent1" w:themeFillTint="33"/>
+        <w:spacing w:line="276" w:lineRule="auto"/>
+        <w:rPr>
+          <w:lang w:val="en-US"/>
+        </w:rPr>
+      </w:pPr>
+      <w:r>
+        <w:rPr>
+          <w:lang w:val="en-US"/>
+        </w:rPr>
+        <w:t>@FeignClient(name = "ip-service", url =”http://ipwhois.app/json”)</w:t>
+      </w:r>
+    </w:p>
+    <w:p>
+      <w:pPr>
+        <w:spacing w:line="276" w:lineRule="auto"/>
+        <w:rPr>
+          <w:lang w:val="en-US"/>
+        </w:rPr>
+      </w:pPr>
+    </w:p>
+    <w:p>
+      <w:pPr>
+        <w:shd w:val="clear" w:color="auto" w:fill="F9D4E8" w:themeFill="accent1" w:themeFillTint="33"/>
+        <w:spacing w:line="276" w:lineRule="auto"/>
+        <w:jc w:val="center"/>
+        <w:rPr>
+          <w:sz w:val="24"/>
+          <w:szCs w:val="24"/>
+          <w:lang w:val="en-US"/>
+        </w:rPr>
+      </w:pPr>
+      <w:r>
+        <w:rPr>
+          <w:sz w:val="24"/>
+          <w:szCs w:val="24"/>
+          <w:lang w:val="en-US"/>
+        </w:rPr>
+        <w:t>Test</w:t>
+      </w:r>
+    </w:p>
+    <w:p>
+      <w:pPr>
+        <w:spacing w:line="276" w:lineRule="auto"/>
+        <w:rPr>
+          <w:lang w:val="es-AR"/>
+        </w:rPr>
+      </w:pPr>
+      <w:r>
+        <w:rPr>
+          <w:lang w:val="es-AR"/>
+        </w:rPr>
+        <w:t xml:space="preserve">Para ejecutar los </w:t>
+      </w:r>
+      <w:r>
+        <w:rPr>
+          <w:lang w:val="es-AR"/>
+        </w:rPr>
+        <w:t>métodos</w:t>
+      </w:r>
+      <w:r>
+        <w:rPr>
+          <w:lang w:val="es-AR"/>
+        </w:rPr>
+        <w:t xml:space="preserve"> d</w:t>
+      </w:r>
+      <w:r>
+        <w:rPr>
+          <w:lang w:val="es-AR"/>
+        </w:rPr>
+        <w:t>e la interfaz debemos inyectar la misma en un servicio utilizando Spring Boot. Ej</w:t>
+      </w:r>
+      <w:r>
+        <w:rPr>
+          <w:lang w:val="es-AR"/>
+        </w:rPr>
+        <w:t>emplo</w:t>
+      </w:r>
+      <w:r>
+        <w:rPr>
+          <w:lang w:val="es-AR"/>
+        </w:rPr>
+        <w:t>:</w:t>
+      </w:r>
+    </w:p>
+    <w:p>
+      <w:pPr>
+        <w:shd w:val="clear" w:color="auto" w:fill="F9D4E8" w:themeFill="accent1" w:themeFillTint="33"/>
+        <w:spacing w:line="276" w:lineRule="auto"/>
+        <w:rPr>
+          <w:lang w:val="en-US"/>
+        </w:rPr>
+      </w:pPr>
+      <w:r>
+        <w:rPr>
+          <w:lang w:val="en-US"/>
+        </w:rPr>
+        <w:t>@Service</w:t>
+      </w:r>
+    </w:p>
+    <w:p>
+      <w:pPr>
+        <w:shd w:val="clear" w:color="auto" w:fill="F9D4E8" w:themeFill="accent1" w:themeFillTint="33"/>
+        <w:spacing w:line="276" w:lineRule="auto"/>
+        <w:rPr>
+          <w:lang w:val="en-US"/>
+        </w:rPr>
+      </w:pPr>
+      <w:r>
+        <w:rPr>
+          <w:lang w:val="en-US"/>
+        </w:rPr>
+        <w:t>public class ProductService{</w:t>
+      </w:r>
+    </w:p>
+    <w:p>
+      <w:pPr>
+        <w:shd w:val="clear" w:color="auto" w:fill="F9D4E8" w:themeFill="accent1" w:themeFillTint="33"/>
+        <w:spacing w:after="0" w:line="276" w:lineRule="auto"/>
+        <w:ind w:firstLine="708"/>
+        <w:rPr>
+          <w:lang w:val="en-US"/>
+        </w:rPr>
+      </w:pPr>
+      <w:r>
+        <w:rPr>
+          <w:lang w:val="en-US"/>
+        </w:rPr>
+        <w:t>@Autowired</w:t>
+      </w:r>
+    </w:p>
+    <w:p>
+      <w:pPr>
+        <w:shd w:val="clear" w:color="auto" w:fill="F9D4E8" w:themeFill="accent1" w:themeFillTint="33"/>
+        <w:spacing w:line="276" w:lineRule="auto"/>
+        <w:ind w:firstLine="708"/>
+        <w:rPr>
+          <w:lang w:val="en-US"/>
+        </w:rPr>
+      </w:pPr>
+      <w:r>
+        <w:rPr>
+          <w:lang w:val="en-US"/>
+        </w:rPr>
+        <w:t>private ProductClient productFeingClient;</w:t>
+      </w:r>
+    </w:p>
+    <w:p>
+      <w:pPr>
+        <w:shd w:val="clear" w:color="auto" w:fill="F9D4E8" w:themeFill="accent1" w:themeFillTint="33"/>
+        <w:spacing w:after="0" w:line="276" w:lineRule="auto"/>
+        <w:ind w:firstLine="708"/>
+        <w:rPr>
+          <w:lang w:val="en-US"/>
+        </w:rPr>
+      </w:pPr>
+      <w:r>
+        <w:rPr>
+          <w:lang w:val="en-US"/>
+        </w:rPr>
+        <w:t>public List&lt;ProductDTO&gt; fetchAllProducts(){</w:t>
+      </w:r>
+    </w:p>
+    <w:p>
+      <w:pPr>
+        <w:shd w:val="clear" w:color="auto" w:fill="F9D4E8" w:themeFill="accent1" w:themeFillTint="33"/>
+        <w:spacing w:after="0" w:line="276" w:lineRule="auto"/>
+        <w:ind w:firstLine="708"/>
+        <w:rPr>
+          <w:lang w:val="en-US"/>
+        </w:rPr>
+      </w:pPr>
+      <w:r>
+        <w:rPr>
+          <w:lang w:val="en-US"/>
+        </w:rPr>
+        <w:t xml:space="preserve">    </w:t>
+      </w:r>
+      <w:r>
+        <w:rPr>
+          <w:lang w:val="en-US"/>
+        </w:rPr>
+        <w:t>return productFeingClient.getProducts();</w:t>
+      </w:r>
+      <w:r>
+        <w:rPr>
+          <w:lang w:val="en-US"/>
+        </w:rPr>
+        <w:t xml:space="preserve"> </w:t>
+      </w:r>
+    </w:p>
+    <w:p>
+      <w:pPr>
+        <w:shd w:val="clear" w:color="auto" w:fill="F9D4E8" w:themeFill="accent1" w:themeFillTint="33"/>
+        <w:spacing w:line="276" w:lineRule="auto"/>
+        <w:ind w:firstLine="708"/>
+        <w:rPr>
+          <w:lang w:val="en-US"/>
+        </w:rPr>
+      </w:pPr>
+      <w:r>
+        <w:rPr>
+          <w:lang w:val="en-US"/>
+        </w:rPr>
+        <w:t>}</w:t>
+      </w:r>
+    </w:p>
+    <w:p>
+      <w:pPr>
+        <w:shd w:val="clear" w:color="auto" w:fill="F9D4E8" w:themeFill="accent1" w:themeFillTint="33"/>
+        <w:spacing w:line="276" w:lineRule="auto"/>
+        <w:rPr>
+          <w:lang w:val="en-US"/>
+        </w:rPr>
+      </w:pPr>
+      <w:r>
+        <w:rPr>
+          <w:lang w:val="en-US"/>
+        </w:rPr>
+        <w:t>}</w:t>
+      </w:r>
+    </w:p>
+    <w:p>
+      <w:pPr>
+        <w:spacing w:line="276" w:lineRule="auto"/>
+        <w:rPr>
           <w:lang w:val="en-US"/>
         </w:rPr>
       </w:pPr>
@@ -6841,7 +7320,7 @@
 </file>
 
 <file path=word/numbering.xml><?xml version="1.0" encoding="utf-8"?>
-<w:numbering xmlns:wpc="http://schemas.microsoft.com/office/word/2010/wordprocessingCanvas" xmlns:cx="http://schemas.microsoft.com/office/drawing/2014/chartex" xmlns:cx1="http://schemas.microsoft.com/office/drawing/2015/9/8/chartex" xmlns:cx2="http://schemas.microsoft.com/office/drawing/2015/10/21/chartex" xmlns:cx3="http://schemas.microsoft.com/office/drawing/2016/5/9/chartex" xmlns:cx4="http://schemas.microsoft.com/office/drawing/2016/5/10/chartex" xmlns:cx5="http://schemas.microsoft.com/office/drawing/2016/5/11/chartex" xmlns:cx6="http://schemas.microsoft.com/office/drawing/2016/5/12/chartex" xmlns:cx7="http://schemas.microsoft.com/office/drawing/2016/5/13/chartex" xmlns:cx8="http://schemas.microsoft.com/office/drawing/2016/5/14/chartex" xmlns:mc="http://schemas.openxmlformats.org/markup-compatibility/2006" xmlns:aink="http://schemas.microsoft.com/office/drawing/2016/ink" xmlns:am3d="http://schemas.microsoft.com/office/drawing/2017/model3d" xmlns:o="urn:schemas-microsoft-com:office:office" xmlns:r="http://schemas.openxmlformats.org/officeDocument/2006/relationships" xmlns:m="http://schemas.openxmlformats.org/officeDocument/2006/math" xmlns:v="urn:schemas-microsoft-com:vml" xmlns:wp14="http://schemas.microsoft.com/office/word/2010/wordprocessingDrawing" xmlns:wp="http://schemas.openxmlformats.org/drawingml/2006/wordprocessingDrawing" xmlns:w10="urn:schemas-microsoft-com:office:word" xmlns:w="http://schemas.openxmlformats.org/wordprocessingml/2006/main" xmlns:w14="http://schemas.microsoft.com/office/word/2010/wordml" xmlns:w15="http://schemas.microsoft.com/office/word/2012/wordml" xmlns:w16cex="http://schemas.microsoft.com/office/word/2018/wordml/cex" xmlns:w16cid="http://schemas.microsoft.com/office/word/2016/wordml/cid" xmlns:w16="http://schemas.microsoft.com/office/word/2018/wordml" xmlns:w16sdtdh="http://schemas.microsoft.com/office/word/2020/wordml/sdtdatahash" xmlns:w16se="http://schemas.microsoft.com/office/word/2015/wordml/symex" xmlns:wpg="http://schemas.microsoft.com/office/word/2010/wordprocessingGroup" xmlns:wpi="http://schemas.microsoft.com/office/word/2010/wordprocessingInk" xmlns:wne="http://schemas.microsoft.com/office/word/2006/wordml" xmlns:wps="http://schemas.microsoft.com/office/word/2010/wordprocessingShape" mc:Ignorable="w14 w15 w16se w16cid w16 w16cex w16sdtdh wp14">
+<w:numbering xmlns:wpc="http://schemas.microsoft.com/office/word/2010/wordprocessingCanvas" xmlns:cx="http://schemas.microsoft.com/office/drawing/2014/chartex" xmlns:cx1="http://schemas.microsoft.com/office/drawing/2015/9/8/chartex" xmlns:cx2="http://schemas.microsoft.com/office/drawing/2015/10/21/chartex" xmlns:cx3="http://schemas.microsoft.com/office/drawing/2016/5/9/chartex" xmlns:cx4="http://schemas.microsoft.com/office/drawing/2016/5/10/chartex" xmlns:cx5="http://schemas.microsoft.com/office/drawing/2016/5/11/chartex" xmlns:cx6="http://schemas.microsoft.com/office/drawing/2016/5/12/chartex" xmlns:cx7="http://schemas.microsoft.com/office/drawing/2016/5/13/chartex" xmlns:cx8="http://schemas.microsoft.com/office/drawing/2016/5/14/chartex" xmlns:mc="http://schemas.openxmlformats.org/markup-compatibility/2006" xmlns:aink="http://schemas.microsoft.com/office/drawing/2016/ink" xmlns:am3d="http://schemas.microsoft.com/office/drawing/2017/model3d" xmlns:o="urn:schemas-microsoft-com:office:office" xmlns:oel="http://schemas.microsoft.com/office/2019/extlst" xmlns:r="http://schemas.openxmlformats.org/officeDocument/2006/relationships" xmlns:m="http://schemas.openxmlformats.org/officeDocument/2006/math" xmlns:v="urn:schemas-microsoft-com:vml" xmlns:wp14="http://schemas.microsoft.com/office/word/2010/wordprocessingDrawing" xmlns:wp="http://schemas.openxmlformats.org/drawingml/2006/wordprocessingDrawing" xmlns:w10="urn:schemas-microsoft-com:office:word" xmlns:w="http://schemas.openxmlformats.org/wordprocessingml/2006/main" xmlns:w14="http://schemas.microsoft.com/office/word/2010/wordml" xmlns:w15="http://schemas.microsoft.com/office/word/2012/wordml" xmlns:w16cex="http://schemas.microsoft.com/office/word/2018/wordml/cex" xmlns:w16cid="http://schemas.microsoft.com/office/word/2016/wordml/cid" xmlns:w16="http://schemas.microsoft.com/office/word/2018/wordml" xmlns:w16sdtdh="http://schemas.microsoft.com/office/word/2020/wordml/sdtdatahash" xmlns:w16se="http://schemas.microsoft.com/office/word/2015/wordml/symex" xmlns:wpg="http://schemas.microsoft.com/office/word/2010/wordprocessingGroup" xmlns:wpi="http://schemas.microsoft.com/office/word/2010/wordprocessingInk" xmlns:wne="http://schemas.microsoft.com/office/word/2006/wordml" xmlns:wps="http://schemas.microsoft.com/office/word/2010/wordprocessingShape" mc:Ignorable="w14 w15 w16se w16cid w16 w16cex w16sdtdh wp14">
   <w:abstractNum w:abstractNumId="0" w15:restartNumberingAfterBreak="0">
     <w:nsid w:val="103E4A9D"/>
     <w:multiLevelType w:val="multilevel"/>
@@ -7407,6 +7886,120 @@
     </w:lvl>
   </w:abstractNum>
   <w:abstractNum w:abstractNumId="4" w15:restartNumberingAfterBreak="0">
+    <w:nsid w:val="50F479D3"/>
+    <w:multiLevelType w:val="hybridMultilevel"/>
+    <w:tmpl w:val="45B80BC2"/>
+    <w:lvl w:ilvl="0" w:tplc="68062116">
+      <w:start w:val="1"/>
+      <w:numFmt w:val="bullet"/>
+      <w:lvlText w:val=""/>
+      <w:lvlJc w:val="left"/>
+      <w:pPr>
+        <w:ind w:left="720" w:hanging="360"/>
+      </w:pPr>
+      <w:rPr>
+        <w:rFonts w:ascii="Symbol" w:hAnsi="Symbol" w:hint="default"/>
+        <w:color w:val="B3186D" w:themeColor="accent1" w:themeShade="BF"/>
+      </w:rPr>
+    </w:lvl>
+    <w:lvl w:ilvl="1" w:tplc="2C0A0003" w:tentative="1">
+      <w:start w:val="1"/>
+      <w:numFmt w:val="bullet"/>
+      <w:lvlText w:val="o"/>
+      <w:lvlJc w:val="left"/>
+      <w:pPr>
+        <w:ind w:left="1440" w:hanging="360"/>
+      </w:pPr>
+      <w:rPr>
+        <w:rFonts w:ascii="Courier New" w:hAnsi="Courier New" w:cs="Courier New" w:hint="default"/>
+      </w:rPr>
+    </w:lvl>
+    <w:lvl w:ilvl="2" w:tplc="2C0A0005" w:tentative="1">
+      <w:start w:val="1"/>
+      <w:numFmt w:val="bullet"/>
+      <w:lvlText w:val=""/>
+      <w:lvlJc w:val="left"/>
+      <w:pPr>
+        <w:ind w:left="2160" w:hanging="360"/>
+      </w:pPr>
+      <w:rPr>
+        <w:rFonts w:ascii="Wingdings" w:hAnsi="Wingdings" w:hint="default"/>
+      </w:rPr>
+    </w:lvl>
+    <w:lvl w:ilvl="3" w:tplc="2C0A0001" w:tentative="1">
+      <w:start w:val="1"/>
+      <w:numFmt w:val="bullet"/>
+      <w:lvlText w:val=""/>
+      <w:lvlJc w:val="left"/>
+      <w:pPr>
+        <w:ind w:left="2880" w:hanging="360"/>
+      </w:pPr>
+      <w:rPr>
+        <w:rFonts w:ascii="Symbol" w:hAnsi="Symbol" w:hint="default"/>
+      </w:rPr>
+    </w:lvl>
+    <w:lvl w:ilvl="4" w:tplc="2C0A0003" w:tentative="1">
+      <w:start w:val="1"/>
+      <w:numFmt w:val="bullet"/>
+      <w:lvlText w:val="o"/>
+      <w:lvlJc w:val="left"/>
+      <w:pPr>
+        <w:ind w:left="3600" w:hanging="360"/>
+      </w:pPr>
+      <w:rPr>
+        <w:rFonts w:ascii="Courier New" w:hAnsi="Courier New" w:cs="Courier New" w:hint="default"/>
+      </w:rPr>
+    </w:lvl>
+    <w:lvl w:ilvl="5" w:tplc="2C0A0005" w:tentative="1">
+      <w:start w:val="1"/>
+      <w:numFmt w:val="bullet"/>
+      <w:lvlText w:val=""/>
+      <w:lvlJc w:val="left"/>
+      <w:pPr>
+        <w:ind w:left="4320" w:hanging="360"/>
+      </w:pPr>
+      <w:rPr>
+        <w:rFonts w:ascii="Wingdings" w:hAnsi="Wingdings" w:hint="default"/>
+      </w:rPr>
+    </w:lvl>
+    <w:lvl w:ilvl="6" w:tplc="2C0A0001" w:tentative="1">
+      <w:start w:val="1"/>
+      <w:numFmt w:val="bullet"/>
+      <w:lvlText w:val=""/>
+      <w:lvlJc w:val="left"/>
+      <w:pPr>
+        <w:ind w:left="5040" w:hanging="360"/>
+      </w:pPr>
+      <w:rPr>
+        <w:rFonts w:ascii="Symbol" w:hAnsi="Symbol" w:hint="default"/>
+      </w:rPr>
+    </w:lvl>
+    <w:lvl w:ilvl="7" w:tplc="2C0A0003" w:tentative="1">
+      <w:start w:val="1"/>
+      <w:numFmt w:val="bullet"/>
+      <w:lvlText w:val="o"/>
+      <w:lvlJc w:val="left"/>
+      <w:pPr>
+        <w:ind w:left="5760" w:hanging="360"/>
+      </w:pPr>
+      <w:rPr>
+        <w:rFonts w:ascii="Courier New" w:hAnsi="Courier New" w:cs="Courier New" w:hint="default"/>
+      </w:rPr>
+    </w:lvl>
+    <w:lvl w:ilvl="8" w:tplc="2C0A0005" w:tentative="1">
+      <w:start w:val="1"/>
+      <w:numFmt w:val="bullet"/>
+      <w:lvlText w:val=""/>
+      <w:lvlJc w:val="left"/>
+      <w:pPr>
+        <w:ind w:left="6480" w:hanging="360"/>
+      </w:pPr>
+      <w:rPr>
+        <w:rFonts w:ascii="Wingdings" w:hAnsi="Wingdings" w:hint="default"/>
+      </w:rPr>
+    </w:lvl>
+  </w:abstractNum>
+  <w:abstractNum w:abstractNumId="5" w15:restartNumberingAfterBreak="0">
     <w:nsid w:val="55EE49DE"/>
     <w:multiLevelType w:val="multilevel"/>
     <w:tmpl w:val="5D84E31A"/>
@@ -7556,7 +8149,156 @@
       </w:rPr>
     </w:lvl>
   </w:abstractNum>
-  <w:abstractNum w:abstractNumId="5" w15:restartNumberingAfterBreak="0">
+  <w:abstractNum w:abstractNumId="6" w15:restartNumberingAfterBreak="0">
+    <w:nsid w:val="57593BC7"/>
+    <w:multiLevelType w:val="multilevel"/>
+    <w:tmpl w:val="F9F49376"/>
+    <w:lvl w:ilvl="0">
+      <w:start w:val="1"/>
+      <w:numFmt w:val="bullet"/>
+      <w:lvlText w:val=""/>
+      <w:lvlJc w:val="left"/>
+      <w:pPr>
+        <w:tabs>
+          <w:tab w:val="num" w:pos="720"/>
+        </w:tabs>
+        <w:ind w:left="720" w:hanging="360"/>
+      </w:pPr>
+      <w:rPr>
+        <w:rFonts w:ascii="Symbol" w:hAnsi="Symbol" w:hint="default"/>
+        <w:sz w:val="20"/>
+      </w:rPr>
+    </w:lvl>
+    <w:lvl w:ilvl="1" w:tentative="1">
+      <w:start w:val="1"/>
+      <w:numFmt w:val="bullet"/>
+      <w:lvlText w:val="o"/>
+      <w:lvlJc w:val="left"/>
+      <w:pPr>
+        <w:tabs>
+          <w:tab w:val="num" w:pos="1440"/>
+        </w:tabs>
+        <w:ind w:left="1440" w:hanging="360"/>
+      </w:pPr>
+      <w:rPr>
+        <w:rFonts w:ascii="Courier New" w:hAnsi="Courier New" w:hint="default"/>
+        <w:sz w:val="20"/>
+      </w:rPr>
+    </w:lvl>
+    <w:lvl w:ilvl="2" w:tentative="1">
+      <w:start w:val="1"/>
+      <w:numFmt w:val="bullet"/>
+      <w:lvlText w:val=""/>
+      <w:lvlJc w:val="left"/>
+      <w:pPr>
+        <w:tabs>
+          <w:tab w:val="num" w:pos="2160"/>
+        </w:tabs>
+        <w:ind w:left="2160" w:hanging="360"/>
+      </w:pPr>
+      <w:rPr>
+        <w:rFonts w:ascii="Wingdings" w:hAnsi="Wingdings" w:hint="default"/>
+        <w:sz w:val="20"/>
+      </w:rPr>
+    </w:lvl>
+    <w:lvl w:ilvl="3" w:tentative="1">
+      <w:start w:val="1"/>
+      <w:numFmt w:val="bullet"/>
+      <w:lvlText w:val=""/>
+      <w:lvlJc w:val="left"/>
+      <w:pPr>
+        <w:tabs>
+          <w:tab w:val="num" w:pos="2880"/>
+        </w:tabs>
+        <w:ind w:left="2880" w:hanging="360"/>
+      </w:pPr>
+      <w:rPr>
+        <w:rFonts w:ascii="Wingdings" w:hAnsi="Wingdings" w:hint="default"/>
+        <w:sz w:val="20"/>
+      </w:rPr>
+    </w:lvl>
+    <w:lvl w:ilvl="4" w:tentative="1">
+      <w:start w:val="1"/>
+      <w:numFmt w:val="bullet"/>
+      <w:lvlText w:val=""/>
+      <w:lvlJc w:val="left"/>
+      <w:pPr>
+        <w:tabs>
+          <w:tab w:val="num" w:pos="3600"/>
+        </w:tabs>
+        <w:ind w:left="3600" w:hanging="360"/>
+      </w:pPr>
+      <w:rPr>
+        <w:rFonts w:ascii="Wingdings" w:hAnsi="Wingdings" w:hint="default"/>
+        <w:sz w:val="20"/>
+      </w:rPr>
+    </w:lvl>
+    <w:lvl w:ilvl="5" w:tentative="1">
+      <w:start w:val="1"/>
+      <w:numFmt w:val="bullet"/>
+      <w:lvlText w:val=""/>
+      <w:lvlJc w:val="left"/>
+      <w:pPr>
+        <w:tabs>
+          <w:tab w:val="num" w:pos="4320"/>
+        </w:tabs>
+        <w:ind w:left="4320" w:hanging="360"/>
+      </w:pPr>
+      <w:rPr>
+        <w:rFonts w:ascii="Wingdings" w:hAnsi="Wingdings" w:hint="default"/>
+        <w:sz w:val="20"/>
+      </w:rPr>
+    </w:lvl>
+    <w:lvl w:ilvl="6" w:tentative="1">
+      <w:start w:val="1"/>
+      <w:numFmt w:val="bullet"/>
+      <w:lvlText w:val=""/>
+      <w:lvlJc w:val="left"/>
+      <w:pPr>
+        <w:tabs>
+          <w:tab w:val="num" w:pos="5040"/>
+        </w:tabs>
+        <w:ind w:left="5040" w:hanging="360"/>
+      </w:pPr>
+      <w:rPr>
+        <w:rFonts w:ascii="Wingdings" w:hAnsi="Wingdings" w:hint="default"/>
+        <w:sz w:val="20"/>
+      </w:rPr>
+    </w:lvl>
+    <w:lvl w:ilvl="7" w:tentative="1">
+      <w:start w:val="1"/>
+      <w:numFmt w:val="bullet"/>
+      <w:lvlText w:val=""/>
+      <w:lvlJc w:val="left"/>
+      <w:pPr>
+        <w:tabs>
+          <w:tab w:val="num" w:pos="5760"/>
+        </w:tabs>
+        <w:ind w:left="5760" w:hanging="360"/>
+      </w:pPr>
+      <w:rPr>
+        <w:rFonts w:ascii="Wingdings" w:hAnsi="Wingdings" w:hint="default"/>
+        <w:sz w:val="20"/>
+      </w:rPr>
+    </w:lvl>
+    <w:lvl w:ilvl="8" w:tentative="1">
+      <w:start w:val="1"/>
+      <w:numFmt w:val="bullet"/>
+      <w:lvlText w:val=""/>
+      <w:lvlJc w:val="left"/>
+      <w:pPr>
+        <w:tabs>
+          <w:tab w:val="num" w:pos="6480"/>
+        </w:tabs>
+        <w:ind w:left="6480" w:hanging="360"/>
+      </w:pPr>
+      <w:rPr>
+        <w:rFonts w:ascii="Wingdings" w:hAnsi="Wingdings" w:hint="default"/>
+        <w:sz w:val="20"/>
+      </w:rPr>
+    </w:lvl>
+  </w:abstractNum>
+  <w:abstractNum w:abstractNumId="7" w15:restartNumberingAfterBreak="0">
     <w:nsid w:val="5BDA7E4B"/>
     <w:multiLevelType w:val="multilevel"/>
     <w:tmpl w:val="D35E43F8"/>
@@ -7705,7 +8447,121 @@
       </w:rPr>
     </w:lvl>
   </w:abstractNum>
-  <w:abstractNum w:abstractNumId="6" w15:restartNumberingAfterBreak="0">
+  <w:abstractNum w:abstractNumId="8" w15:restartNumberingAfterBreak="0">
+    <w:nsid w:val="667856F5"/>
+    <w:multiLevelType w:val="hybridMultilevel"/>
+    <w:tmpl w:val="C584E0B6"/>
+    <w:lvl w:ilvl="0" w:tplc="68062116">
+      <w:start w:val="1"/>
+      <w:numFmt w:val="bullet"/>
+      <w:lvlText w:val=""/>
+      <w:lvlJc w:val="left"/>
+      <w:pPr>
+        <w:ind w:left="720" w:hanging="360"/>
+      </w:pPr>
+      <w:rPr>
+        <w:rFonts w:ascii="Symbol" w:hAnsi="Symbol" w:hint="default"/>
+        <w:color w:val="B3186D" w:themeColor="accent1" w:themeShade="BF"/>
+      </w:rPr>
+    </w:lvl>
+    <w:lvl w:ilvl="1" w:tplc="2C0A0003" w:tentative="1">
+      <w:start w:val="1"/>
+      <w:numFmt w:val="bullet"/>
+      <w:lvlText w:val="o"/>
+      <w:lvlJc w:val="left"/>
+      <w:pPr>
+        <w:ind w:left="1440" w:hanging="360"/>
+      </w:pPr>
+      <w:rPr>
+        <w:rFonts w:ascii="Courier New" w:hAnsi="Courier New" w:cs="Courier New" w:hint="default"/>
+      </w:rPr>
+    </w:lvl>
+    <w:lvl w:ilvl="2" w:tplc="2C0A0005" w:tentative="1">
+      <w:start w:val="1"/>
+      <w:numFmt w:val="bullet"/>
+      <w:lvlText w:val=""/>
+      <w:lvlJc w:val="left"/>
+      <w:pPr>
+        <w:ind w:left="2160" w:hanging="360"/>
+      </w:pPr>
+      <w:rPr>
+        <w:rFonts w:ascii="Wingdings" w:hAnsi="Wingdings" w:hint="default"/>
+      </w:rPr>
+    </w:lvl>
+    <w:lvl w:ilvl="3" w:tplc="2C0A0001" w:tentative="1">
+      <w:start w:val="1"/>
+      <w:numFmt w:val="bullet"/>
+      <w:lvlText w:val=""/>
+      <w:lvlJc w:val="left"/>
+      <w:pPr>
+        <w:ind w:left="2880" w:hanging="360"/>
+      </w:pPr>
+      <w:rPr>
+        <w:rFonts w:ascii="Symbol" w:hAnsi="Symbol" w:hint="default"/>
+      </w:rPr>
+    </w:lvl>
+    <w:lvl w:ilvl="4" w:tplc="2C0A0003" w:tentative="1">
+      <w:start w:val="1"/>
+      <w:numFmt w:val="bullet"/>
+      <w:lvlText w:val="o"/>
+      <w:lvlJc w:val="left"/>
+      <w:pPr>
+        <w:ind w:left="3600" w:hanging="360"/>
+      </w:pPr>
+      <w:rPr>
+        <w:rFonts w:ascii="Courier New" w:hAnsi="Courier New" w:cs="Courier New" w:hint="default"/>
+      </w:rPr>
+    </w:lvl>
+    <w:lvl w:ilvl="5" w:tplc="2C0A0005" w:tentative="1">
+      <w:start w:val="1"/>
+      <w:numFmt w:val="bullet"/>
+      <w:lvlText w:val=""/>
+      <w:lvlJc w:val="left"/>
+      <w:pPr>
+        <w:ind w:left="4320" w:hanging="360"/>
+      </w:pPr>
+      <w:rPr>
+        <w:rFonts w:ascii="Wingdings" w:hAnsi="Wingdings" w:hint="default"/>
+      </w:rPr>
+    </w:lvl>
+    <w:lvl w:ilvl="6" w:tplc="2C0A0001" w:tentative="1">
+      <w:start w:val="1"/>
+      <w:numFmt w:val="bullet"/>
+      <w:lvlText w:val=""/>
+      <w:lvlJc w:val="left"/>
+      <w:pPr>
+        <w:ind w:left="5040" w:hanging="360"/>
+      </w:pPr>
+      <w:rPr>
+        <w:rFonts w:ascii="Symbol" w:hAnsi="Symbol" w:hint="default"/>
+      </w:rPr>
+    </w:lvl>
+    <w:lvl w:ilvl="7" w:tplc="2C0A0003" w:tentative="1">
+      <w:start w:val="1"/>
+      <w:numFmt w:val="bullet"/>
+      <w:lvlText w:val="o"/>
+      <w:lvlJc w:val="left"/>
+      <w:pPr>
+        <w:ind w:left="5760" w:hanging="360"/>
+      </w:pPr>
+      <w:rPr>
+        <w:rFonts w:ascii="Courier New" w:hAnsi="Courier New" w:cs="Courier New" w:hint="default"/>
+      </w:rPr>
+    </w:lvl>
+    <w:lvl w:ilvl="8" w:tplc="2C0A0005" w:tentative="1">
+      <w:start w:val="1"/>
+      <w:numFmt w:val="bullet"/>
+      <w:lvlText w:val=""/>
+      <w:lvlJc w:val="left"/>
+      <w:pPr>
+        <w:ind w:left="6480" w:hanging="360"/>
+      </w:pPr>
+      <w:rPr>
+        <w:rFonts w:ascii="Wingdings" w:hAnsi="Wingdings" w:hint="default"/>
+      </w:rPr>
+    </w:lvl>
+  </w:abstractNum>
+  <w:abstractNum w:abstractNumId="9" w15:restartNumberingAfterBreak="0">
     <w:nsid w:val="7A7B0F7F"/>
     <w:multiLevelType w:val="hybridMultilevel"/>
     <w:tmpl w:val="481AA3B0"/>
@@ -7794,7 +8650,7 @@
       </w:pPr>
     </w:lvl>
   </w:abstractNum>
-  <w:abstractNum w:abstractNumId="7" w15:restartNumberingAfterBreak="0">
+  <w:abstractNum w:abstractNumId="10" w15:restartNumberingAfterBreak="0">
     <w:nsid w:val="7CB2124F"/>
     <w:multiLevelType w:val="multilevel"/>
     <w:tmpl w:val="BE100D50"/>
@@ -7945,29 +8801,38 @@
       </w:rPr>
     </w:lvl>
   </w:abstractNum>
-  <w:num w:numId="1">
+  <w:num w:numId="1" w16cid:durableId="2000842394">
+    <w:abstractNumId w:val="7"/>
+  </w:num>
+  <w:num w:numId="2" w16cid:durableId="1964116027">
+    <w:abstractNumId w:val="3"/>
+  </w:num>
+  <w:num w:numId="3" w16cid:durableId="245113970">
+    <w:abstractNumId w:val="0"/>
+  </w:num>
+  <w:num w:numId="4" w16cid:durableId="1498957789">
+    <w:abstractNumId w:val="1"/>
+  </w:num>
+  <w:num w:numId="5" w16cid:durableId="1917395087">
     <w:abstractNumId w:val="5"/>
   </w:num>
-  <w:num w:numId="2">
-    <w:abstractNumId w:val="3"/>
-  </w:num>
-  <w:num w:numId="3">
-    <w:abstractNumId w:val="0"/>
-  </w:num>
-  <w:num w:numId="4">
-    <w:abstractNumId w:val="1"/>
-  </w:num>
-  <w:num w:numId="5">
-    <w:abstractNumId w:val="4"/>
-  </w:num>
-  <w:num w:numId="6">
+  <w:num w:numId="6" w16cid:durableId="1326863422">
     <w:abstractNumId w:val="2"/>
   </w:num>
-  <w:num w:numId="7">
+  <w:num w:numId="7" w16cid:durableId="369302088">
+    <w:abstractNumId w:val="9"/>
+  </w:num>
+  <w:num w:numId="8" w16cid:durableId="1632982919">
+    <w:abstractNumId w:val="10"/>
+  </w:num>
+  <w:num w:numId="9" w16cid:durableId="1812943595">
     <w:abstractNumId w:val="6"/>
   </w:num>
-  <w:num w:numId="8">
-    <w:abstractNumId w:val="7"/>
+  <w:num w:numId="10" w16cid:durableId="569851850">
+    <w:abstractNumId w:val="8"/>
+  </w:num>
+  <w:num w:numId="11" w16cid:durableId="1165703607">
+    <w:abstractNumId w:val="4"/>
   </w:num>
 </w:numbering>
 </file>
